--- a/Отчеты/Мальцев 8В7Б лаб 1.docx
+++ b/Отчеты/Мальцев 8В7Б лаб 1.docx
@@ -1,6 +1,6 @@
 
 <file path=word/document.xml><?xml version="1.0" encoding="utf-8"?>
-<w:document xmlns:wpc="http://schemas.microsoft.com/office/word/2010/wordprocessingCanvas" xmlns:cx="http://schemas.microsoft.com/office/drawing/2014/chartex" xmlns:cx1="http://schemas.microsoft.com/office/drawing/2015/9/8/chartex" xmlns:mc="http://schemas.openxmlformats.org/markup-compatibility/2006" xmlns:o="urn:schemas-microsoft-com:office:office" xmlns:r="http://schemas.openxmlformats.org/officeDocument/2006/relationships" xmlns:m="http://schemas.openxmlformats.org/officeDocument/2006/math" xmlns:v="urn:schemas-microsoft-com:vml" xmlns:wp14="http://schemas.microsoft.com/office/word/2010/wordprocessingDrawing" xmlns:wp="http://schemas.openxmlformats.org/drawingml/2006/wordprocessingDrawing" xmlns:w10="urn:schemas-microsoft-com:office:word" xmlns:w="http://schemas.openxmlformats.org/wordprocessingml/2006/main" xmlns:w14="http://schemas.microsoft.com/office/word/2010/wordml" xmlns:w15="http://schemas.microsoft.com/office/word/2012/wordml" xmlns:w16se="http://schemas.microsoft.com/office/word/2015/wordml/symex" xmlns:wpg="http://schemas.microsoft.com/office/word/2010/wordprocessingGroup" xmlns:wpi="http://schemas.microsoft.com/office/word/2010/wordprocessingInk" xmlns:wne="http://schemas.microsoft.com/office/word/2006/wordml" xmlns:wps="http://schemas.microsoft.com/office/word/2010/wordprocessingShape" mc:Ignorable="w14 w15 w16se wp14">
+<w:document xmlns:wpc="http://schemas.microsoft.com/office/word/2010/wordprocessingCanvas" xmlns:cx="http://schemas.microsoft.com/office/drawing/2014/chartex" xmlns:cx1="http://schemas.microsoft.com/office/drawing/2015/9/8/chartex" xmlns:cx2="http://schemas.microsoft.com/office/drawing/2015/10/21/chartex" xmlns:cx3="http://schemas.microsoft.com/office/drawing/2016/5/9/chartex" xmlns:cx4="http://schemas.microsoft.com/office/drawing/2016/5/10/chartex" xmlns:cx5="http://schemas.microsoft.com/office/drawing/2016/5/11/chartex" xmlns:cx6="http://schemas.microsoft.com/office/drawing/2016/5/12/chartex" xmlns:cx7="http://schemas.microsoft.com/office/drawing/2016/5/13/chartex" xmlns:cx8="http://schemas.microsoft.com/office/drawing/2016/5/14/chartex" xmlns:mc="http://schemas.openxmlformats.org/markup-compatibility/2006" xmlns:aink="http://schemas.microsoft.com/office/drawing/2016/ink" xmlns:am3d="http://schemas.microsoft.com/office/drawing/2017/model3d" xmlns:o="urn:schemas-microsoft-com:office:office" xmlns:r="http://schemas.openxmlformats.org/officeDocument/2006/relationships" xmlns:m="http://schemas.openxmlformats.org/officeDocument/2006/math" xmlns:v="urn:schemas-microsoft-com:vml" xmlns:wp14="http://schemas.microsoft.com/office/word/2010/wordprocessingDrawing" xmlns:wp="http://schemas.openxmlformats.org/drawingml/2006/wordprocessingDrawing" xmlns:w10="urn:schemas-microsoft-com:office:word" xmlns:w="http://schemas.openxmlformats.org/wordprocessingml/2006/main" xmlns:w14="http://schemas.microsoft.com/office/word/2010/wordml" xmlns:w15="http://schemas.microsoft.com/office/word/2012/wordml" xmlns:w16cex="http://schemas.microsoft.com/office/word/2018/wordml/cex" xmlns:w16cid="http://schemas.microsoft.com/office/word/2016/wordml/cid" xmlns:w16="http://schemas.microsoft.com/office/word/2018/wordml" xmlns:w16se="http://schemas.microsoft.com/office/word/2015/wordml/symex" xmlns:wpg="http://schemas.microsoft.com/office/word/2010/wordprocessingGroup" xmlns:wpi="http://schemas.microsoft.com/office/word/2010/wordprocessingInk" xmlns:wne="http://schemas.microsoft.com/office/word/2006/wordml" xmlns:wps="http://schemas.microsoft.com/office/word/2010/wordprocessingShape" mc:Ignorable="w14 w15 w16se w16cid w16 w16cex wp14">
   <w:body>
     <w:p>
       <w:pPr>
@@ -369,7 +369,7 @@
           <w:lang w:eastAsia="ru-RU"/>
         </w:rPr>
         <w:drawing>
-          <wp:anchor distT="0" distB="0" distL="114300" distR="114300" simplePos="0" relativeHeight="251661312" behindDoc="1" locked="0" layoutInCell="1" allowOverlap="1" wp14:anchorId="5BD103FC" wp14:editId="7C92C41E">
+          <wp:anchor distT="0" distB="0" distL="114300" distR="114300" simplePos="0" relativeHeight="251661312" behindDoc="1" locked="0" layoutInCell="1" allowOverlap="1" wp14:anchorId="6F960E69" wp14:editId="6AB3C276">
             <wp:simplePos x="0" y="0"/>
             <wp:positionH relativeFrom="column">
               <wp:posOffset>2925355</wp:posOffset>
@@ -632,12 +632,21 @@
         </w:rPr>
         <w:tab/>
       </w:r>
+      <w:proofErr w:type="spellStart"/>
       <w:r>
         <w:rPr>
           <w:rFonts w:cs="Times New Roman"/>
           <w:szCs w:val="28"/>
         </w:rPr>
-        <w:t>Ботыгин И.А.</w:t>
+        <w:t>Ботыгин</w:t>
+      </w:r>
+      <w:proofErr w:type="spellEnd"/>
+      <w:r>
+        <w:rPr>
+          <w:rFonts w:cs="Times New Roman"/>
+          <w:szCs w:val="28"/>
+        </w:rPr>
+        <w:t xml:space="preserve"> И.А.</w:t>
       </w:r>
     </w:p>
     <w:p>
@@ -714,7 +723,7 @@
         <w:rPr>
           <w:noProof/>
         </w:rPr>
-        <w:pict>
+        <w:pict w14:anchorId="0D380D80">
           <v:oval id="Овал 1" o:spid="_x0000_s1026" style="position:absolute;left:0;text-align:left;margin-left:457.95pt;margin-top:29.65pt;width:16.5pt;height:22.5pt;z-index:251659264;visibility:visible;v-text-anchor:middle" o:gfxdata="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" fillcolor="white [3212]" strokecolor="white [3212]" strokeweight="1pt">
             <v:stroke joinstyle="miter"/>
             <v:path arrowok="t"/>
@@ -751,7 +760,7 @@
       <w:pPr>
         <w:pStyle w:val="aff7"/>
       </w:pPr>
-      <w:bookmarkStart w:id="1" w:name="_Toc55337119"/>
+      <w:bookmarkStart w:id="1" w:name="_Toc59296868"/>
       <w:r>
         <w:lastRenderedPageBreak/>
         <w:t>Оглавление</w:t>
@@ -760,19 +769,18 @@
     </w:p>
     <w:sdt>
       <w:sdtPr>
-        <w:rPr>
-          <w:rFonts w:eastAsiaTheme="minorHAnsi" w:cstheme="minorBidi"/>
-          <w:b w:val="0"/>
-          <w:bCs w:val="0"/>
-          <w:szCs w:val="22"/>
-        </w:rPr>
-        <w:id w:val="-689831713"/>
+        <w:id w:val="1951819858"/>
         <w:docPartObj>
           <w:docPartGallery w:val="Table of Contents"/>
           <w:docPartUnique/>
         </w:docPartObj>
       </w:sdtPr>
-      <w:sdtEndPr/>
+      <w:sdtEndPr>
+        <w:rPr>
+          <w:rFonts w:eastAsiaTheme="minorHAnsi" w:cstheme="minorBidi"/>
+          <w:szCs w:val="22"/>
+        </w:rPr>
+      </w:sdtEndPr>
       <w:sdtContent>
         <w:p>
           <w:pPr>
@@ -801,7 +809,7 @@
           <w:r>
             <w:fldChar w:fldCharType="separate"/>
           </w:r>
-          <w:hyperlink w:anchor="_Toc55337119" w:history="1">
+          <w:hyperlink w:anchor="_Toc59296868" w:history="1">
             <w:r>
               <w:rPr>
                 <w:rStyle w:val="af8"/>
@@ -828,7 +836,7 @@
                 <w:noProof/>
                 <w:webHidden/>
               </w:rPr>
-              <w:instrText xml:space="preserve"> PAGEREF _Toc55337119 \h </w:instrText>
+              <w:instrText xml:space="preserve"> PAGEREF _Toc59296868 \h </w:instrText>
             </w:r>
             <w:r>
               <w:rPr>
@@ -869,7 +877,7 @@
               <w:lang w:eastAsia="ru-RU"/>
             </w:rPr>
           </w:pPr>
-          <w:hyperlink w:anchor="_Toc55337120" w:history="1">
+          <w:hyperlink w:anchor="_Toc59296869" w:history="1">
             <w:r>
               <w:rPr>
                 <w:rStyle w:val="af8"/>
@@ -896,7 +904,7 @@
                 <w:noProof/>
                 <w:webHidden/>
               </w:rPr>
-              <w:instrText xml:space="preserve"> PAGEREF _Toc55337120 \h </w:instrText>
+              <w:instrText xml:space="preserve"> PAGEREF _Toc59296869 \h </w:instrText>
             </w:r>
             <w:r>
               <w:rPr>
@@ -940,7 +948,7 @@
               <w:lang w:eastAsia="ru-RU"/>
             </w:rPr>
           </w:pPr>
-          <w:hyperlink w:anchor="_Toc55337121" w:history="1">
+          <w:hyperlink w:anchor="_Toc59296870" w:history="1">
             <w:r>
               <w:rPr>
                 <w:rStyle w:val="af8"/>
@@ -962,7 +970,7 @@
                 <w:rStyle w:val="af8"/>
                 <w:noProof/>
               </w:rPr>
-              <w:t>Введение</w:t>
+              <w:t>Теоретический материал</w:t>
             </w:r>
             <w:r>
               <w:rPr>
@@ -983,7 +991,7 @@
                 <w:noProof/>
                 <w:webHidden/>
               </w:rPr>
-              <w:instrText xml:space="preserve"> PAGEREF _Toc55337121 \h </w:instrText>
+              <w:instrText xml:space="preserve"> PAGEREF _Toc59296870 \h </w:instrText>
             </w:r>
             <w:r>
               <w:rPr>
@@ -1008,6 +1016,301 @@
             <w:r>
               <w:rPr>
                 <w:noProof/>
+                <w:webHidden/>
+              </w:rPr>
+              <w:fldChar w:fldCharType="end"/>
+            </w:r>
+          </w:hyperlink>
+        </w:p>
+        <w:p>
+          <w:pPr>
+            <w:pStyle w:val="32"/>
+            <w:rPr>
+              <w:rFonts w:asciiTheme="minorHAnsi" w:hAnsiTheme="minorHAnsi"/>
+              <w:sz w:val="22"/>
+              <w:lang w:eastAsia="ru-RU"/>
+            </w:rPr>
+          </w:pPr>
+          <w:hyperlink w:anchor="_Toc59296871" w:history="1">
+            <w:r>
+              <w:rPr>
+                <w:rStyle w:val="af8"/>
+              </w:rPr>
+              <w:t>1.1 Введение</w:t>
+            </w:r>
+            <w:r>
+              <w:rPr>
+                <w:webHidden/>
+              </w:rPr>
+              <w:tab/>
+            </w:r>
+            <w:r>
+              <w:rPr>
+                <w:webHidden/>
+              </w:rPr>
+              <w:fldChar w:fldCharType="begin"/>
+            </w:r>
+            <w:r>
+              <w:rPr>
+                <w:webHidden/>
+              </w:rPr>
+              <w:instrText xml:space="preserve"> PAGEREF _Toc59296871 \h </w:instrText>
+            </w:r>
+            <w:r>
+              <w:rPr>
+                <w:webHidden/>
+              </w:rPr>
+            </w:r>
+            <w:r>
+              <w:rPr>
+                <w:webHidden/>
+              </w:rPr>
+              <w:fldChar w:fldCharType="separate"/>
+            </w:r>
+            <w:r>
+              <w:rPr>
+                <w:webHidden/>
+              </w:rPr>
+              <w:t>3</w:t>
+            </w:r>
+            <w:r>
+              <w:rPr>
+                <w:webHidden/>
+              </w:rPr>
+              <w:fldChar w:fldCharType="end"/>
+            </w:r>
+          </w:hyperlink>
+        </w:p>
+        <w:p>
+          <w:pPr>
+            <w:pStyle w:val="32"/>
+            <w:rPr>
+              <w:rFonts w:asciiTheme="minorHAnsi" w:hAnsiTheme="minorHAnsi"/>
+              <w:sz w:val="22"/>
+              <w:lang w:eastAsia="ru-RU"/>
+            </w:rPr>
+          </w:pPr>
+          <w:hyperlink w:anchor="_Toc59296872" w:history="1">
+            <w:r>
+              <w:rPr>
+                <w:rStyle w:val="af8"/>
+              </w:rPr>
+              <w:t>1.2 История возникновения криптографии</w:t>
+            </w:r>
+            <w:r>
+              <w:rPr>
+                <w:webHidden/>
+              </w:rPr>
+              <w:tab/>
+            </w:r>
+            <w:r>
+              <w:rPr>
+                <w:webHidden/>
+              </w:rPr>
+              <w:fldChar w:fldCharType="begin"/>
+            </w:r>
+            <w:r>
+              <w:rPr>
+                <w:webHidden/>
+              </w:rPr>
+              <w:instrText xml:space="preserve"> PAGEREF _Toc59296872 \h </w:instrText>
+            </w:r>
+            <w:r>
+              <w:rPr>
+                <w:webHidden/>
+              </w:rPr>
+            </w:r>
+            <w:r>
+              <w:rPr>
+                <w:webHidden/>
+              </w:rPr>
+              <w:fldChar w:fldCharType="separate"/>
+            </w:r>
+            <w:r>
+              <w:rPr>
+                <w:webHidden/>
+              </w:rPr>
+              <w:t>4</w:t>
+            </w:r>
+            <w:r>
+              <w:rPr>
+                <w:webHidden/>
+              </w:rPr>
+              <w:fldChar w:fldCharType="end"/>
+            </w:r>
+          </w:hyperlink>
+        </w:p>
+        <w:p>
+          <w:pPr>
+            <w:pStyle w:val="32"/>
+            <w:rPr>
+              <w:rFonts w:asciiTheme="minorHAnsi" w:hAnsiTheme="minorHAnsi"/>
+              <w:sz w:val="22"/>
+              <w:lang w:eastAsia="ru-RU"/>
+            </w:rPr>
+          </w:pPr>
+          <w:hyperlink w:anchor="_Toc59296873" w:history="1">
+            <w:r>
+              <w:rPr>
+                <w:rStyle w:val="af8"/>
+              </w:rPr>
+              <w:t>1.3 Шифры, их виды и свойства</w:t>
+            </w:r>
+            <w:r>
+              <w:rPr>
+                <w:webHidden/>
+              </w:rPr>
+              <w:tab/>
+            </w:r>
+            <w:r>
+              <w:rPr>
+                <w:webHidden/>
+              </w:rPr>
+              <w:fldChar w:fldCharType="begin"/>
+            </w:r>
+            <w:r>
+              <w:rPr>
+                <w:webHidden/>
+              </w:rPr>
+              <w:instrText xml:space="preserve"> PAGEREF _Toc59296873 \h </w:instrText>
+            </w:r>
+            <w:r>
+              <w:rPr>
+                <w:webHidden/>
+              </w:rPr>
+            </w:r>
+            <w:r>
+              <w:rPr>
+                <w:webHidden/>
+              </w:rPr>
+              <w:fldChar w:fldCharType="separate"/>
+            </w:r>
+            <w:r>
+              <w:rPr>
+                <w:webHidden/>
+              </w:rPr>
+              <w:t>7</w:t>
+            </w:r>
+            <w:r>
+              <w:rPr>
+                <w:webHidden/>
+              </w:rPr>
+              <w:fldChar w:fldCharType="end"/>
+            </w:r>
+          </w:hyperlink>
+        </w:p>
+        <w:p>
+          <w:pPr>
+            <w:pStyle w:val="32"/>
+            <w:rPr>
+              <w:rFonts w:asciiTheme="minorHAnsi" w:hAnsiTheme="minorHAnsi"/>
+              <w:sz w:val="22"/>
+              <w:lang w:eastAsia="ru-RU"/>
+            </w:rPr>
+          </w:pPr>
+          <w:hyperlink w:anchor="_Toc59296874" w:history="1">
+            <w:r>
+              <w:rPr>
+                <w:rStyle w:val="af8"/>
+              </w:rPr>
+              <w:t>1.4 Симметричные криптографические системы</w:t>
+            </w:r>
+            <w:r>
+              <w:rPr>
+                <w:webHidden/>
+              </w:rPr>
+              <w:tab/>
+            </w:r>
+            <w:r>
+              <w:rPr>
+                <w:webHidden/>
+              </w:rPr>
+              <w:fldChar w:fldCharType="begin"/>
+            </w:r>
+            <w:r>
+              <w:rPr>
+                <w:webHidden/>
+              </w:rPr>
+              <w:instrText xml:space="preserve"> PAGEREF _Toc59296874 \h </w:instrText>
+            </w:r>
+            <w:r>
+              <w:rPr>
+                <w:webHidden/>
+              </w:rPr>
+            </w:r>
+            <w:r>
+              <w:rPr>
+                <w:webHidden/>
+              </w:rPr>
+              <w:fldChar w:fldCharType="separate"/>
+            </w:r>
+            <w:r>
+              <w:rPr>
+                <w:webHidden/>
+              </w:rPr>
+              <w:t>7</w:t>
+            </w:r>
+            <w:r>
+              <w:rPr>
+                <w:webHidden/>
+              </w:rPr>
+              <w:fldChar w:fldCharType="end"/>
+            </w:r>
+          </w:hyperlink>
+        </w:p>
+        <w:p>
+          <w:pPr>
+            <w:pStyle w:val="32"/>
+            <w:rPr>
+              <w:rFonts w:asciiTheme="minorHAnsi" w:hAnsiTheme="minorHAnsi"/>
+              <w:sz w:val="22"/>
+              <w:lang w:eastAsia="ru-RU"/>
+            </w:rPr>
+          </w:pPr>
+          <w:hyperlink w:anchor="_Toc59296875" w:history="1">
+            <w:r>
+              <w:rPr>
+                <w:rStyle w:val="af8"/>
+              </w:rPr>
+              <w:t>1.5 Асимметричные криптографические системы</w:t>
+            </w:r>
+            <w:r>
+              <w:rPr>
+                <w:webHidden/>
+              </w:rPr>
+              <w:tab/>
+            </w:r>
+            <w:r>
+              <w:rPr>
+                <w:webHidden/>
+              </w:rPr>
+              <w:fldChar w:fldCharType="begin"/>
+            </w:r>
+            <w:r>
+              <w:rPr>
+                <w:webHidden/>
+              </w:rPr>
+              <w:instrText xml:space="preserve"> PAGEREF _Toc59296875 \h </w:instrText>
+            </w:r>
+            <w:r>
+              <w:rPr>
+                <w:webHidden/>
+              </w:rPr>
+            </w:r>
+            <w:r>
+              <w:rPr>
+                <w:webHidden/>
+              </w:rPr>
+              <w:fldChar w:fldCharType="separate"/>
+            </w:r>
+            <w:r>
+              <w:rPr>
+                <w:webHidden/>
+              </w:rPr>
+              <w:t>10</w:t>
+            </w:r>
+            <w:r>
+              <w:rPr>
                 <w:webHidden/>
               </w:rPr>
               <w:fldChar w:fldCharType="end"/>
@@ -1027,7 +1330,7 @@
               <w:lang w:eastAsia="ru-RU"/>
             </w:rPr>
           </w:pPr>
-          <w:hyperlink w:anchor="_Toc55337122" w:history="1">
+          <w:hyperlink w:anchor="_Toc59296876" w:history="1">
             <w:r>
               <w:rPr>
                 <w:rStyle w:val="af8"/>
@@ -1049,7 +1352,7 @@
                 <w:rStyle w:val="af8"/>
                 <w:noProof/>
               </w:rPr>
-              <w:t>История возникновения криптографии</w:t>
+              <w:t>Тест</w:t>
             </w:r>
             <w:r>
               <w:rPr>
@@ -1070,7 +1373,7 @@
                 <w:noProof/>
                 <w:webHidden/>
               </w:rPr>
-              <w:instrText xml:space="preserve"> PAGEREF _Toc55337122 \h </w:instrText>
+              <w:instrText xml:space="preserve"> PAGEREF _Toc59296876 \h </w:instrText>
             </w:r>
             <w:r>
               <w:rPr>
@@ -1090,7 +1393,7 @@
                 <w:noProof/>
                 <w:webHidden/>
               </w:rPr>
-              <w:t>4</w:t>
+              <w:t>12</w:t>
             </w:r>
             <w:r>
               <w:rPr>
@@ -1114,7 +1417,7 @@
               <w:lang w:eastAsia="ru-RU"/>
             </w:rPr>
           </w:pPr>
-          <w:hyperlink w:anchor="_Toc55337123" w:history="1">
+          <w:hyperlink w:anchor="_Toc59296877" w:history="1">
             <w:r>
               <w:rPr>
                 <w:rStyle w:val="af8"/>
@@ -1136,7 +1439,7 @@
                 <w:rStyle w:val="af8"/>
                 <w:noProof/>
               </w:rPr>
-              <w:t>Шифры, их виды и свойства</w:t>
+              <w:t>Пример работы шифрования на собственной программе</w:t>
             </w:r>
             <w:r>
               <w:rPr>
@@ -1157,7 +1460,7 @@
                 <w:noProof/>
                 <w:webHidden/>
               </w:rPr>
-              <w:instrText xml:space="preserve"> PAGEREF _Toc55337123 \h </w:instrText>
+              <w:instrText xml:space="preserve"> PAGEREF _Toc59296877 \h </w:instrText>
             </w:r>
             <w:r>
               <w:rPr>
@@ -1177,386 +1480,7 @@
                 <w:noProof/>
                 <w:webHidden/>
               </w:rPr>
-              <w:t>7</w:t>
-            </w:r>
-            <w:r>
-              <w:rPr>
-                <w:noProof/>
-                <w:webHidden/>
-              </w:rPr>
-              <w:fldChar w:fldCharType="end"/>
-            </w:r>
-          </w:hyperlink>
-        </w:p>
-        <w:p>
-          <w:pPr>
-            <w:pStyle w:val="32"/>
-            <w:rPr>
-              <w:rFonts w:asciiTheme="minorHAnsi" w:hAnsiTheme="minorHAnsi"/>
-              <w:sz w:val="22"/>
-              <w:lang w:eastAsia="ru-RU"/>
-            </w:rPr>
-          </w:pPr>
-          <w:hyperlink w:anchor="_Toc55337124" w:history="1">
-            <w:r>
-              <w:rPr>
-                <w:rStyle w:val="af8"/>
-              </w:rPr>
-              <w:t>3.1 Симметричные криптографические системы</w:t>
-            </w:r>
-            <w:r>
-              <w:rPr>
-                <w:webHidden/>
-              </w:rPr>
-              <w:tab/>
-            </w:r>
-            <w:r>
-              <w:rPr>
-                <w:webHidden/>
-              </w:rPr>
-              <w:fldChar w:fldCharType="begin"/>
-            </w:r>
-            <w:r>
-              <w:rPr>
-                <w:webHidden/>
-              </w:rPr>
-              <w:instrText xml:space="preserve"> PAGEREF _Toc55337124 \h </w:instrText>
-            </w:r>
-            <w:r>
-              <w:rPr>
-                <w:webHidden/>
-              </w:rPr>
-            </w:r>
-            <w:r>
-              <w:rPr>
-                <w:webHidden/>
-              </w:rPr>
-              <w:fldChar w:fldCharType="separate"/>
-            </w:r>
-            <w:r>
-              <w:rPr>
-                <w:webHidden/>
-              </w:rPr>
-              <w:t>7</w:t>
-            </w:r>
-            <w:r>
-              <w:rPr>
-                <w:webHidden/>
-              </w:rPr>
-              <w:fldChar w:fldCharType="end"/>
-            </w:r>
-          </w:hyperlink>
-        </w:p>
-        <w:p>
-          <w:pPr>
-            <w:pStyle w:val="32"/>
-            <w:rPr>
-              <w:rFonts w:asciiTheme="minorHAnsi" w:hAnsiTheme="minorHAnsi"/>
-              <w:sz w:val="22"/>
-              <w:lang w:eastAsia="ru-RU"/>
-            </w:rPr>
-          </w:pPr>
-          <w:hyperlink w:anchor="_Toc55337125" w:history="1">
-            <w:r>
-              <w:rPr>
-                <w:rStyle w:val="af8"/>
-              </w:rPr>
-              <w:t>3.2 Асимметричные криптографические системы</w:t>
-            </w:r>
-            <w:r>
-              <w:rPr>
-                <w:webHidden/>
-              </w:rPr>
-              <w:tab/>
-            </w:r>
-            <w:r>
-              <w:rPr>
-                <w:webHidden/>
-              </w:rPr>
-              <w:fldChar w:fldCharType="begin"/>
-            </w:r>
-            <w:r>
-              <w:rPr>
-                <w:webHidden/>
-              </w:rPr>
-              <w:instrText xml:space="preserve"> PAGEREF _Toc55337125 \h </w:instrText>
-            </w:r>
-            <w:r>
-              <w:rPr>
-                <w:webHidden/>
-              </w:rPr>
-            </w:r>
-            <w:r>
-              <w:rPr>
-                <w:webHidden/>
-              </w:rPr>
-              <w:fldChar w:fldCharType="separate"/>
-            </w:r>
-            <w:r>
-              <w:rPr>
-                <w:webHidden/>
-              </w:rPr>
-              <w:t>10</w:t>
-            </w:r>
-            <w:r>
-              <w:rPr>
-                <w:webHidden/>
-              </w:rPr>
-              <w:fldChar w:fldCharType="end"/>
-            </w:r>
-          </w:hyperlink>
-        </w:p>
-        <w:p>
-          <w:pPr>
-            <w:pStyle w:val="22"/>
-            <w:tabs>
-              <w:tab w:val="left" w:pos="1760"/>
-            </w:tabs>
-            <w:rPr>
-              <w:rFonts w:asciiTheme="minorHAnsi" w:eastAsiaTheme="minorEastAsia" w:hAnsiTheme="minorHAnsi"/>
-              <w:noProof/>
-              <w:sz w:val="22"/>
-              <w:lang w:eastAsia="ru-RU"/>
-            </w:rPr>
-          </w:pPr>
-          <w:hyperlink w:anchor="_Toc55337126" w:history="1">
-            <w:r>
-              <w:rPr>
-                <w:rStyle w:val="af8"/>
-                <w:noProof/>
-              </w:rPr>
-              <w:t>4.</w:t>
-            </w:r>
-            <w:r>
-              <w:rPr>
-                <w:rFonts w:asciiTheme="minorHAnsi" w:eastAsiaTheme="minorEastAsia" w:hAnsiTheme="minorHAnsi"/>
-                <w:noProof/>
-                <w:sz w:val="22"/>
-                <w:lang w:eastAsia="ru-RU"/>
-              </w:rPr>
-              <w:tab/>
-            </w:r>
-            <w:r>
-              <w:rPr>
-                <w:rStyle w:val="af8"/>
-                <w:noProof/>
-              </w:rPr>
-              <w:t>Хеширование</w:t>
-            </w:r>
-            <w:r>
-              <w:rPr>
-                <w:noProof/>
-                <w:webHidden/>
-              </w:rPr>
-              <w:tab/>
-            </w:r>
-            <w:r>
-              <w:rPr>
-                <w:noProof/>
-                <w:webHidden/>
-              </w:rPr>
-              <w:fldChar w:fldCharType="begin"/>
-            </w:r>
-            <w:r>
-              <w:rPr>
-                <w:noProof/>
-                <w:webHidden/>
-              </w:rPr>
-              <w:instrText xml:space="preserve"> PAGEREF _Toc55337126 \h </w:instrText>
-            </w:r>
-            <w:r>
-              <w:rPr>
-                <w:noProof/>
-                <w:webHidden/>
-              </w:rPr>
-            </w:r>
-            <w:r>
-              <w:rPr>
-                <w:noProof/>
-                <w:webHidden/>
-              </w:rPr>
-              <w:fldChar w:fldCharType="separate"/>
-            </w:r>
-            <w:r>
-              <w:rPr>
-                <w:noProof/>
-                <w:webHidden/>
-              </w:rPr>
-              <w:t>12</w:t>
-            </w:r>
-            <w:r>
-              <w:rPr>
-                <w:noProof/>
-                <w:webHidden/>
-              </w:rPr>
-              <w:fldChar w:fldCharType="end"/>
-            </w:r>
-          </w:hyperlink>
-        </w:p>
-        <w:p>
-          <w:pPr>
-            <w:pStyle w:val="22"/>
-            <w:tabs>
-              <w:tab w:val="left" w:pos="1760"/>
-            </w:tabs>
-            <w:rPr>
-              <w:rFonts w:asciiTheme="minorHAnsi" w:eastAsiaTheme="minorEastAsia" w:hAnsiTheme="minorHAnsi"/>
-              <w:noProof/>
-              <w:sz w:val="22"/>
-              <w:lang w:eastAsia="ru-RU"/>
-            </w:rPr>
-          </w:pPr>
-          <w:hyperlink w:anchor="_Toc55337127" w:history="1">
-            <w:r>
-              <w:rPr>
-                <w:rStyle w:val="af8"/>
-                <w:noProof/>
-              </w:rPr>
-              <w:t>5.</w:t>
-            </w:r>
-            <w:r>
-              <w:rPr>
-                <w:rFonts w:asciiTheme="minorHAnsi" w:eastAsiaTheme="minorEastAsia" w:hAnsiTheme="minorHAnsi"/>
-                <w:noProof/>
-                <w:sz w:val="22"/>
-                <w:lang w:eastAsia="ru-RU"/>
-              </w:rPr>
-              <w:tab/>
-            </w:r>
-            <w:r>
-              <w:rPr>
-                <w:rStyle w:val="af8"/>
-                <w:noProof/>
-              </w:rPr>
-              <w:t>Электронная цифровая подпись</w:t>
-            </w:r>
-            <w:r>
-              <w:rPr>
-                <w:noProof/>
-                <w:webHidden/>
-              </w:rPr>
-              <w:tab/>
-            </w:r>
-            <w:r>
-              <w:rPr>
-                <w:noProof/>
-                <w:webHidden/>
-              </w:rPr>
-              <w:fldChar w:fldCharType="begin"/>
-            </w:r>
-            <w:r>
-              <w:rPr>
-                <w:noProof/>
-                <w:webHidden/>
-              </w:rPr>
-              <w:instrText xml:space="preserve"> PAGEREF _Toc55337127 \h </w:instrText>
-            </w:r>
-            <w:r>
-              <w:rPr>
-                <w:noProof/>
-                <w:webHidden/>
-              </w:rPr>
-            </w:r>
-            <w:r>
-              <w:rPr>
-                <w:noProof/>
-                <w:webHidden/>
-              </w:rPr>
-              <w:fldChar w:fldCharType="separate"/>
-            </w:r>
-            <w:r>
-              <w:rPr>
-                <w:noProof/>
-                <w:webHidden/>
-              </w:rPr>
               <w:t>13</w:t>
-            </w:r>
-            <w:r>
-              <w:rPr>
-                <w:noProof/>
-                <w:webHidden/>
-              </w:rPr>
-              <w:fldChar w:fldCharType="end"/>
-            </w:r>
-          </w:hyperlink>
-        </w:p>
-        <w:p>
-          <w:pPr>
-            <w:pStyle w:val="22"/>
-            <w:tabs>
-              <w:tab w:val="left" w:pos="1760"/>
-            </w:tabs>
-            <w:rPr>
-              <w:rFonts w:asciiTheme="minorHAnsi" w:eastAsiaTheme="minorEastAsia" w:hAnsiTheme="minorHAnsi"/>
-              <w:noProof/>
-              <w:sz w:val="22"/>
-              <w:lang w:eastAsia="ru-RU"/>
-            </w:rPr>
-          </w:pPr>
-          <w:hyperlink w:anchor="_Toc55337128" w:history="1">
-            <w:r>
-              <w:rPr>
-                <w:rStyle w:val="af8"/>
-                <w:noProof/>
-              </w:rPr>
-              <w:t>6.</w:t>
-            </w:r>
-            <w:r>
-              <w:rPr>
-                <w:rFonts w:asciiTheme="minorHAnsi" w:eastAsiaTheme="minorEastAsia" w:hAnsiTheme="minorHAnsi"/>
-                <w:noProof/>
-                <w:sz w:val="22"/>
-                <w:lang w:eastAsia="ru-RU"/>
-              </w:rPr>
-              <w:tab/>
-            </w:r>
-            <w:r>
-              <w:rPr>
-                <w:rStyle w:val="af8"/>
-                <w:noProof/>
-              </w:rPr>
-              <w:t>Пример работы шифрования на собственной программе</w:t>
-            </w:r>
-            <w:r>
-              <w:rPr>
-                <w:noProof/>
-                <w:webHidden/>
-              </w:rPr>
-              <w:tab/>
-            </w:r>
-            <w:r>
-              <w:rPr>
-                <w:noProof/>
-                <w:webHidden/>
-              </w:rPr>
-              <w:fldChar w:fldCharType="begin"/>
-            </w:r>
-            <w:r>
-              <w:rPr>
-                <w:noProof/>
-                <w:webHidden/>
-              </w:rPr>
-              <w:instrText xml:space="preserve"> PAGEREF _Toc55337128 \h </w:instrText>
-            </w:r>
-            <w:r>
-              <w:rPr>
-                <w:noProof/>
-                <w:webHidden/>
-              </w:rPr>
-            </w:r>
-            <w:r>
-              <w:rPr>
-                <w:noProof/>
-                <w:webHidden/>
-              </w:rPr>
-              <w:fldChar w:fldCharType="separate"/>
-            </w:r>
-            <w:r>
-              <w:rPr>
-                <w:noProof/>
-                <w:webHidden/>
-              </w:rPr>
-              <w:t>14</w:t>
             </w:r>
             <w:r>
               <w:rPr>
@@ -1577,7 +1501,7 @@
               <w:lang w:eastAsia="ru-RU"/>
             </w:rPr>
           </w:pPr>
-          <w:hyperlink w:anchor="_Toc55337129" w:history="1">
+          <w:hyperlink w:anchor="_Toc59296878" w:history="1">
             <w:r>
               <w:rPr>
                 <w:rStyle w:val="af8"/>
@@ -1604,7 +1528,7 @@
                 <w:noProof/>
                 <w:webHidden/>
               </w:rPr>
-              <w:instrText xml:space="preserve"> PAGEREF _Toc55337129 \h </w:instrText>
+              <w:instrText xml:space="preserve"> PAGEREF _Toc59296878 \h </w:instrText>
             </w:r>
             <w:r>
               <w:rPr>
@@ -1645,7 +1569,7 @@
               <w:lang w:eastAsia="ru-RU"/>
             </w:rPr>
           </w:pPr>
-          <w:hyperlink w:anchor="_Toc55337130" w:history="1">
+          <w:hyperlink w:anchor="_Toc59296879" w:history="1">
             <w:r>
               <w:rPr>
                 <w:rStyle w:val="af8"/>
@@ -1672,7 +1596,7 @@
                 <w:noProof/>
                 <w:webHidden/>
               </w:rPr>
-              <w:instrText xml:space="preserve"> PAGEREF _Toc55337130 \h </w:instrText>
+              <w:instrText xml:space="preserve"> PAGEREF _Toc59296879 \h </w:instrText>
             </w:r>
             <w:r>
               <w:rPr>
@@ -1725,7 +1649,7 @@
       <w:pPr>
         <w:pStyle w:val="aff7"/>
       </w:pPr>
-      <w:bookmarkStart w:id="2" w:name="_Toc55337120"/>
+      <w:bookmarkStart w:id="2" w:name="_Toc59296869"/>
       <w:r>
         <w:lastRenderedPageBreak/>
         <w:t>Результат работы</w:t>
@@ -1736,15 +1660,31 @@
       <w:pPr>
         <w:pStyle w:val="1"/>
       </w:pPr>
-      <w:bookmarkStart w:id="3" w:name="_Toc55337121"/>
+      <w:bookmarkStart w:id="3" w:name="_Toc59296870"/>
+      <w:r>
+        <w:t>Теоретический материал</w:t>
+      </w:r>
+      <w:bookmarkEnd w:id="3"/>
+    </w:p>
+    <w:p>
+      <w:pPr>
+        <w:pStyle w:val="2"/>
+      </w:pPr>
+      <w:bookmarkStart w:id="4" w:name="_Toc59296871"/>
       <w:r>
         <w:t>Введение</w:t>
       </w:r>
-      <w:bookmarkEnd w:id="3"/>
-    </w:p>
-    <w:p>
-      <w:r>
-        <w:t>Проблема защиты информации путем ее преобразования, исключающего ее прочтение посторонним лицом волновала человеческий ум с давних времен. Криптографические методы защиты информации в автоматизированных системах могут применяться как для защиты информации, обрабатываемой в ЭВМ или хранящейся в различного типа ЗУ, так и для закрытия информации, передаваемой между различными элементами системы по линиям связи.</w:t>
+      <w:bookmarkEnd w:id="4"/>
+    </w:p>
+    <w:p>
+      <w:r>
+        <w:t xml:space="preserve">Проблема защиты информации путем ее преобразования, исключающего ее прочтение </w:t>
+      </w:r>
+      <w:r>
+        <w:t>посторонним лицом,</w:t>
+      </w:r>
+      <w:r>
+        <w:t xml:space="preserve"> волновала человеческий ум с давних времен. Криптографические методы защиты информации в автоматизированных системах могут применяться как для защиты информации, обрабатываемой в ЭВМ или хранящейся в различного типа ЗУ, так и для закрытия информации, передаваемой между различными элементами системы по линиям связи.</w:t>
       </w:r>
     </w:p>
     <w:p>
@@ -1779,12 +1719,22 @@
       </w:r>
     </w:p>
     <w:p>
-      <w:r>
-        <w:t xml:space="preserve">Криптогра́фия  — наука о методах обеспечения конфиденциальности (невозможности прочтения информации посторонним), целостности данных (невозможности незаметного изменения информации), аутентификации </w:t>
+      <w:proofErr w:type="spellStart"/>
+      <w:proofErr w:type="gramStart"/>
+      <w:r>
+        <w:t>Криптогра́фия</w:t>
+      </w:r>
+      <w:proofErr w:type="spellEnd"/>
+      <w:r>
+        <w:t xml:space="preserve">  —</w:t>
+      </w:r>
+      <w:proofErr w:type="gramEnd"/>
+      <w:r>
+        <w:t xml:space="preserve"> наука о методах обеспечения конфиденциальности (невозможности прочтения информации посторонним), целостности данных </w:t>
       </w:r>
       <w:r>
         <w:lastRenderedPageBreak/>
-        <w:t>(проверки подлинности авторства или иных свойств объекта), а также нев</w:t>
+        <w:t>(невозможности незаметного изменения информации), аутентификации (проверки подлинности авторства или иных свойств объекта), а также нев</w:t>
       </w:r>
       <w:r>
         <w:t>озможности отказа от авторства.</w:t>
@@ -1792,18 +1742,26 @@
     </w:p>
     <w:p>
       <w:r>
-        <w:t>Изначально криптография изучала методы шифрования информации — обратимого преобразования открытого (исходного) текста на основе секретного алгоритма или ключа в шифрованный текст (шифротекст). Традиционная криптография образует раздел симметричных криптосистем, в которых зашифрование и расшифрование проводится с использованием одного и того же секретного ключа. Помимо этого раздела современная криптография включает в себя асимметричные криптосистемы, системы электронной цифровой подписи (ЭЦП), хеш-функции, управление ключами, получение скрытой информации, квантовую криптографию.</w:t>
-      </w:r>
-    </w:p>
-    <w:p>
-      <w:pPr>
-        <w:pStyle w:val="1"/>
-      </w:pPr>
-      <w:bookmarkStart w:id="4" w:name="_Toc55337122"/>
+        <w:t>Изначально криптография изучала методы шифрования информации — обратимого преобразования открытого (исходного) текста на основе секретного алгоритма или ключа в шифрованный текст (</w:t>
+      </w:r>
+      <w:proofErr w:type="spellStart"/>
+      <w:r>
+        <w:t>шифротекст</w:t>
+      </w:r>
+      <w:proofErr w:type="spellEnd"/>
+      <w:r>
+        <w:t>). Традиционная криптография образует раздел симметричных криптосистем, в которых зашифрование и расшифрование проводится с использованием одного и того же секретного ключа. Помимо этого раздела современная криптография включает в себя асимметричные криптосистемы, системы электронной цифровой подписи (ЭЦП), хеш-функции, управление ключами, получение скрытой информации, квантовую криптографию.</w:t>
+      </w:r>
+    </w:p>
+    <w:p>
+      <w:pPr>
+        <w:pStyle w:val="2"/>
+      </w:pPr>
+      <w:bookmarkStart w:id="5" w:name="_Toc59296872"/>
       <w:r>
         <w:t>История возникновения криптографии</w:t>
       </w:r>
-      <w:bookmarkEnd w:id="4"/>
+      <w:bookmarkEnd w:id="5"/>
     </w:p>
     <w:p>
       <w:r>
@@ -1812,7 +1770,15 @@
     </w:p>
     <w:p>
       <w:r>
-        <w:t>Методы секретной переписки были изобретены независимо в различных государствах древнего Востока, таких как Египет, Китай и Шумер, хотя сегодня очень трудно судить об уровне развития криптологии в этих обществах. Клинопись, рисуночное и иероглифическое письмо само по себе было крайне сложно и требовало длительного обучения, так что вопрос о шифровании сообщений часто попросту не поднимался, так как круг грамотных лиц был весьма ограничен.</w:t>
+        <w:t xml:space="preserve">Методы секретной переписки были изобретены независимо в различных государствах древнего Востока, таких как Египет, Китай и Шумер, хотя сегодня очень трудно судить об уровне развития </w:t>
+      </w:r>
+      <w:proofErr w:type="spellStart"/>
+      <w:r>
+        <w:t>криптологии</w:t>
+      </w:r>
+      <w:proofErr w:type="spellEnd"/>
+      <w:r>
+        <w:t xml:space="preserve"> в этих обществах. Клинопись, рисуночное и иероглифическое письмо само по себе было крайне сложно и требовало длительного обучения, так что вопрос о шифровании сообщений часто попросту не поднимался, так как круг грамотных лиц был весьма ограничен.</w:t>
       </w:r>
     </w:p>
     <w:p>
@@ -1822,7 +1788,15 @@
     </w:p>
     <w:p>
       <w:r>
-        <w:t xml:space="preserve">Однако с развитием фонетического письма и значительным упрощением письменности, криптология получает значительный стимул к развитию. Развитию этой области знаний способствовали и развитие торговли, военного </w:t>
+        <w:t xml:space="preserve">Однако с развитием фонетического письма и значительным упрощением письменности, </w:t>
+      </w:r>
+      <w:proofErr w:type="spellStart"/>
+      <w:r>
+        <w:t>криптология</w:t>
+      </w:r>
+      <w:proofErr w:type="spellEnd"/>
+      <w:r>
+        <w:t xml:space="preserve"> получает значительный стимул к развитию. Развитию этой области знаний способствовали и развитие торговли, военного </w:t>
       </w:r>
       <w:r>
         <w:lastRenderedPageBreak/>
@@ -1831,17 +1805,57 @@
     </w:p>
     <w:p>
       <w:r>
-        <w:t>Наибольшее развитие в это время криптография получает в полисах Древней Греции, а позже в Риме. Основные криптографические системы, многие из которых используются вплоть до наших дней были разработаны в Древней Греции и получили широкое практическое применение в Риме. В Древней Греции использовались как шифры замены, так и шифры перестановки. Так наиболее распространенным и получившим широкую известность в античном мире шифром замены является т.н. шифр Цезаря, описанный Светонием. Для того чтобы зашифровать сообщение, каждую его букву заменяли на другую букву латинского алфавита, но со сдвигом влево или вправо. Цезарь в своих посланиях к сенату заменял все буквы на три отстоящие слева, Август применял тот же шифр, но со сдвигом в четыре знака.</w:t>
-      </w:r>
-    </w:p>
-    <w:p>
-      <w:r>
-        <w:t>Наибольших успехов в криптографии в античный период добилась Спарта, где активно использовались все известные виды шифров и были созданы первые дошедшие до нас шифровальные устройство. Первым таким прибором, реализующим шифр перестановки была т.н. «сциталла» (ококо VI-V вв. до н.э.). На цилиндр определенного диаметра по спирали наматывался ремень, на который наносили буквы вдоль оси цилиндра. В результате в развернутом виде все буквы смешивались, а если намотать ремень на цилиндр того же диаметра, то сообщение вновь становилось понятным.</w:t>
-      </w:r>
-    </w:p>
-    <w:p>
-      <w:r>
-        <w:t>В то же время стойкость данного шифра была невелика, а позже Архимед предложил устройство (т.н. антисциталла), с помощью которого расшифровка подобного сообщения без нужного цилиндра была весьма простой и быстрой. Ремень наматывали на коническое «копье» и сдвигали вверх и вниз до тех пор, пока не находили нужный диаметр и текст сообщения становился понятным.</w:t>
+        <w:t xml:space="preserve">Наибольшее развитие в это время криптография получает в полисах Древней Греции, а позже в Риме. Основные криптографические системы, многие из которых используются вплоть до наших дней были разработаны в Древней Греции и получили широкое практическое применение в Риме. В Древней Греции использовались как шифры замены, так и шифры перестановки. Так наиболее распространенным и получившим широкую известность в античном мире шифром замены является т.н. шифр Цезаря, описанный </w:t>
+      </w:r>
+      <w:proofErr w:type="spellStart"/>
+      <w:r>
+        <w:t>Светонием</w:t>
+      </w:r>
+      <w:proofErr w:type="spellEnd"/>
+      <w:r>
+        <w:t>. Для того чтобы зашифровать сообщение, каждую его букву заменяли на другую букву латинского алфавита, но со сдвигом влево или вправо. Цезарь в своих посланиях к сенату заменял все буквы на три отстоящие слева, Август применял тот же шифр, но со сдвигом в четыре знака.</w:t>
+      </w:r>
+    </w:p>
+    <w:p>
+      <w:r>
+        <w:t xml:space="preserve">Наибольших успехов в криптографии в античный период добилась Спарта, где активно использовались все известные виды шифров и были созданы первые дошедшие до нас шифровальные устройство. Первым таким прибором, реализующим </w:t>
+      </w:r>
+      <w:proofErr w:type="gramStart"/>
+      <w:r>
+        <w:t>шифр перестановки</w:t>
+      </w:r>
+      <w:proofErr w:type="gramEnd"/>
+      <w:r>
+        <w:t xml:space="preserve"> была т.н. «</w:t>
+      </w:r>
+      <w:proofErr w:type="spellStart"/>
+      <w:r>
+        <w:t>сциталла</w:t>
+      </w:r>
+      <w:proofErr w:type="spellEnd"/>
+      <w:r>
+        <w:t>» (</w:t>
+      </w:r>
+      <w:proofErr w:type="spellStart"/>
+      <w:r>
+        <w:t>ококо</w:t>
+      </w:r>
+      <w:proofErr w:type="spellEnd"/>
+      <w:r>
+        <w:t xml:space="preserve"> VI-V вв. до н.э.). На цилиндр определенного диаметра по спирали наматывался ремень, на который наносили буквы вдоль оси цилиндра. В результате в развернутом виде все буквы смешивались, а если намотать ремень на цилиндр того же диаметра, то сообщение вновь становилось понятным.</w:t>
+      </w:r>
+    </w:p>
+    <w:p>
+      <w:r>
+        <w:t xml:space="preserve">В то же время стойкость данного шифра была невелика, а позже Архимед предложил устройство (т.н. </w:t>
+      </w:r>
+      <w:proofErr w:type="spellStart"/>
+      <w:r>
+        <w:t>антисциталла</w:t>
+      </w:r>
+      <w:proofErr w:type="spellEnd"/>
+      <w:r>
+        <w:t>), с помощью которого расшифровка подобного сообщения без нужного цилиндра была весьма простой и быстрой. Ремень наматывали на коническое «копье» и сдвигали вверх и вниз до тех пор, пока не находили нужный диаметр и текст сообщения становился понятным.</w:t>
       </w:r>
     </w:p>
     <w:p>
@@ -1850,17 +1864,57 @@
       </w:r>
       <w:r>
         <w:lastRenderedPageBreak/>
-        <w:t>применение. В небольшом диске высверливались отверстия, соответствующие буквам алфавита, через которые продевалась нить, в соответствии с буквами шифруемого текста. Для расшифровки нить вытягивали, получая обратную последовательность букв. Этот крайне примитивный на первый взгляд способ шифрования, был весьма эффективен, так как противнику, перехватившему сообщение было неизвестно, какая буква соответствует каждому отверстию. Кроме того, если возникала опасность перехвата сообщения, нить можно было легко порвать, тем самым уничтожив его.</w:t>
-      </w:r>
-    </w:p>
-    <w:p>
-      <w:r>
-        <w:t>Существовала также и «линейка Энея», использовавшая тот же принцип, что и диск. Значительным вкладом Энея стал и изобретенный им т.н. «книжный шифр», активно использовавшийся вплоть до ХХ века. В своем трактате «Об обороне укрепленных мест», Эней предлагал прокалывать малозаметные дырки над буквами текста какой-либо книги. Сложив вместе отмеченные буквы адресат получал исходное сообщение. Римляне усовершенствовали диск Энея, создав первую многодисковую шифрующую систему. На общую ось одевали два диска с хаотичным расположением букв. Каждой букве первого диска соответствовала буква второго, что и составляло шифр.</w:t>
-      </w:r>
-    </w:p>
-    <w:p>
-      <w:r>
-        <w:t xml:space="preserve">Значительным шагом вперед, по сравнению с предыдущими системами шифрования представлял шифр, предложенный Полибием (ок. II в. до н.э.). Механизм его состоял в следующем: в квадрат определенных размеров (в соответствии с количеством букв алфавита – для латинского 5Х5, для русского 5Х6, при этом некоторые буквы редуцируются) вписываются буквы алфавита. Каждая клетка квадрата имеет двузначные координаты, на которые и заменяется при шифровании. Первоначально буквы записывались в естественном порядке, что значительно снижало стойкость шифра. Позднее буквы стали располагать хаотично, но это требовало наличие записанного ключа, что также было небезопасно. Выход был найден в применении т.н. ключевого слова. Берется какое-либо слово, из него убираются повторяющиеся буквы, а оставшиеся записываются в первые клетки квадрата. Пустые клетки заполняются буквами алфавита в естественном порядке. Полибианский квадрат </w:t>
+        <w:t xml:space="preserve">применение. В небольшом диске высверливались отверстия, соответствующие буквам алфавита, через которые продевалась нить, в соответствии с буквами шифруемого текста. Для расшифровки нить вытягивали, получая обратную последовательность букв. Этот крайне примитивный на первый взгляд способ шифрования, был весьма эффективен, так как противнику, перехватившему </w:t>
+      </w:r>
+      <w:proofErr w:type="gramStart"/>
+      <w:r>
+        <w:t>сообщение</w:t>
+      </w:r>
+      <w:proofErr w:type="gramEnd"/>
+      <w:r>
+        <w:t xml:space="preserve"> было неизвестно, какая буква соответствует каждому отверстию. Кроме того, если возникала опасность перехвата сообщения, нить можно было легко порвать, тем самым уничтожив его.</w:t>
+      </w:r>
+    </w:p>
+    <w:p>
+      <w:r>
+        <w:t xml:space="preserve">Существовала также и «линейка Энея», использовавшая тот же принцип, что и диск. Значительным вкладом Энея стал и изобретенный им т.н. «книжный шифр», активно использовавшийся вплоть до ХХ века. В своем трактате «Об обороне укрепленных мест», Эней предлагал прокалывать малозаметные дырки над буквами текста какой-либо книги. Сложив вместе </w:t>
+      </w:r>
+      <w:proofErr w:type="gramStart"/>
+      <w:r>
+        <w:t>отмеченные буквы</w:t>
+      </w:r>
+      <w:proofErr w:type="gramEnd"/>
+      <w:r>
+        <w:t xml:space="preserve"> адресат получал исходное сообщение. Римляне усовершенствовали диск Энея, создав первую многодисковую шифрующую систему. На общую ось одевали два диска с хаотичным расположением букв. Каждой букве первого диска соответствовала буква второго, что и составляло шифр.</w:t>
+      </w:r>
+    </w:p>
+    <w:p>
+      <w:r>
+        <w:t xml:space="preserve">Значительным шагом вперед, по сравнению с предыдущими системами шифрования представлял шифр, предложенный </w:t>
+      </w:r>
+      <w:proofErr w:type="spellStart"/>
+      <w:r>
+        <w:t>Полибием</w:t>
+      </w:r>
+      <w:proofErr w:type="spellEnd"/>
+      <w:r>
+        <w:t xml:space="preserve"> (</w:t>
+      </w:r>
+      <w:proofErr w:type="spellStart"/>
+      <w:r>
+        <w:t>ок</w:t>
+      </w:r>
+      <w:proofErr w:type="spellEnd"/>
+      <w:r>
+        <w:t xml:space="preserve">. II в. до н.э.). Механизм его состоял в следующем: в квадрат определенных размеров (в соответствии с количеством букв алфавита – для латинского 5Х5, для русского 5Х6, при этом некоторые буквы редуцируются) вписываются буквы алфавита. Каждая клетка квадрата имеет двузначные координаты, на которые и заменяется при шифровании. Первоначально буквы записывались в естественном порядке, что значительно снижало стойкость шифра. Позднее буквы стали располагать хаотично, но это требовало наличие записанного ключа, что также было небезопасно. Выход был найден в применении т.н. ключевого слова. Берется какое-либо слово, из него убираются повторяющиеся буквы, а оставшиеся записываются в первые клетки квадрата. Пустые клетки заполняются буквами алфавита в естественном порядке. </w:t>
+      </w:r>
+      <w:proofErr w:type="spellStart"/>
+      <w:r>
+        <w:t>Полибианский</w:t>
+      </w:r>
+      <w:proofErr w:type="spellEnd"/>
+      <w:r>
+        <w:t xml:space="preserve"> квадрат </w:t>
       </w:r>
       <w:r>
         <w:lastRenderedPageBreak/>
@@ -1869,23 +1923,55 @@
     </w:p>
     <w:p>
       <w:r>
-        <w:t>Интересно отметить, что полибианский квадрат дожил до наших дней и лег в основу т.н. «тюремного шифра», используемого заключенными при перестукивании. В нем буквы расположены в естественном порядке, а число ударов обозначает координату каждой буквы. Но так как используется естественное расположение букв, т.е секретного ключа нет, «тюремный шифр» является скорее способом кодировки сообщения, чем способом ее засекречивания.</w:t>
-      </w:r>
-    </w:p>
-    <w:p>
-      <w:r>
-        <w:t>Эти криптографические системы активно применялись в Древней Греции и Риме и надолго определили характер криптографии. В условиях необходимости ручного расшифрования, полибианский квадрат был практически неуязвимым шифром, а сциталла и диск Энея, достаточно простые, тем не менее, позволяли оперативно шифровать и расшифровывать информацию, что делало их применимыми, скажем в полевых условиях для оперативной передачи приказов.</w:t>
-      </w:r>
-    </w:p>
-    <w:p>
-      <w:pPr>
-        <w:pStyle w:val="1"/>
-      </w:pPr>
-      <w:bookmarkStart w:id="5" w:name="_Toc55337123"/>
+        <w:t xml:space="preserve">Интересно отметить, что </w:t>
+      </w:r>
+      <w:proofErr w:type="spellStart"/>
+      <w:r>
+        <w:t>полибианский</w:t>
+      </w:r>
+      <w:proofErr w:type="spellEnd"/>
+      <w:r>
+        <w:t xml:space="preserve"> квадрат дожил до наших дней и лег в основу т.н. «тюремного шифра», используемого заключенными при перестукивании. В нем буквы расположены в естественном порядке, а число ударов обозначает координату каждой буквы. Но так как используется естественное расположение букв, </w:t>
+      </w:r>
+      <w:proofErr w:type="spellStart"/>
+      <w:r>
+        <w:t>т.е</w:t>
+      </w:r>
+      <w:proofErr w:type="spellEnd"/>
+      <w:r>
+        <w:t xml:space="preserve"> секретного ключа нет, «тюремный шифр» является скорее способом кодировки сообщения, чем способом ее засекречивания.</w:t>
+      </w:r>
+    </w:p>
+    <w:p>
+      <w:r>
+        <w:t xml:space="preserve">Эти криптографические системы активно применялись в Древней Греции и Риме и надолго определили характер криптографии. В условиях необходимости ручного расшифрования, </w:t>
+      </w:r>
+      <w:proofErr w:type="spellStart"/>
+      <w:r>
+        <w:t>полибианский</w:t>
+      </w:r>
+      <w:proofErr w:type="spellEnd"/>
+      <w:r>
+        <w:t xml:space="preserve"> квадрат был практически неуязвимым шифром, а </w:t>
+      </w:r>
+      <w:proofErr w:type="spellStart"/>
+      <w:r>
+        <w:t>сциталла</w:t>
+      </w:r>
+      <w:proofErr w:type="spellEnd"/>
+      <w:r>
+        <w:t xml:space="preserve"> и диск Энея, достаточно простые, тем не менее, позволяли оперативно шифровать и расшифровывать информацию, что делало их применимыми, скажем в полевых условиях для оперативной передачи приказов.</w:t>
+      </w:r>
+    </w:p>
+    <w:p>
+      <w:pPr>
+        <w:pStyle w:val="2"/>
+      </w:pPr>
+      <w:bookmarkStart w:id="6" w:name="_Toc59296873"/>
       <w:r>
         <w:t>Шифры, их виды и свойства</w:t>
       </w:r>
-      <w:bookmarkEnd w:id="5"/>
+      <w:bookmarkEnd w:id="6"/>
     </w:p>
     <w:p>
       <w:r>
@@ -1909,11 +1995,11 @@
       <w:pPr>
         <w:pStyle w:val="2"/>
       </w:pPr>
-      <w:bookmarkStart w:id="6" w:name="_Toc55337124"/>
+      <w:bookmarkStart w:id="7" w:name="_Toc59296874"/>
       <w:r>
         <w:t>Симметричные криптографические системы</w:t>
       </w:r>
-      <w:bookmarkEnd w:id="6"/>
+      <w:bookmarkEnd w:id="7"/>
     </w:p>
     <w:p>
       <w:r>
@@ -1930,8 +2016,29 @@
       </w:r>
     </w:p>
     <w:p>
-      <w:r>
-        <w:t>Моноалфавитные подстановки - это наиболее простой вид преобразований, заключающийся в замене символов исходного текста на другие (того же алфавита) по более или менее сложному правилу. В случае моноалфавитных подстановок каждый символ исходного текста преобразуется в символ шифрованного текста по одному и тому же закону. При многоалфавитной подстановке закон преобразования меняется от символа к символу. Один и тот же шифр может рассматриваться и как моно - и как многоалфавитный в зависимости от определяемого алфавита.</w:t>
+      <w:proofErr w:type="spellStart"/>
+      <w:r>
+        <w:t>Моноалфавитные</w:t>
+      </w:r>
+      <w:proofErr w:type="spellEnd"/>
+      <w:r>
+        <w:t xml:space="preserve"> подстановки </w:t>
+      </w:r>
+      <w:proofErr w:type="gramStart"/>
+      <w:r>
+        <w:t>- это</w:t>
+      </w:r>
+      <w:proofErr w:type="gramEnd"/>
+      <w:r>
+        <w:t xml:space="preserve"> наиболее простой вид преобразований, заключающийся в замене символов исходного текста на другие (того же алфавита) по более или менее сложному правилу. В случае </w:t>
+      </w:r>
+      <w:proofErr w:type="spellStart"/>
+      <w:r>
+        <w:t>моноалфавитных</w:t>
+      </w:r>
+      <w:proofErr w:type="spellEnd"/>
+      <w:r>
+        <w:t xml:space="preserve"> подстановок каждый символ исходного текста преобразуется в символ шифрованного текста по одному и тому же закону. При многоалфавитной подстановке закон преобразования меняется от символа к символу. Один и тот же шифр может рассматриваться и как моно - и как многоалфавитный в зависимости от определяемого алфавита.</w:t>
       </w:r>
     </w:p>
     <w:tbl>
@@ -2604,6 +2711,7 @@
                 <w:lang w:val="en-US"/>
               </w:rPr>
             </w:pPr>
+            <w:proofErr w:type="spellStart"/>
             <w:r>
               <w:rPr>
                 <w:sz w:val="24"/>
@@ -2612,6 +2720,7 @@
               </w:rPr>
               <w:t>i</w:t>
             </w:r>
+            <w:proofErr w:type="spellEnd"/>
           </w:p>
         </w:tc>
         <w:tc>
@@ -2948,8 +3057,13 @@
         <w:t>Используя эту таблицу, зашифруем слово двигател</w:t>
       </w:r>
       <w:r>
-        <w:t>ь. Получим следующее: rxflsnzeo</w:t>
-      </w:r>
+        <w:t xml:space="preserve">ь. Получим следующее: </w:t>
+      </w:r>
+      <w:proofErr w:type="spellStart"/>
+      <w:r>
+        <w:t>rxflsnzeo</w:t>
+      </w:r>
+      <w:proofErr w:type="spellEnd"/>
     </w:p>
     <w:p>
       <w:r>
@@ -2961,7 +3075,15 @@
     </w:p>
     <w:p>
       <w:r>
-        <w:t>Самая простая перестановка - написать исходный текст наоборот и одновременно разбить шифрограмму на п</w:t>
+        <w:t xml:space="preserve">Самая простая перестановка - написать исходный </w:t>
+      </w:r>
+      <w:proofErr w:type="gramStart"/>
+      <w:r>
+        <w:t>текст наоборот</w:t>
+      </w:r>
+      <w:proofErr w:type="gramEnd"/>
+      <w:r>
+        <w:t xml:space="preserve"> и одновременно разбить шифрограмму на п</w:t>
       </w:r>
       <w:r>
         <w:t>ятерки букв. Например, из фразы</w:t>
@@ -2977,7 +3099,15 @@
     </w:p>
     <w:p>
       <w:r>
-        <w:t>получится такой шифротекст:</w:t>
+        <w:t xml:space="preserve">получится такой </w:t>
+      </w:r>
+      <w:proofErr w:type="spellStart"/>
+      <w:r>
+        <w:t>шифротекст</w:t>
+      </w:r>
+      <w:proofErr w:type="spellEnd"/>
+      <w:r>
+        <w:t>:</w:t>
       </w:r>
     </w:p>
     <w:p>
@@ -2988,7 +3118,47 @@
     <w:p>
       <w:r>
         <w:lastRenderedPageBreak/>
-        <w:t>III. Блочные шифры - семейство обратимых преобразований блоков (частей фиксированной длины) исходного текста. Фактически блочный шифр - это система подстановки на алфавите блоков. Она может быть моно - или многоалфавитной в зависимости от режима блочного шифра. Иначе говоря, при блочном шифровании информация разбивается на блоки фиксированной длины и шифруется поблочно. Блочные шифры бывают двух основных видов: шифры перестановки (transposition, permutation, P-блоки) и шифры замены (подстановки, substitution, S-блоки) 1. В настоящее время блочные шифры наибо</w:t>
+        <w:t xml:space="preserve">III. Блочные шифры - семейство обратимых преобразований блоков (частей фиксированной длины) исходного текста. Фактически блочный шифр </w:t>
+      </w:r>
+      <w:proofErr w:type="gramStart"/>
+      <w:r>
+        <w:t>- это</w:t>
+      </w:r>
+      <w:proofErr w:type="gramEnd"/>
+      <w:r>
+        <w:t xml:space="preserve"> система подстановки на алфавите блоков. Она может быть моно - или многоалфавитной в зависимости от режима блочного шифра. Иначе говоря, при блочном шифровании информация разбивается на блоки фиксированной длины и шифруется </w:t>
+      </w:r>
+      <w:proofErr w:type="spellStart"/>
+      <w:r>
+        <w:t>поблочно</w:t>
+      </w:r>
+      <w:proofErr w:type="spellEnd"/>
+      <w:r>
+        <w:t>. Блочные шифры бывают двух основных видов: шифры перестановки (</w:t>
+      </w:r>
+      <w:proofErr w:type="spellStart"/>
+      <w:r>
+        <w:t>transposition</w:t>
+      </w:r>
+      <w:proofErr w:type="spellEnd"/>
+      <w:r>
+        <w:t xml:space="preserve">, </w:t>
+      </w:r>
+      <w:proofErr w:type="spellStart"/>
+      <w:r>
+        <w:t>permutation</w:t>
+      </w:r>
+      <w:proofErr w:type="spellEnd"/>
+      <w:r>
+        <w:t xml:space="preserve">, P-блоки) и шифры замены (подстановки, </w:t>
+      </w:r>
+      <w:proofErr w:type="spellStart"/>
+      <w:r>
+        <w:t>substitution</w:t>
+      </w:r>
+      <w:proofErr w:type="spellEnd"/>
+      <w:r>
+        <w:t>, S-блоки) 1. В настоящее время блочные шифры наибо</w:t>
       </w:r>
       <w:r>
         <w:t>лее распространены на практике.</w:t>
@@ -2996,12 +3166,92 @@
     </w:p>
     <w:p>
       <w:r>
-        <w:t>Американский стандарт криптографического закрытия данных DES (Data Encryption Standard), принятый в 1978 г., является типичным представителем семейства блочных шифров и одним из наиболее распространенных криптографических стандартов на шифрование данных, применяемых в США. Этот шифр допускает эффективную аппаратную и программную реализацию, причем возможно достижение скоростей шифрования до нескольких мегабайт в секунду. Первоначально метод, лежащий в основе данного стандарта, был разработан фирмой IBM для своих целей. Он был проверен Агентством Национальной Безопасности США, которое не обнаружило в нем статистических или математических изъянов.</w:t>
-      </w:r>
-    </w:p>
-    <w:p>
-      <w:r>
-        <w:t>DES имеет блоки по 64 бит и основан на 16-кратной перестановке данных, также для шифрования использует ключ в 56 бит. Существует несколько режимов DES: Electronic Code Book (ECB) и Cipher Block Chaining (CBC).56 бит - это 8 семибитовых символов, т.е. пароль не может быть больше чем восемь букв. Если вдобавок использовать только буквы и цифры, то количество возможных вариантов будет существенно меньше максимально возможных 256. Однако, данный алгоритм, являясь первым опытом стандарта шифрования, имеет ряд недостатков. За время, прошедшее после создания DES, компьютерная техника развилась настолько быстро, что оказалось возможным осуществлять исчерпывающий перебор ключей и тем самым раскрывать шифр.</w:t>
+        <w:t>Американский стандарт криптографического закрытия данных DES (</w:t>
+      </w:r>
+      <w:proofErr w:type="spellStart"/>
+      <w:r>
+        <w:t>Data</w:t>
+      </w:r>
+      <w:proofErr w:type="spellEnd"/>
+      <w:r>
+        <w:t xml:space="preserve"> </w:t>
+      </w:r>
+      <w:proofErr w:type="spellStart"/>
+      <w:r>
+        <w:t>Encryption</w:t>
+      </w:r>
+      <w:proofErr w:type="spellEnd"/>
+      <w:r>
+        <w:t xml:space="preserve"> </w:t>
+      </w:r>
+      <w:proofErr w:type="spellStart"/>
+      <w:r>
+        <w:t>Standard</w:t>
+      </w:r>
+      <w:proofErr w:type="spellEnd"/>
+      <w:r>
+        <w:t>), принятый в 1978 г., является типичным представителем семейства блочных шифров и одним из наиболее распространенных криптографических стандартов на шифрование данных, применяемых в США. Этот шифр допускает эффективную аппаратную и программную реализацию, причем возможно достижение скоростей шифрования до нескольких мегабайт в секунду. Первоначально метод, лежащий в основе данного стандарта, был разработан фирмой IBM для своих целей. Он был проверен Агентством Национальной Безопасности США, которое не обнаружило в нем статистических или математических изъянов.</w:t>
+      </w:r>
+    </w:p>
+    <w:p>
+      <w:r>
+        <w:t xml:space="preserve">DES имеет блоки по 64 бит и основан на 16-кратной перестановке данных, также для шифрования использует ключ в 56 бит. Существует несколько режимов DES: </w:t>
+      </w:r>
+      <w:proofErr w:type="spellStart"/>
+      <w:r>
+        <w:t>Electronic</w:t>
+      </w:r>
+      <w:proofErr w:type="spellEnd"/>
+      <w:r>
+        <w:t xml:space="preserve"> </w:t>
+      </w:r>
+      <w:proofErr w:type="spellStart"/>
+      <w:r>
+        <w:t>Code</w:t>
+      </w:r>
+      <w:proofErr w:type="spellEnd"/>
+      <w:r>
+        <w:t xml:space="preserve"> </w:t>
+      </w:r>
+      <w:proofErr w:type="spellStart"/>
+      <w:r>
+        <w:t>Book</w:t>
+      </w:r>
+      <w:proofErr w:type="spellEnd"/>
+      <w:r>
+        <w:t xml:space="preserve"> (ECB) и </w:t>
+      </w:r>
+      <w:proofErr w:type="spellStart"/>
+      <w:r>
+        <w:t>Cipher</w:t>
+      </w:r>
+      <w:proofErr w:type="spellEnd"/>
+      <w:r>
+        <w:t xml:space="preserve"> </w:t>
+      </w:r>
+      <w:proofErr w:type="spellStart"/>
+      <w:r>
+        <w:t>Block</w:t>
+      </w:r>
+      <w:proofErr w:type="spellEnd"/>
+      <w:r>
+        <w:t xml:space="preserve"> </w:t>
+      </w:r>
+      <w:proofErr w:type="spellStart"/>
+      <w:r>
+        <w:t>Chaining</w:t>
+      </w:r>
+      <w:proofErr w:type="spellEnd"/>
+      <w:r>
+        <w:t xml:space="preserve"> (CBC).56 бит </w:t>
+      </w:r>
+      <w:proofErr w:type="gramStart"/>
+      <w:r>
+        <w:t>- это</w:t>
+      </w:r>
+      <w:proofErr w:type="gramEnd"/>
+      <w:r>
+        <w:t xml:space="preserve"> 8 семибитовых символов, т.е. пароль не может быть больше чем восемь букв. Если вдобавок использовать только буквы и цифры, то количество возможных вариантов будет существенно меньше максимально возможных 256. Однако, данный алгоритм, являясь первым опытом стандарта шифрования, имеет ряд недостатков. За время, прошедшее после создания DES, компьютерная техника развилась настолько быстро, что оказалось возможным осуществлять исчерпывающий перебор ключей и тем самым раскрывать шифр.</w:t>
       </w:r>
     </w:p>
     <w:p>
@@ -3025,11 +3275,11 @@
       <w:pPr>
         <w:pStyle w:val="2"/>
       </w:pPr>
-      <w:bookmarkStart w:id="7" w:name="_Toc55337125"/>
+      <w:bookmarkStart w:id="8" w:name="_Toc59296875"/>
       <w:r>
         <w:t>Асимметричные криптографические системы</w:t>
       </w:r>
-      <w:bookmarkEnd w:id="7"/>
+      <w:bookmarkEnd w:id="8"/>
     </w:p>
     <w:p>
       <w:r>
@@ -3045,7 +3295,31 @@
     </w:p>
     <w:p>
       <w:r>
-        <w:t>В настоящее время наиболее развитым методом криптографической защиты информации с известным ключом является RSA, названный так по начальным буквам фамилий его изобретателей (Rivest, Shamir и Adleman) и представляющий собой криптосистему, стойкость которой основана на сложности решения задачи разложения числа на простые сомножители. Простыми называются такие числа, которые не имеют делителей, кроме самих себя и единицы. А взаимно простыми называются числа, не им</w:t>
+        <w:t>В настоящее время наиболее развитым методом криптографической защиты информации с известным ключом является RSA, названный так по начальным буквам фамилий его изобретателей (</w:t>
+      </w:r>
+      <w:proofErr w:type="spellStart"/>
+      <w:r>
+        <w:t>Rivest</w:t>
+      </w:r>
+      <w:proofErr w:type="spellEnd"/>
+      <w:r>
+        <w:t xml:space="preserve">, </w:t>
+      </w:r>
+      <w:proofErr w:type="spellStart"/>
+      <w:r>
+        <w:t>Shamir</w:t>
+      </w:r>
+      <w:proofErr w:type="spellEnd"/>
+      <w:r>
+        <w:t xml:space="preserve"> и </w:t>
+      </w:r>
+      <w:proofErr w:type="spellStart"/>
+      <w:r>
+        <w:t>Adleman</w:t>
+      </w:r>
+      <w:proofErr w:type="spellEnd"/>
+      <w:r>
+        <w:t>) и представляющий собой криптосистему, стойкость которой основана на сложности решения задачи разложения числа на простые сомножители. Простыми называются такие числа, которые не имеют делителей, кроме самих себя и единицы. А взаимно простыми называются числа, не им</w:t>
       </w:r>
       <w:r>
         <w:t>еющие общих делителей, кроме 1.</w:t>
@@ -3061,126 +3335,1552 @@
     </w:p>
     <w:p>
       <w:r>
-        <w:t>Таким образом, асимметричные криптографические системы - это системы, в которых для шифрования и для расшифрования используются разные ключи. Один из ключей даже может быть сделан общедоступным. При этом расшифрование данных с помощью известного ключа невозможно.</w:t>
+        <w:t xml:space="preserve">Таким образом, асимметричные криптографические системы </w:t>
+      </w:r>
+      <w:proofErr w:type="gramStart"/>
+      <w:r>
+        <w:t>- это</w:t>
+      </w:r>
+      <w:proofErr w:type="gramEnd"/>
+      <w:r>
+        <w:t xml:space="preserve"> системы, в которых для шифрования и для расшифрования используются разные ключи. Один из ключей даже может быть сделан общедоступным. При этом расшифрование данных с помощью известного ключа невозможно.</w:t>
       </w:r>
     </w:p>
     <w:p>
       <w:pPr>
         <w:pStyle w:val="1"/>
       </w:pPr>
-      <w:bookmarkStart w:id="8" w:name="_Toc55337126"/>
+      <w:bookmarkStart w:id="9" w:name="_Toc59296876"/>
       <w:r>
         <w:lastRenderedPageBreak/>
-        <w:t>Хеширование</w:t>
-      </w:r>
-      <w:bookmarkEnd w:id="8"/>
-    </w:p>
-    <w:p>
-      <w:r>
-        <w:t>Хеширование (иногда хэширование, англ. hashing) - преобразование входного массива данных произвольной длины в выходную строку фиксированной длины. Такие преобразования также называются хеш-функциями или функциями свёртки, входной массив – прообразом, а результаты преобразования - хешем, хеш-кодом, хеш-образом, цифровым отпечатком или дайджестом сообщения (англ. message digest).</w:t>
-      </w:r>
-    </w:p>
-    <w:p>
-      <w:r>
-        <w:t>Хеш-функция – легко вычислимая функция, преобразующая исходное сообщения произвольной длины (прообраз) в сообщение фиксированное длины (хеш-образ), для которой не существует эффективного алгоритма поиска коллизий.</w:t>
-      </w:r>
-    </w:p>
-    <w:p>
-      <w:r>
-        <w:t>Коллизией для функции h называется пара значений x, y, x ≠ y, такая, что h(x) = h(y). Т.о. хеш-функция должна обладать следующими свойствами:</w:t>
-      </w:r>
-    </w:p>
-    <w:p>
-      <w:r>
-        <w:t>- для данного значения h(x) невозможно найти значение аргумента x. Такие хеш-функции называют стойкими в смысле обращения или стойкими в сильном смысле;</w:t>
-      </w:r>
-    </w:p>
-    <w:p>
-      <w:r>
-        <w:t>- для данного аргумента x невозможно найти другой аргумент y такой, что h(x) = h(y). Такие хеш-функции называют стойкими в смысле вычисления коллизий или стойкими в слабом смысле.</w:t>
-      </w:r>
-    </w:p>
-    <w:p>
-      <w:r>
-        <w:t>В случае, когда значение хеш-функции зависит не только от прообраза, но и закрытого ключа, то это значение называют кодом проверки подлинности сообщений (Message Authentication Code, MAC), кодом проверки подлинности данных (Data Authentication Code, DAC) или имитовставкой.</w:t>
-      </w:r>
-    </w:p>
-    <w:p>
-      <w:r>
-        <w:t>На практике хеш-функции используют в следующих целях:</w:t>
-      </w:r>
-    </w:p>
-    <w:p>
-      <w:r>
-        <w:t>- для ускорения поиска данных в БД;</w:t>
-      </w:r>
-    </w:p>
-    <w:p>
-      <w:r>
-        <w:t>- для проверки целостности и подлинности сообщений;</w:t>
-      </w:r>
-    </w:p>
-    <w:p>
-      <w:r>
-        <w:t>- для создания сжатого образа, применяемого в процедурах ЭЦП;</w:t>
-      </w:r>
-    </w:p>
-    <w:p>
-      <w:r>
-        <w:t>- для защиты пароля в процедурах аутентификации.</w:t>
+        <w:t>Тест</w:t>
+      </w:r>
+      <w:bookmarkEnd w:id="9"/>
+    </w:p>
+    <w:p>
+      <w:pPr>
+        <w:pStyle w:val="a8"/>
+        <w:numPr>
+          <w:ilvl w:val="6"/>
+          <w:numId w:val="8"/>
+        </w:numPr>
+        <w:ind w:left="0" w:firstLine="851"/>
+        <w:rPr>
+          <w:color w:val="000000"/>
+          <w:sz w:val="27"/>
+          <w:szCs w:val="27"/>
+        </w:rPr>
+      </w:pPr>
+      <w:r>
+        <w:rPr>
+          <w:color w:val="000000"/>
+          <w:sz w:val="27"/>
+          <w:szCs w:val="27"/>
+        </w:rPr>
+        <w:t>К</w:t>
+      </w:r>
+      <w:r>
+        <w:rPr>
+          <w:color w:val="000000"/>
+          <w:sz w:val="27"/>
+          <w:szCs w:val="27"/>
+        </w:rPr>
+        <w:t xml:space="preserve">ак </w:t>
+      </w:r>
+      <w:r>
+        <w:rPr>
+          <w:color w:val="000000"/>
+          <w:sz w:val="27"/>
+          <w:szCs w:val="27"/>
+        </w:rPr>
+        <w:t>можно перевести с греческого языка слово «криптография»?</w:t>
+      </w:r>
+    </w:p>
+    <w:p>
+      <w:pPr>
+        <w:pStyle w:val="a8"/>
+        <w:numPr>
+          <w:ilvl w:val="0"/>
+          <w:numId w:val="38"/>
+        </w:numPr>
+        <w:ind w:left="1843"/>
+        <w:rPr>
+          <w:b/>
+          <w:color w:val="000000"/>
+          <w:sz w:val="27"/>
+          <w:szCs w:val="27"/>
+        </w:rPr>
+      </w:pPr>
+      <w:r>
+        <w:rPr>
+          <w:b/>
+          <w:color w:val="000000"/>
+          <w:sz w:val="27"/>
+          <w:szCs w:val="27"/>
+        </w:rPr>
+        <w:t>Тайнопись</w:t>
+      </w:r>
+    </w:p>
+    <w:p>
+      <w:pPr>
+        <w:pStyle w:val="a8"/>
+        <w:numPr>
+          <w:ilvl w:val="0"/>
+          <w:numId w:val="38"/>
+        </w:numPr>
+        <w:ind w:left="1843"/>
+        <w:rPr>
+          <w:color w:val="000000"/>
+          <w:sz w:val="27"/>
+          <w:szCs w:val="27"/>
+        </w:rPr>
+      </w:pPr>
+      <w:r>
+        <w:rPr>
+          <w:color w:val="000000"/>
+          <w:sz w:val="27"/>
+          <w:szCs w:val="27"/>
+        </w:rPr>
+        <w:t>Шифрование</w:t>
+      </w:r>
+    </w:p>
+    <w:p>
+      <w:pPr>
+        <w:pStyle w:val="a8"/>
+        <w:numPr>
+          <w:ilvl w:val="0"/>
+          <w:numId w:val="38"/>
+        </w:numPr>
+        <w:ind w:left="1843"/>
+        <w:rPr>
+          <w:color w:val="000000"/>
+          <w:sz w:val="27"/>
+          <w:szCs w:val="27"/>
+        </w:rPr>
+      </w:pPr>
+      <w:r>
+        <w:rPr>
+          <w:color w:val="000000"/>
+          <w:sz w:val="27"/>
+          <w:szCs w:val="27"/>
+        </w:rPr>
+        <w:t>Дешифрование</w:t>
+      </w:r>
+    </w:p>
+    <w:p>
+      <w:pPr>
+        <w:pStyle w:val="a8"/>
+        <w:numPr>
+          <w:ilvl w:val="0"/>
+          <w:numId w:val="38"/>
+        </w:numPr>
+        <w:ind w:left="1843"/>
+        <w:rPr>
+          <w:color w:val="000000"/>
+          <w:sz w:val="27"/>
+          <w:szCs w:val="27"/>
+        </w:rPr>
+      </w:pPr>
+      <w:r>
+        <w:rPr>
+          <w:color w:val="000000"/>
+          <w:sz w:val="27"/>
+          <w:szCs w:val="27"/>
+        </w:rPr>
+        <w:t>Преобразование</w:t>
+      </w:r>
+    </w:p>
+    <w:p>
+      <w:pPr>
+        <w:pStyle w:val="a8"/>
+        <w:numPr>
+          <w:ilvl w:val="6"/>
+          <w:numId w:val="8"/>
+        </w:numPr>
+        <w:ind w:left="0" w:firstLine="851"/>
+        <w:rPr>
+          <w:color w:val="000000"/>
+          <w:sz w:val="27"/>
+          <w:szCs w:val="27"/>
+        </w:rPr>
+      </w:pPr>
+      <w:r>
+        <w:rPr>
+          <w:color w:val="000000"/>
+          <w:sz w:val="27"/>
+          <w:szCs w:val="27"/>
+        </w:rPr>
+        <w:t xml:space="preserve">Как расшифровывается </w:t>
+      </w:r>
+      <w:r>
+        <w:t xml:space="preserve">американский стандарт криптографического закрытия данных </w:t>
+      </w:r>
+      <w:proofErr w:type="gramStart"/>
+      <w:r>
+        <w:t>DES?(</w:t>
+      </w:r>
+      <w:proofErr w:type="spellStart"/>
+      <w:proofErr w:type="gramEnd"/>
+      <w:r>
+        <w:t>Data</w:t>
+      </w:r>
+      <w:proofErr w:type="spellEnd"/>
+      <w:r>
+        <w:t xml:space="preserve"> </w:t>
+      </w:r>
+      <w:proofErr w:type="spellStart"/>
+      <w:r>
+        <w:t>Encryption</w:t>
+      </w:r>
+      <w:proofErr w:type="spellEnd"/>
+      <w:r>
+        <w:t xml:space="preserve"> </w:t>
+      </w:r>
+      <w:proofErr w:type="spellStart"/>
+      <w:r>
+        <w:t>Standard</w:t>
+      </w:r>
+      <w:proofErr w:type="spellEnd"/>
+      <w:r>
+        <w:t>)</w:t>
+      </w:r>
+    </w:p>
+    <w:p>
+      <w:pPr>
+        <w:pStyle w:val="a8"/>
+        <w:numPr>
+          <w:ilvl w:val="0"/>
+          <w:numId w:val="38"/>
+        </w:numPr>
+        <w:ind w:left="1843"/>
+        <w:rPr>
+          <w:color w:val="000000"/>
+          <w:sz w:val="27"/>
+          <w:szCs w:val="27"/>
+        </w:rPr>
+      </w:pPr>
+      <w:r>
+        <w:rPr>
+          <w:color w:val="000000"/>
+          <w:sz w:val="27"/>
+          <w:szCs w:val="27"/>
+          <w:lang w:val="en-US"/>
+        </w:rPr>
+        <w:t>Discrete Event Simulation</w:t>
+      </w:r>
+    </w:p>
+    <w:p>
+      <w:pPr>
+        <w:pStyle w:val="a8"/>
+        <w:numPr>
+          <w:ilvl w:val="0"/>
+          <w:numId w:val="38"/>
+        </w:numPr>
+        <w:ind w:left="1843"/>
+        <w:rPr>
+          <w:color w:val="000000"/>
+          <w:sz w:val="27"/>
+          <w:szCs w:val="27"/>
+        </w:rPr>
+      </w:pPr>
+      <w:r>
+        <w:rPr>
+          <w:color w:val="000000"/>
+          <w:sz w:val="27"/>
+          <w:szCs w:val="27"/>
+          <w:lang w:val="en-US"/>
+        </w:rPr>
+        <w:t>DirectShow Editing Services</w:t>
+      </w:r>
+    </w:p>
+    <w:p>
+      <w:pPr>
+        <w:pStyle w:val="a8"/>
+        <w:numPr>
+          <w:ilvl w:val="0"/>
+          <w:numId w:val="38"/>
+        </w:numPr>
+        <w:ind w:left="1843"/>
+        <w:rPr>
+          <w:b/>
+          <w:bCs/>
+          <w:color w:val="000000"/>
+          <w:sz w:val="27"/>
+          <w:szCs w:val="27"/>
+        </w:rPr>
+      </w:pPr>
+      <w:r>
+        <w:rPr>
+          <w:b/>
+          <w:bCs/>
+          <w:color w:val="000000"/>
+          <w:sz w:val="27"/>
+          <w:szCs w:val="27"/>
+          <w:lang w:val="en-US"/>
+        </w:rPr>
+        <w:t xml:space="preserve">Data Encryption </w:t>
+      </w:r>
+      <w:proofErr w:type="spellStart"/>
+      <w:r>
+        <w:rPr>
+          <w:b/>
+          <w:bCs/>
+          <w:color w:val="000000"/>
+          <w:sz w:val="27"/>
+          <w:szCs w:val="27"/>
+          <w:lang w:val="en-US"/>
+        </w:rPr>
+        <w:t>Standart</w:t>
+      </w:r>
+      <w:proofErr w:type="spellEnd"/>
+    </w:p>
+    <w:p>
+      <w:pPr>
+        <w:pStyle w:val="a8"/>
+        <w:numPr>
+          <w:ilvl w:val="0"/>
+          <w:numId w:val="38"/>
+        </w:numPr>
+        <w:ind w:left="1843"/>
+        <w:rPr>
+          <w:color w:val="000000"/>
+          <w:sz w:val="27"/>
+          <w:szCs w:val="27"/>
+        </w:rPr>
+      </w:pPr>
+      <w:r>
+        <w:rPr>
+          <w:color w:val="000000"/>
+          <w:sz w:val="27"/>
+          <w:szCs w:val="27"/>
+          <w:lang w:val="en-US"/>
+        </w:rPr>
+        <w:t>Discrete Event Simulation</w:t>
+      </w:r>
+    </w:p>
+    <w:p>
+      <w:pPr>
+        <w:pStyle w:val="a8"/>
+        <w:numPr>
+          <w:ilvl w:val="6"/>
+          <w:numId w:val="8"/>
+        </w:numPr>
+        <w:ind w:left="0" w:firstLine="851"/>
+        <w:rPr>
+          <w:color w:val="000000"/>
+          <w:sz w:val="27"/>
+          <w:szCs w:val="27"/>
+        </w:rPr>
+      </w:pPr>
+      <w:r>
+        <w:rPr>
+          <w:color w:val="000000"/>
+          <w:sz w:val="27"/>
+          <w:szCs w:val="27"/>
+        </w:rPr>
+        <w:t>К</w:t>
+      </w:r>
+      <w:r>
+        <w:rPr>
+          <w:color w:val="000000"/>
+          <w:sz w:val="27"/>
+          <w:szCs w:val="27"/>
+        </w:rPr>
+        <w:t>риптосистемы классифицируются на (выберите два):</w:t>
+      </w:r>
+    </w:p>
+    <w:p>
+      <w:pPr>
+        <w:pStyle w:val="a8"/>
+        <w:numPr>
+          <w:ilvl w:val="0"/>
+          <w:numId w:val="38"/>
+        </w:numPr>
+        <w:ind w:left="1843"/>
+        <w:rPr>
+          <w:color w:val="000000"/>
+          <w:sz w:val="27"/>
+          <w:szCs w:val="27"/>
+        </w:rPr>
+      </w:pPr>
+      <w:r>
+        <w:rPr>
+          <w:color w:val="000000"/>
+          <w:sz w:val="27"/>
+          <w:szCs w:val="27"/>
+        </w:rPr>
+        <w:t>Синхронные</w:t>
+      </w:r>
+    </w:p>
+    <w:p>
+      <w:pPr>
+        <w:pStyle w:val="a8"/>
+        <w:numPr>
+          <w:ilvl w:val="0"/>
+          <w:numId w:val="38"/>
+        </w:numPr>
+        <w:ind w:left="1843"/>
+        <w:rPr>
+          <w:b/>
+          <w:bCs/>
+          <w:color w:val="000000"/>
+          <w:sz w:val="27"/>
+          <w:szCs w:val="27"/>
+        </w:rPr>
+      </w:pPr>
+      <w:r>
+        <w:rPr>
+          <w:b/>
+          <w:bCs/>
+          <w:color w:val="000000"/>
+          <w:sz w:val="27"/>
+          <w:szCs w:val="27"/>
+        </w:rPr>
+        <w:t>Симметричные</w:t>
+      </w:r>
+    </w:p>
+    <w:p>
+      <w:pPr>
+        <w:pStyle w:val="a8"/>
+        <w:numPr>
+          <w:ilvl w:val="0"/>
+          <w:numId w:val="38"/>
+        </w:numPr>
+        <w:ind w:left="1843"/>
+        <w:rPr>
+          <w:color w:val="000000"/>
+          <w:sz w:val="27"/>
+          <w:szCs w:val="27"/>
+        </w:rPr>
+      </w:pPr>
+      <w:r>
+        <w:rPr>
+          <w:color w:val="000000"/>
+          <w:sz w:val="27"/>
+          <w:szCs w:val="27"/>
+        </w:rPr>
+        <w:t>Автономные</w:t>
+      </w:r>
+    </w:p>
+    <w:p>
+      <w:pPr>
+        <w:pStyle w:val="a8"/>
+        <w:numPr>
+          <w:ilvl w:val="0"/>
+          <w:numId w:val="38"/>
+        </w:numPr>
+        <w:ind w:left="1843"/>
+        <w:rPr>
+          <w:b/>
+          <w:bCs/>
+          <w:color w:val="000000"/>
+          <w:sz w:val="27"/>
+          <w:szCs w:val="27"/>
+        </w:rPr>
+      </w:pPr>
+      <w:r>
+        <w:rPr>
+          <w:b/>
+          <w:bCs/>
+          <w:color w:val="000000"/>
+          <w:sz w:val="27"/>
+          <w:szCs w:val="27"/>
+        </w:rPr>
+        <w:t>Асимметричные</w:t>
+      </w:r>
+    </w:p>
+    <w:p>
+      <w:pPr>
+        <w:pStyle w:val="a8"/>
+        <w:numPr>
+          <w:ilvl w:val="6"/>
+          <w:numId w:val="8"/>
+        </w:numPr>
+        <w:ind w:left="0" w:firstLine="851"/>
+        <w:rPr>
+          <w:color w:val="000000"/>
+          <w:sz w:val="27"/>
+          <w:szCs w:val="27"/>
+        </w:rPr>
+      </w:pPr>
+      <w:r>
+        <w:rPr>
+          <w:color w:val="000000"/>
+          <w:sz w:val="27"/>
+          <w:szCs w:val="27"/>
+          <w:lang w:val="en-US"/>
+        </w:rPr>
+        <w:t>RSA</w:t>
+      </w:r>
+      <w:r>
+        <w:rPr>
+          <w:color w:val="000000"/>
+          <w:sz w:val="27"/>
+          <w:szCs w:val="27"/>
+        </w:rPr>
+        <w:t xml:space="preserve"> </w:t>
+      </w:r>
+      <w:r>
+        <w:rPr>
+          <w:color w:val="000000"/>
+          <w:sz w:val="27"/>
+          <w:szCs w:val="27"/>
+        </w:rPr>
+        <w:t>назван по начальным буквам фамилий этих изобретателей:</w:t>
+      </w:r>
+    </w:p>
+    <w:p>
+      <w:pPr>
+        <w:pStyle w:val="a8"/>
+        <w:numPr>
+          <w:ilvl w:val="0"/>
+          <w:numId w:val="38"/>
+        </w:numPr>
+        <w:ind w:left="1843"/>
+        <w:rPr>
+          <w:b/>
+          <w:bCs/>
+          <w:color w:val="000000"/>
+          <w:sz w:val="27"/>
+          <w:szCs w:val="27"/>
+        </w:rPr>
+      </w:pPr>
+      <w:proofErr w:type="spellStart"/>
+      <w:r>
+        <w:rPr>
+          <w:b/>
+          <w:bCs/>
+          <w:color w:val="000000"/>
+          <w:sz w:val="27"/>
+          <w:szCs w:val="27"/>
+          <w:lang w:val="en-US"/>
+        </w:rPr>
+        <w:t>Rivest</w:t>
+      </w:r>
+      <w:proofErr w:type="spellEnd"/>
+      <w:r>
+        <w:rPr>
+          <w:b/>
+          <w:bCs/>
+          <w:color w:val="000000"/>
+          <w:sz w:val="27"/>
+          <w:szCs w:val="27"/>
+          <w:lang w:val="en-US"/>
+        </w:rPr>
+        <w:t xml:space="preserve"> Shamir </w:t>
+      </w:r>
+      <w:proofErr w:type="spellStart"/>
+      <w:r>
+        <w:rPr>
+          <w:b/>
+          <w:bCs/>
+          <w:color w:val="000000"/>
+          <w:sz w:val="27"/>
+          <w:szCs w:val="27"/>
+          <w:lang w:val="en-US"/>
+        </w:rPr>
+        <w:t>Adleman</w:t>
+      </w:r>
+      <w:proofErr w:type="spellEnd"/>
+    </w:p>
+    <w:p>
+      <w:pPr>
+        <w:pStyle w:val="a8"/>
+        <w:numPr>
+          <w:ilvl w:val="0"/>
+          <w:numId w:val="38"/>
+        </w:numPr>
+        <w:ind w:left="1843"/>
+        <w:rPr>
+          <w:color w:val="000000"/>
+          <w:sz w:val="27"/>
+          <w:szCs w:val="27"/>
+        </w:rPr>
+      </w:pPr>
+      <w:r>
+        <w:rPr>
+          <w:color w:val="000000"/>
+          <w:sz w:val="27"/>
+          <w:szCs w:val="27"/>
+          <w:lang w:val="en-US"/>
+        </w:rPr>
+        <w:t xml:space="preserve">Rover Shamir </w:t>
+      </w:r>
+      <w:proofErr w:type="spellStart"/>
+      <w:r>
+        <w:rPr>
+          <w:color w:val="000000"/>
+          <w:sz w:val="27"/>
+          <w:szCs w:val="27"/>
+          <w:lang w:val="en-US"/>
+        </w:rPr>
+        <w:t>Akakiev</w:t>
+      </w:r>
+      <w:proofErr w:type="spellEnd"/>
+    </w:p>
+    <w:p>
+      <w:pPr>
+        <w:pStyle w:val="a8"/>
+        <w:numPr>
+          <w:ilvl w:val="0"/>
+          <w:numId w:val="38"/>
+        </w:numPr>
+        <w:ind w:left="1843"/>
+        <w:rPr>
+          <w:color w:val="000000"/>
+          <w:sz w:val="27"/>
+          <w:szCs w:val="27"/>
+        </w:rPr>
+      </w:pPr>
+      <w:proofErr w:type="spellStart"/>
+      <w:r>
+        <w:rPr>
+          <w:color w:val="000000"/>
+          <w:sz w:val="27"/>
+          <w:szCs w:val="27"/>
+          <w:lang w:val="en-US"/>
+        </w:rPr>
+        <w:t>Rivest</w:t>
+      </w:r>
+      <w:proofErr w:type="spellEnd"/>
+      <w:r>
+        <w:rPr>
+          <w:color w:val="000000"/>
+          <w:sz w:val="27"/>
+          <w:szCs w:val="27"/>
+          <w:lang w:val="en-US"/>
+        </w:rPr>
+        <w:t xml:space="preserve"> Shaun </w:t>
+      </w:r>
+      <w:proofErr w:type="spellStart"/>
+      <w:r>
+        <w:rPr>
+          <w:color w:val="000000"/>
+          <w:sz w:val="27"/>
+          <w:szCs w:val="27"/>
+          <w:lang w:val="en-US"/>
+        </w:rPr>
+        <w:t>Adlerman</w:t>
+      </w:r>
+      <w:proofErr w:type="spellEnd"/>
+    </w:p>
+    <w:p>
+      <w:pPr>
+        <w:pStyle w:val="a8"/>
+        <w:numPr>
+          <w:ilvl w:val="0"/>
+          <w:numId w:val="38"/>
+        </w:numPr>
+        <w:ind w:left="1843"/>
+        <w:rPr>
+          <w:color w:val="000000"/>
+          <w:sz w:val="27"/>
+          <w:szCs w:val="27"/>
+        </w:rPr>
+      </w:pPr>
+      <w:r>
+        <w:rPr>
+          <w:color w:val="000000"/>
+          <w:sz w:val="27"/>
+          <w:szCs w:val="27"/>
+          <w:lang w:val="en-US"/>
+        </w:rPr>
+        <w:t xml:space="preserve">River </w:t>
+      </w:r>
+      <w:proofErr w:type="spellStart"/>
+      <w:r>
+        <w:rPr>
+          <w:color w:val="000000"/>
+          <w:sz w:val="27"/>
+          <w:szCs w:val="27"/>
+          <w:lang w:val="en-US"/>
+        </w:rPr>
+        <w:t>Sheman</w:t>
+      </w:r>
+      <w:proofErr w:type="spellEnd"/>
+      <w:r>
+        <w:rPr>
+          <w:color w:val="000000"/>
+          <w:sz w:val="27"/>
+          <w:szCs w:val="27"/>
+          <w:lang w:val="en-US"/>
+        </w:rPr>
+        <w:t xml:space="preserve"> Adam</w:t>
+      </w:r>
+    </w:p>
+    <w:p>
+      <w:pPr>
+        <w:pStyle w:val="a8"/>
+        <w:numPr>
+          <w:ilvl w:val="6"/>
+          <w:numId w:val="8"/>
+        </w:numPr>
+        <w:ind w:left="0" w:firstLine="851"/>
+        <w:rPr>
+          <w:color w:val="000000"/>
+          <w:sz w:val="27"/>
+          <w:szCs w:val="27"/>
+        </w:rPr>
+      </w:pPr>
+      <w:r>
+        <w:rPr>
+          <w:color w:val="000000"/>
+          <w:sz w:val="27"/>
+          <w:szCs w:val="27"/>
+        </w:rPr>
+        <w:t xml:space="preserve">Вставьте в пропуски правильные значения: </w:t>
+      </w:r>
+      <w:r>
+        <w:t>DES имеет блоки по _</w:t>
+      </w:r>
+      <w:proofErr w:type="gramStart"/>
+      <w:r>
+        <w:t>_(</w:t>
+      </w:r>
+      <w:proofErr w:type="gramEnd"/>
+      <w:r>
+        <w:t>1) и основан на __(2) перестановке данных, также для шифрования использует ключ в __(3).</w:t>
+      </w:r>
+    </w:p>
+    <w:p>
+      <w:pPr>
+        <w:pStyle w:val="a8"/>
+        <w:numPr>
+          <w:ilvl w:val="0"/>
+          <w:numId w:val="38"/>
+        </w:numPr>
+        <w:ind w:left="1843"/>
+        <w:rPr>
+          <w:color w:val="000000"/>
+          <w:sz w:val="27"/>
+          <w:szCs w:val="27"/>
+        </w:rPr>
+      </w:pPr>
+      <w:r>
+        <w:rPr>
+          <w:color w:val="000000"/>
+          <w:sz w:val="27"/>
+          <w:szCs w:val="27"/>
+        </w:rPr>
+        <w:t xml:space="preserve">56 бит - </w:t>
+      </w:r>
+      <w:r>
+        <w:rPr>
+          <w:b/>
+          <w:bCs/>
+          <w:color w:val="000000"/>
+          <w:sz w:val="27"/>
+          <w:szCs w:val="27"/>
+        </w:rPr>
+        <w:t>3</w:t>
+      </w:r>
+    </w:p>
+    <w:p>
+      <w:pPr>
+        <w:pStyle w:val="a8"/>
+        <w:numPr>
+          <w:ilvl w:val="0"/>
+          <w:numId w:val="38"/>
+        </w:numPr>
+        <w:ind w:left="1843"/>
+        <w:rPr>
+          <w:color w:val="000000"/>
+          <w:sz w:val="27"/>
+          <w:szCs w:val="27"/>
+        </w:rPr>
+      </w:pPr>
+      <w:r>
+        <w:rPr>
+          <w:color w:val="000000"/>
+          <w:sz w:val="27"/>
+          <w:szCs w:val="27"/>
+        </w:rPr>
+        <w:t xml:space="preserve">64 бит - </w:t>
+      </w:r>
+      <w:r>
+        <w:rPr>
+          <w:b/>
+          <w:bCs/>
+          <w:color w:val="000000"/>
+          <w:sz w:val="27"/>
+          <w:szCs w:val="27"/>
+        </w:rPr>
+        <w:t>1</w:t>
+      </w:r>
+    </w:p>
+    <w:p>
+      <w:pPr>
+        <w:pStyle w:val="a8"/>
+        <w:numPr>
+          <w:ilvl w:val="0"/>
+          <w:numId w:val="38"/>
+        </w:numPr>
+        <w:ind w:left="1843"/>
+        <w:rPr>
+          <w:color w:val="000000"/>
+          <w:sz w:val="27"/>
+          <w:szCs w:val="27"/>
+        </w:rPr>
+      </w:pPr>
+      <w:r>
+        <w:rPr>
+          <w:color w:val="000000"/>
+          <w:sz w:val="27"/>
+          <w:szCs w:val="27"/>
+        </w:rPr>
+        <w:t xml:space="preserve">16-кратной - </w:t>
+      </w:r>
+      <w:r>
+        <w:rPr>
+          <w:b/>
+          <w:bCs/>
+          <w:color w:val="000000"/>
+          <w:sz w:val="27"/>
+          <w:szCs w:val="27"/>
+        </w:rPr>
+        <w:t>2</w:t>
+      </w:r>
+    </w:p>
+    <w:p>
+      <w:pPr>
+        <w:pStyle w:val="a8"/>
+        <w:numPr>
+          <w:ilvl w:val="6"/>
+          <w:numId w:val="8"/>
+        </w:numPr>
+        <w:ind w:left="0" w:firstLine="851"/>
+        <w:rPr>
+          <w:color w:val="000000"/>
+          <w:sz w:val="27"/>
+          <w:szCs w:val="27"/>
+        </w:rPr>
+      </w:pPr>
+      <w:r>
+        <w:rPr>
+          <w:color w:val="000000"/>
+          <w:sz w:val="27"/>
+          <w:szCs w:val="27"/>
+        </w:rPr>
+        <w:t>Что такое «открытый текст»?</w:t>
+      </w:r>
+    </w:p>
+    <w:p>
+      <w:pPr>
+        <w:pStyle w:val="a8"/>
+        <w:numPr>
+          <w:ilvl w:val="0"/>
+          <w:numId w:val="38"/>
+        </w:numPr>
+        <w:ind w:left="1843"/>
+        <w:rPr>
+          <w:b/>
+          <w:bCs/>
+          <w:color w:val="000000"/>
+          <w:sz w:val="27"/>
+          <w:szCs w:val="27"/>
+        </w:rPr>
+      </w:pPr>
+      <w:r>
+        <w:rPr>
+          <w:b/>
+          <w:bCs/>
+          <w:color w:val="000000"/>
+          <w:sz w:val="27"/>
+          <w:szCs w:val="27"/>
+        </w:rPr>
+        <w:t>Исходное сообщение</w:t>
+      </w:r>
+    </w:p>
+    <w:p>
+      <w:pPr>
+        <w:pStyle w:val="a8"/>
+        <w:numPr>
+          <w:ilvl w:val="0"/>
+          <w:numId w:val="38"/>
+        </w:numPr>
+        <w:ind w:left="1843"/>
+        <w:rPr>
+          <w:color w:val="000000"/>
+          <w:sz w:val="27"/>
+          <w:szCs w:val="27"/>
+        </w:rPr>
+      </w:pPr>
+      <w:r>
+        <w:rPr>
+          <w:color w:val="000000"/>
+          <w:sz w:val="27"/>
+          <w:szCs w:val="27"/>
+        </w:rPr>
+        <w:lastRenderedPageBreak/>
+        <w:t>Цифровая подпись</w:t>
+      </w:r>
+    </w:p>
+    <w:p>
+      <w:pPr>
+        <w:pStyle w:val="a8"/>
+        <w:numPr>
+          <w:ilvl w:val="0"/>
+          <w:numId w:val="38"/>
+        </w:numPr>
+        <w:ind w:left="1843"/>
+        <w:rPr>
+          <w:color w:val="000000"/>
+          <w:sz w:val="27"/>
+          <w:szCs w:val="27"/>
+        </w:rPr>
+      </w:pPr>
+      <w:r>
+        <w:rPr>
+          <w:color w:val="000000"/>
+          <w:sz w:val="27"/>
+          <w:szCs w:val="27"/>
+        </w:rPr>
+        <w:t>Ключ шифрования</w:t>
+      </w:r>
+    </w:p>
+    <w:p>
+      <w:pPr>
+        <w:pStyle w:val="a8"/>
+        <w:numPr>
+          <w:ilvl w:val="0"/>
+          <w:numId w:val="38"/>
+        </w:numPr>
+        <w:ind w:left="1843"/>
+        <w:rPr>
+          <w:color w:val="000000"/>
+          <w:sz w:val="27"/>
+          <w:szCs w:val="27"/>
+        </w:rPr>
+      </w:pPr>
+      <w:r>
+        <w:rPr>
+          <w:color w:val="000000"/>
+          <w:sz w:val="27"/>
+          <w:szCs w:val="27"/>
+        </w:rPr>
+        <w:t>Расшифрованное сообщение</w:t>
+      </w:r>
+    </w:p>
+    <w:p>
+      <w:pPr>
+        <w:pStyle w:val="a8"/>
+        <w:numPr>
+          <w:ilvl w:val="6"/>
+          <w:numId w:val="8"/>
+        </w:numPr>
+        <w:ind w:left="0" w:firstLine="851"/>
+        <w:rPr>
+          <w:color w:val="000000"/>
+          <w:sz w:val="27"/>
+          <w:szCs w:val="27"/>
+        </w:rPr>
+      </w:pPr>
+      <w:r>
+        <w:rPr>
+          <w:color w:val="000000"/>
+          <w:sz w:val="27"/>
+          <w:szCs w:val="27"/>
+        </w:rPr>
+        <w:t>К</w:t>
+      </w:r>
+      <w:r>
+        <w:rPr>
+          <w:color w:val="000000"/>
+          <w:sz w:val="27"/>
+          <w:szCs w:val="27"/>
+        </w:rPr>
+        <w:t>ак называется шифр, в котором каждая буква исходного текста заменялась буквой, стоящей на некоторое фиксированное число мест дальше в алфавите</w:t>
+      </w:r>
+      <w:r>
+        <w:rPr>
+          <w:color w:val="000000"/>
+          <w:sz w:val="27"/>
+          <w:szCs w:val="27"/>
+        </w:rPr>
+        <w:t>?</w:t>
+      </w:r>
+    </w:p>
+    <w:p>
+      <w:pPr>
+        <w:pStyle w:val="a8"/>
+        <w:numPr>
+          <w:ilvl w:val="0"/>
+          <w:numId w:val="38"/>
+        </w:numPr>
+        <w:ind w:left="1843"/>
+        <w:rPr>
+          <w:color w:val="000000"/>
+          <w:sz w:val="27"/>
+          <w:szCs w:val="27"/>
+        </w:rPr>
+      </w:pPr>
+      <w:r>
+        <w:rPr>
+          <w:color w:val="000000"/>
+          <w:sz w:val="27"/>
+          <w:szCs w:val="27"/>
+        </w:rPr>
+        <w:t>Любой шифр</w:t>
+      </w:r>
+    </w:p>
+    <w:p>
+      <w:pPr>
+        <w:pStyle w:val="a8"/>
+        <w:numPr>
+          <w:ilvl w:val="0"/>
+          <w:numId w:val="38"/>
+        </w:numPr>
+        <w:ind w:left="1843"/>
+        <w:rPr>
+          <w:color w:val="000000"/>
+          <w:sz w:val="27"/>
+          <w:szCs w:val="27"/>
+        </w:rPr>
+      </w:pPr>
+      <w:r>
+        <w:rPr>
+          <w:color w:val="000000"/>
+          <w:sz w:val="27"/>
+          <w:szCs w:val="27"/>
+        </w:rPr>
+        <w:t>Шифр Энигма</w:t>
+      </w:r>
+    </w:p>
+    <w:p>
+      <w:pPr>
+        <w:pStyle w:val="a8"/>
+        <w:numPr>
+          <w:ilvl w:val="0"/>
+          <w:numId w:val="38"/>
+        </w:numPr>
+        <w:ind w:left="1843"/>
+        <w:rPr>
+          <w:color w:val="000000"/>
+          <w:sz w:val="27"/>
+          <w:szCs w:val="27"/>
+        </w:rPr>
+      </w:pPr>
+      <w:r>
+        <w:rPr>
+          <w:color w:val="000000"/>
+          <w:sz w:val="27"/>
+          <w:szCs w:val="27"/>
+        </w:rPr>
+        <w:t>Шифр Путина</w:t>
+      </w:r>
+    </w:p>
+    <w:p>
+      <w:pPr>
+        <w:pStyle w:val="a8"/>
+        <w:numPr>
+          <w:ilvl w:val="0"/>
+          <w:numId w:val="38"/>
+        </w:numPr>
+        <w:ind w:left="1843"/>
+        <w:rPr>
+          <w:b/>
+          <w:bCs/>
+          <w:color w:val="000000"/>
+          <w:sz w:val="27"/>
+          <w:szCs w:val="27"/>
+        </w:rPr>
+      </w:pPr>
+      <w:r>
+        <w:rPr>
+          <w:b/>
+          <w:bCs/>
+          <w:color w:val="000000"/>
+          <w:sz w:val="27"/>
+          <w:szCs w:val="27"/>
+        </w:rPr>
+        <w:t>Шифр Цезаря</w:t>
+      </w:r>
+    </w:p>
+    <w:p>
+      <w:pPr>
+        <w:pStyle w:val="a8"/>
+        <w:numPr>
+          <w:ilvl w:val="6"/>
+          <w:numId w:val="8"/>
+        </w:numPr>
+        <w:ind w:left="0" w:firstLine="851"/>
+        <w:rPr>
+          <w:color w:val="000000"/>
+          <w:sz w:val="27"/>
+          <w:szCs w:val="27"/>
+        </w:rPr>
+      </w:pPr>
+      <w:r>
+        <w:rPr>
+          <w:color w:val="000000"/>
+          <w:sz w:val="27"/>
+          <w:szCs w:val="27"/>
+        </w:rPr>
+        <w:t>К</w:t>
+      </w:r>
+      <w:r>
+        <w:rPr>
+          <w:color w:val="000000"/>
+          <w:sz w:val="27"/>
+          <w:szCs w:val="27"/>
+        </w:rPr>
+        <w:t>огда стало использоваться ассиметричное шифрование?</w:t>
+      </w:r>
+    </w:p>
+    <w:p>
+      <w:pPr>
+        <w:pStyle w:val="a8"/>
+        <w:numPr>
+          <w:ilvl w:val="0"/>
+          <w:numId w:val="38"/>
+        </w:numPr>
+        <w:ind w:left="1843"/>
+        <w:rPr>
+          <w:color w:val="000000"/>
+          <w:sz w:val="27"/>
+          <w:szCs w:val="27"/>
+        </w:rPr>
+      </w:pPr>
+      <w:r>
+        <w:rPr>
+          <w:color w:val="000000"/>
+          <w:sz w:val="27"/>
+          <w:szCs w:val="27"/>
+        </w:rPr>
+        <w:t xml:space="preserve">В </w:t>
+      </w:r>
+      <w:r>
+        <w:rPr>
+          <w:color w:val="000000"/>
+          <w:sz w:val="27"/>
+          <w:szCs w:val="27"/>
+          <w:lang w:val="en-US"/>
+        </w:rPr>
+        <w:t xml:space="preserve">XVI </w:t>
+      </w:r>
+      <w:r>
+        <w:rPr>
+          <w:color w:val="000000"/>
+          <w:sz w:val="27"/>
+          <w:szCs w:val="27"/>
+        </w:rPr>
+        <w:t>веке</w:t>
+      </w:r>
+    </w:p>
+    <w:p>
+      <w:pPr>
+        <w:pStyle w:val="a8"/>
+        <w:numPr>
+          <w:ilvl w:val="0"/>
+          <w:numId w:val="38"/>
+        </w:numPr>
+        <w:ind w:left="1843"/>
+        <w:rPr>
+          <w:color w:val="000000"/>
+          <w:sz w:val="27"/>
+          <w:szCs w:val="27"/>
+        </w:rPr>
+      </w:pPr>
+      <w:r>
+        <w:rPr>
+          <w:color w:val="000000"/>
+          <w:sz w:val="27"/>
+          <w:szCs w:val="27"/>
+        </w:rPr>
+        <w:t xml:space="preserve">В начале </w:t>
+      </w:r>
+      <w:r>
+        <w:rPr>
+          <w:color w:val="000000"/>
+          <w:sz w:val="27"/>
+          <w:szCs w:val="27"/>
+          <w:lang w:val="en-US"/>
+        </w:rPr>
+        <w:t xml:space="preserve">XXI </w:t>
+      </w:r>
+      <w:r>
+        <w:rPr>
+          <w:color w:val="000000"/>
+          <w:sz w:val="27"/>
+          <w:szCs w:val="27"/>
+        </w:rPr>
+        <w:t>века</w:t>
+      </w:r>
+    </w:p>
+    <w:p>
+      <w:pPr>
+        <w:pStyle w:val="a8"/>
+        <w:numPr>
+          <w:ilvl w:val="0"/>
+          <w:numId w:val="38"/>
+        </w:numPr>
+        <w:ind w:left="1843"/>
+        <w:rPr>
+          <w:b/>
+          <w:color w:val="000000"/>
+          <w:sz w:val="27"/>
+          <w:szCs w:val="27"/>
+        </w:rPr>
+      </w:pPr>
+      <w:r>
+        <w:rPr>
+          <w:b/>
+          <w:color w:val="000000"/>
+          <w:sz w:val="27"/>
+          <w:szCs w:val="27"/>
+        </w:rPr>
+        <w:t xml:space="preserve">Во второй половине </w:t>
+      </w:r>
+      <w:r>
+        <w:rPr>
+          <w:b/>
+          <w:color w:val="000000"/>
+          <w:sz w:val="27"/>
+          <w:szCs w:val="27"/>
+          <w:lang w:val="en-US"/>
+        </w:rPr>
+        <w:t>XX</w:t>
+      </w:r>
+      <w:r>
+        <w:rPr>
+          <w:b/>
+          <w:color w:val="000000"/>
+          <w:sz w:val="27"/>
+          <w:szCs w:val="27"/>
+        </w:rPr>
+        <w:t xml:space="preserve"> века</w:t>
+      </w:r>
+    </w:p>
+    <w:p>
+      <w:pPr>
+        <w:pStyle w:val="a8"/>
+        <w:numPr>
+          <w:ilvl w:val="0"/>
+          <w:numId w:val="38"/>
+        </w:numPr>
+        <w:ind w:left="1843"/>
+        <w:rPr>
+          <w:color w:val="000000"/>
+          <w:sz w:val="27"/>
+          <w:szCs w:val="27"/>
+        </w:rPr>
+      </w:pPr>
+      <w:r>
+        <w:rPr>
+          <w:color w:val="000000"/>
+          <w:sz w:val="27"/>
+          <w:szCs w:val="27"/>
+        </w:rPr>
+        <w:t xml:space="preserve">В первой половине </w:t>
+      </w:r>
+      <w:r>
+        <w:rPr>
+          <w:color w:val="000000"/>
+          <w:sz w:val="27"/>
+          <w:szCs w:val="27"/>
+          <w:lang w:val="en-US"/>
+        </w:rPr>
+        <w:t>XX</w:t>
+      </w:r>
+      <w:r>
+        <w:rPr>
+          <w:color w:val="000000"/>
+          <w:sz w:val="27"/>
+          <w:szCs w:val="27"/>
+        </w:rPr>
+        <w:t xml:space="preserve"> </w:t>
+      </w:r>
+      <w:r>
+        <w:rPr>
+          <w:color w:val="000000"/>
+          <w:sz w:val="27"/>
+          <w:szCs w:val="27"/>
+        </w:rPr>
+        <w:t>века</w:t>
+      </w:r>
+    </w:p>
+    <w:p>
+      <w:pPr>
+        <w:pStyle w:val="a8"/>
+        <w:numPr>
+          <w:ilvl w:val="6"/>
+          <w:numId w:val="8"/>
+        </w:numPr>
+        <w:ind w:left="0" w:firstLine="851"/>
+        <w:rPr>
+          <w:color w:val="000000"/>
+          <w:sz w:val="27"/>
+          <w:szCs w:val="27"/>
+        </w:rPr>
+      </w:pPr>
+      <w:r>
+        <w:rPr>
+          <w:color w:val="000000"/>
+          <w:sz w:val="27"/>
+          <w:szCs w:val="27"/>
+        </w:rPr>
+        <w:t>К</w:t>
+      </w:r>
+      <w:r>
+        <w:rPr>
+          <w:color w:val="000000"/>
+          <w:sz w:val="27"/>
+          <w:szCs w:val="27"/>
+        </w:rPr>
+        <w:t xml:space="preserve">ак расшифровывается </w:t>
+      </w:r>
+      <w:r>
+        <w:rPr>
+          <w:color w:val="000000"/>
+          <w:sz w:val="27"/>
+          <w:szCs w:val="27"/>
+          <w:lang w:val="en-US"/>
+        </w:rPr>
+        <w:t>AES?</w:t>
+      </w:r>
+    </w:p>
+    <w:p>
+      <w:pPr>
+        <w:pStyle w:val="a8"/>
+        <w:numPr>
+          <w:ilvl w:val="0"/>
+          <w:numId w:val="38"/>
+        </w:numPr>
+        <w:ind w:left="1843"/>
+        <w:rPr>
+          <w:b/>
+          <w:bCs/>
+          <w:color w:val="000000"/>
+          <w:sz w:val="27"/>
+          <w:szCs w:val="27"/>
+        </w:rPr>
+      </w:pPr>
+      <w:r>
+        <w:rPr>
+          <w:b/>
+          <w:bCs/>
+          <w:color w:val="000000"/>
+          <w:sz w:val="27"/>
+          <w:szCs w:val="27"/>
+          <w:lang w:val="en-US"/>
+        </w:rPr>
+        <w:t xml:space="preserve">Advanced Encryption </w:t>
+      </w:r>
+      <w:proofErr w:type="spellStart"/>
+      <w:r>
+        <w:rPr>
+          <w:b/>
+          <w:bCs/>
+          <w:color w:val="000000"/>
+          <w:sz w:val="27"/>
+          <w:szCs w:val="27"/>
+          <w:lang w:val="en-US"/>
+        </w:rPr>
+        <w:t>Standart</w:t>
+      </w:r>
+      <w:proofErr w:type="spellEnd"/>
+    </w:p>
+    <w:p>
+      <w:pPr>
+        <w:pStyle w:val="a8"/>
+        <w:numPr>
+          <w:ilvl w:val="0"/>
+          <w:numId w:val="38"/>
+        </w:numPr>
+        <w:ind w:left="1843"/>
+        <w:rPr>
+          <w:color w:val="000000"/>
+          <w:sz w:val="27"/>
+          <w:szCs w:val="27"/>
+        </w:rPr>
+      </w:pPr>
+      <w:r>
+        <w:rPr>
+          <w:color w:val="000000"/>
+          <w:sz w:val="27"/>
+          <w:szCs w:val="27"/>
+          <w:lang w:val="en-US"/>
+        </w:rPr>
+        <w:t>Algebraic Entry System</w:t>
+      </w:r>
+    </w:p>
+    <w:p>
+      <w:pPr>
+        <w:pStyle w:val="a8"/>
+        <w:numPr>
+          <w:ilvl w:val="0"/>
+          <w:numId w:val="38"/>
+        </w:numPr>
+        <w:ind w:left="1843"/>
+        <w:rPr>
+          <w:color w:val="000000"/>
+          <w:sz w:val="27"/>
+          <w:szCs w:val="27"/>
+        </w:rPr>
+      </w:pPr>
+      <w:r>
+        <w:rPr>
+          <w:color w:val="000000"/>
+          <w:sz w:val="27"/>
+          <w:szCs w:val="27"/>
+          <w:lang w:val="en-US"/>
+        </w:rPr>
+        <w:t>Audio Engineering Society</w:t>
+      </w:r>
+    </w:p>
+    <w:p>
+      <w:pPr>
+        <w:pStyle w:val="a8"/>
+        <w:numPr>
+          <w:ilvl w:val="0"/>
+          <w:numId w:val="38"/>
+        </w:numPr>
+        <w:ind w:left="1843"/>
+        <w:rPr>
+          <w:color w:val="000000"/>
+          <w:sz w:val="27"/>
+          <w:szCs w:val="27"/>
+        </w:rPr>
+      </w:pPr>
+      <w:r>
+        <w:rPr>
+          <w:color w:val="000000"/>
+          <w:sz w:val="27"/>
+          <w:szCs w:val="27"/>
+          <w:lang w:val="en-US"/>
+        </w:rPr>
+        <w:t>Automated Enforcement System</w:t>
+      </w:r>
+    </w:p>
+    <w:p>
+      <w:pPr>
+        <w:pStyle w:val="a8"/>
+        <w:numPr>
+          <w:ilvl w:val="6"/>
+          <w:numId w:val="8"/>
+        </w:numPr>
+        <w:ind w:left="0" w:firstLine="851"/>
+        <w:rPr>
+          <w:color w:val="000000"/>
+          <w:sz w:val="27"/>
+          <w:szCs w:val="27"/>
+        </w:rPr>
+      </w:pPr>
+      <w:r>
+        <w:rPr>
+          <w:color w:val="000000"/>
+          <w:sz w:val="27"/>
+          <w:szCs w:val="27"/>
+        </w:rPr>
+        <w:t>Алгоритм, основанный на сложности разложения больших числе на два исходных простых сомножителя:</w:t>
+      </w:r>
+    </w:p>
+    <w:p>
+      <w:pPr>
+        <w:pStyle w:val="a8"/>
+        <w:numPr>
+          <w:ilvl w:val="0"/>
+          <w:numId w:val="38"/>
+        </w:numPr>
+        <w:ind w:left="1843"/>
+        <w:rPr>
+          <w:b/>
+          <w:bCs/>
+          <w:color w:val="000000"/>
+          <w:sz w:val="27"/>
+          <w:szCs w:val="27"/>
+        </w:rPr>
+      </w:pPr>
+      <w:r>
+        <w:rPr>
+          <w:b/>
+          <w:bCs/>
+          <w:color w:val="000000"/>
+          <w:sz w:val="27"/>
+          <w:szCs w:val="27"/>
+          <w:lang w:val="en-US"/>
+        </w:rPr>
+        <w:t>RSA</w:t>
+      </w:r>
+    </w:p>
+    <w:p>
+      <w:pPr>
+        <w:pStyle w:val="a8"/>
+        <w:numPr>
+          <w:ilvl w:val="0"/>
+          <w:numId w:val="38"/>
+        </w:numPr>
+        <w:ind w:left="1843"/>
+        <w:rPr>
+          <w:color w:val="000000"/>
+          <w:sz w:val="27"/>
+          <w:szCs w:val="27"/>
+        </w:rPr>
+      </w:pPr>
+      <w:r>
+        <w:rPr>
+          <w:color w:val="000000"/>
+          <w:sz w:val="27"/>
+          <w:szCs w:val="27"/>
+          <w:lang w:val="en-US"/>
+        </w:rPr>
+        <w:t>ECC</w:t>
+      </w:r>
+    </w:p>
+    <w:p>
+      <w:pPr>
+        <w:pStyle w:val="a8"/>
+        <w:numPr>
+          <w:ilvl w:val="0"/>
+          <w:numId w:val="38"/>
+        </w:numPr>
+        <w:ind w:left="1843"/>
+        <w:rPr>
+          <w:color w:val="000000"/>
+          <w:sz w:val="27"/>
+          <w:szCs w:val="27"/>
+        </w:rPr>
+      </w:pPr>
+      <w:r>
+        <w:rPr>
+          <w:color w:val="000000"/>
+          <w:sz w:val="27"/>
+          <w:szCs w:val="27"/>
+          <w:lang w:val="en-US"/>
+        </w:rPr>
+        <w:t>AES</w:t>
+      </w:r>
+    </w:p>
+    <w:p>
+      <w:pPr>
+        <w:pStyle w:val="a8"/>
+        <w:numPr>
+          <w:ilvl w:val="0"/>
+          <w:numId w:val="38"/>
+        </w:numPr>
+        <w:ind w:left="1843"/>
+        <w:rPr>
+          <w:color w:val="000000"/>
+          <w:sz w:val="27"/>
+          <w:szCs w:val="27"/>
+        </w:rPr>
+      </w:pPr>
+      <w:r>
+        <w:rPr>
+          <w:color w:val="000000"/>
+          <w:sz w:val="27"/>
+          <w:szCs w:val="27"/>
+          <w:lang w:val="en-US"/>
+        </w:rPr>
+        <w:t>DES</w:t>
       </w:r>
     </w:p>
     <w:p>
       <w:pPr>
         <w:pStyle w:val="1"/>
       </w:pPr>
-      <w:bookmarkStart w:id="9" w:name="_Toc55337127"/>
-      <w:r>
-        <w:lastRenderedPageBreak/>
-        <w:t>Электронная цифровая подпись</w:t>
-      </w:r>
-      <w:bookmarkEnd w:id="9"/>
-    </w:p>
-    <w:p>
-      <w:r>
-        <w:t>Электронная подпись (ЭП), Электронная цифровая подпись (ЭЦП), Цифровая по</w:t>
-      </w:r>
-      <w:r>
-        <w:t>дпись (ЦП) позволяет подтвердить авторство электронного документа (будь то реальное лицо или, например, аккаунт в криптовалютной системе). Подпись связана как с автором, так и с самим документом с помощью криптографических методов, и не может быть подделана с помощью обычного копирования.</w:t>
-      </w:r>
-    </w:p>
-    <w:p>
-      <w:r>
-        <w:t>Широко применяемая в настоящее время технология электронной подписи основана на асимметричном шифровании с открытым ключом и опирается на следующие принципы:</w:t>
-      </w:r>
-    </w:p>
-    <w:p>
-      <w:r>
-        <w:t>Можно сгенерировать пару очень больших чисел (открытый ключ и закрытый ключ) так, чтобы, зная открытый ключ, нельзя было вычислить закрытый ключ за разумный срок. Механизм генерации ключей строго определён и является общеизвестным. При этом каждому открытому ключу соответствует определённый закрытый ключ. Если, например, Иван Иванов публикует свой открытый ключ, то можно быть уверенным, что соответствующий закрытый ключ есть только у него.</w:t>
-      </w:r>
-    </w:p>
-    <w:p>
-      <w:r>
-        <w:t>Имеются надёжные методы шифрования, позволяющие зашифровать сообщение закрытым ключом так, чтобы расшифровать его можно было только открытым ключом. Механизм шифрования является общеизвестным.</w:t>
-      </w:r>
-    </w:p>
-    <w:p>
-      <w:r>
-        <w:t>Если электронный документ поддается расшифровке с помощью открытого ключа, то можно быть уверенным, что он был зашифрован с помощью уникального закрытого ключа. Если документ расшифрован с помощью открытого ключа Ивана Иванова, то это подтверждает его авторство: зашифровать данный документ мог только Иванов, т.к. он является единственным обладателем закрытого ключа.</w:t>
-      </w:r>
-    </w:p>
-    <w:p>
-      <w:r>
-        <w:t>Однако шифровать весь документ было бы неудобно, поэтому шифруется только его хеш — небольшой объём данных, жёстко привязанный к документу с помощью математических преобразований и идентифицирующий его. Шифрованный хеш и является электронной подписью.</w:t>
-      </w:r>
-    </w:p>
-    <w:p>
-      <w:pPr>
-        <w:pStyle w:val="1"/>
-      </w:pPr>
-      <w:bookmarkStart w:id="10" w:name="_Toc55337128"/>
-      <w:r>
-        <w:lastRenderedPageBreak/>
+      <w:bookmarkStart w:id="10" w:name="_Toc59296877"/>
+      <w:r>
         <w:t>Пример работы шифрования на собственной программе</w:t>
       </w:r>
       <w:bookmarkEnd w:id="10"/>
@@ -3218,12 +4918,14 @@
       <w:r>
         <w:t xml:space="preserve"> и </w:t>
       </w:r>
+      <w:proofErr w:type="spellStart"/>
       <w:r>
         <w:rPr>
           <w:lang w:val="en-US"/>
         </w:rPr>
         <w:t>KeyGenerator</w:t>
       </w:r>
+      <w:proofErr w:type="spellEnd"/>
       <w:r>
         <w:t xml:space="preserve">. </w:t>
       </w:r>
@@ -3238,14 +4940,17 @@
         <w:ind w:firstLine="851"/>
       </w:pPr>
       <w:r>
+        <w:lastRenderedPageBreak/>
         <w:t xml:space="preserve">Для реализации поставленной задачи был создан класс </w:t>
       </w:r>
+      <w:proofErr w:type="spellStart"/>
       <w:r>
         <w:rPr>
           <w:lang w:val="en-US"/>
         </w:rPr>
         <w:t>EncoderExample</w:t>
       </w:r>
+      <w:proofErr w:type="spellEnd"/>
       <w:r>
         <w:t xml:space="preserve">, </w:t>
       </w:r>
@@ -3307,6 +5012,8 @@
         </w:rPr>
         <w:t xml:space="preserve"> </w:t>
       </w:r>
+      <w:proofErr w:type="spellStart"/>
+      <w:proofErr w:type="gramStart"/>
       <w:r>
         <w:rPr>
           <w:rFonts w:ascii="Courier New" w:eastAsia="Times New Roman" w:hAnsi="Courier New" w:cs="Courier New"/>
@@ -3319,6 +5026,7 @@
         </w:rPr>
         <w:t>EncoderExample</w:t>
       </w:r>
+      <w:proofErr w:type="spellEnd"/>
       <w:r>
         <w:rPr>
           <w:rFonts w:ascii="Courier New" w:eastAsia="Times New Roman" w:hAnsi="Courier New" w:cs="Courier New"/>
@@ -3329,6 +5037,7 @@
         </w:rPr>
         <w:t>(</w:t>
       </w:r>
+      <w:proofErr w:type="gramEnd"/>
       <w:r>
         <w:rPr>
           <w:rFonts w:ascii="Courier New" w:eastAsia="Times New Roman" w:hAnsi="Courier New" w:cs="Courier New"/>
@@ -3351,6 +5060,7 @@
         </w:rPr>
         <w:t xml:space="preserve"> </w:t>
       </w:r>
+      <w:proofErr w:type="spellStart"/>
       <w:r>
         <w:rPr>
           <w:rFonts w:ascii="Courier New" w:eastAsia="Times New Roman" w:hAnsi="Courier New" w:cs="Courier New"/>
@@ -3363,6 +5073,7 @@
         </w:rPr>
         <w:t>val</w:t>
       </w:r>
+      <w:proofErr w:type="spellEnd"/>
       <w:r>
         <w:rPr>
           <w:rFonts w:ascii="Courier New" w:eastAsia="Times New Roman" w:hAnsi="Courier New" w:cs="Courier New"/>
@@ -3439,12 +5150,14 @@
         </w:rPr>
         <w:t xml:space="preserve">Данный класс имеет два поля, за процесс шифрования – </w:t>
       </w:r>
+      <w:proofErr w:type="spellStart"/>
       <w:r>
         <w:rPr>
           <w:lang w:val="en-US" w:eastAsia="ru-RU"/>
         </w:rPr>
         <w:t>keyGenerator</w:t>
       </w:r>
+      <w:proofErr w:type="spellEnd"/>
       <w:r>
         <w:rPr>
           <w:lang w:eastAsia="ru-RU"/>
@@ -3457,12 +5170,14 @@
         </w:rPr>
         <w:t xml:space="preserve">и </w:t>
       </w:r>
+      <w:proofErr w:type="spellStart"/>
       <w:r>
         <w:rPr>
           <w:lang w:val="en-US" w:eastAsia="ru-RU"/>
         </w:rPr>
         <w:t>secretKey</w:t>
       </w:r>
+      <w:proofErr w:type="spellEnd"/>
       <w:r>
         <w:rPr>
           <w:lang w:eastAsia="ru-RU"/>
@@ -3475,12 +5190,14 @@
         </w:rPr>
         <w:t xml:space="preserve">Сначала инициализируется </w:t>
       </w:r>
+      <w:proofErr w:type="spellStart"/>
       <w:r>
         <w:rPr>
           <w:lang w:val="en-US" w:eastAsia="ru-RU"/>
         </w:rPr>
         <w:t>KeyGenerator</w:t>
       </w:r>
+      <w:proofErr w:type="spellEnd"/>
       <w:r>
         <w:rPr>
           <w:lang w:eastAsia="ru-RU"/>
@@ -3515,12 +5232,14 @@
       <w:r>
         <w:t>(</w:t>
       </w:r>
+      <w:proofErr w:type="spellStart"/>
       <w:r>
         <w:rPr>
           <w:lang w:val="en-US"/>
         </w:rPr>
         <w:t>inputStr</w:t>
       </w:r>
+      <w:proofErr w:type="spellEnd"/>
       <w:r>
         <w:t xml:space="preserve">), </w:t>
       </w:r>
@@ -3685,6 +5404,7 @@
         </w:rPr>
         <w:t xml:space="preserve"> </w:t>
       </w:r>
+      <w:proofErr w:type="gramStart"/>
       <w:r>
         <w:rPr>
           <w:rFonts w:ascii="Courier New" w:eastAsia="Times New Roman" w:hAnsi="Courier New" w:cs="Courier New"/>
@@ -3705,7 +5425,30 @@
           <w:szCs w:val="20"/>
           <w:lang w:val="en-US" w:eastAsia="ru-RU"/>
         </w:rPr>
-        <w:t>(inputStr: String): String {</w:t>
+        <w:t>(</w:t>
+      </w:r>
+      <w:proofErr w:type="spellStart"/>
+      <w:proofErr w:type="gramEnd"/>
+      <w:r>
+        <w:rPr>
+          <w:rFonts w:ascii="Courier New" w:eastAsia="Times New Roman" w:hAnsi="Courier New" w:cs="Courier New"/>
+          <w:color w:val="333333"/>
+          <w:sz w:val="20"/>
+          <w:szCs w:val="20"/>
+          <w:lang w:val="en-US" w:eastAsia="ru-RU"/>
+        </w:rPr>
+        <w:t>inputStr</w:t>
+      </w:r>
+      <w:proofErr w:type="spellEnd"/>
+      <w:r>
+        <w:rPr>
+          <w:rFonts w:ascii="Courier New" w:eastAsia="Times New Roman" w:hAnsi="Courier New" w:cs="Courier New"/>
+          <w:color w:val="333333"/>
+          <w:sz w:val="20"/>
+          <w:szCs w:val="20"/>
+          <w:lang w:val="en-US" w:eastAsia="ru-RU"/>
+        </w:rPr>
+        <w:t>: String): String {</w:t>
       </w:r>
     </w:p>
     <w:p>
@@ -3833,6 +5576,7 @@
         </w:rPr>
         <w:t xml:space="preserve">        </w:t>
       </w:r>
+      <w:proofErr w:type="spellStart"/>
       <w:r>
         <w:rPr>
           <w:rFonts w:ascii="Courier New" w:eastAsia="Times New Roman" w:hAnsi="Courier New" w:cs="Courier New"/>
@@ -3845,15 +5589,38 @@
         </w:rPr>
         <w:t>val</w:t>
       </w:r>
-      <w:r>
-        <w:rPr>
-          <w:rFonts w:ascii="Courier New" w:eastAsia="Times New Roman" w:hAnsi="Courier New" w:cs="Courier New"/>
-          <w:color w:val="333333"/>
-          <w:sz w:val="20"/>
-          <w:szCs w:val="20"/>
-          <w:lang w:val="en-US" w:eastAsia="ru-RU"/>
-        </w:rPr>
-        <w:t xml:space="preserve"> cipher: Cipher = Cipher.getInstance(algorithm)</w:t>
+      <w:proofErr w:type="spellEnd"/>
+      <w:r>
+        <w:rPr>
+          <w:rFonts w:ascii="Courier New" w:eastAsia="Times New Roman" w:hAnsi="Courier New" w:cs="Courier New"/>
+          <w:color w:val="333333"/>
+          <w:sz w:val="20"/>
+          <w:szCs w:val="20"/>
+          <w:lang w:val="en-US" w:eastAsia="ru-RU"/>
+        </w:rPr>
+        <w:t xml:space="preserve"> cipher: Cipher = </w:t>
+      </w:r>
+      <w:proofErr w:type="spellStart"/>
+      <w:r>
+        <w:rPr>
+          <w:rFonts w:ascii="Courier New" w:eastAsia="Times New Roman" w:hAnsi="Courier New" w:cs="Courier New"/>
+          <w:color w:val="333333"/>
+          <w:sz w:val="20"/>
+          <w:szCs w:val="20"/>
+          <w:lang w:val="en-US" w:eastAsia="ru-RU"/>
+        </w:rPr>
+        <w:t>Cipher.getInstance</w:t>
+      </w:r>
+      <w:proofErr w:type="spellEnd"/>
+      <w:r>
+        <w:rPr>
+          <w:rFonts w:ascii="Courier New" w:eastAsia="Times New Roman" w:hAnsi="Courier New" w:cs="Courier New"/>
+          <w:color w:val="333333"/>
+          <w:sz w:val="20"/>
+          <w:szCs w:val="20"/>
+          <w:lang w:val="en-US" w:eastAsia="ru-RU"/>
+        </w:rPr>
+        <w:t>(algorithm)</w:t>
       </w:r>
     </w:p>
     <w:p>
@@ -3896,7 +5663,75 @@
           <w:szCs w:val="20"/>
           <w:lang w:val="en-US" w:eastAsia="ru-RU"/>
         </w:rPr>
-        <w:t xml:space="preserve">        cipher.init(Cipher.ENCRYPT_MODE, secretKey) </w:t>
+        <w:t xml:space="preserve">        </w:t>
+      </w:r>
+      <w:proofErr w:type="spellStart"/>
+      <w:proofErr w:type="gramStart"/>
+      <w:r>
+        <w:rPr>
+          <w:rFonts w:ascii="Courier New" w:eastAsia="Times New Roman" w:hAnsi="Courier New" w:cs="Courier New"/>
+          <w:color w:val="333333"/>
+          <w:sz w:val="20"/>
+          <w:szCs w:val="20"/>
+          <w:lang w:val="en-US" w:eastAsia="ru-RU"/>
+        </w:rPr>
+        <w:t>cipher.init</w:t>
+      </w:r>
+      <w:proofErr w:type="spellEnd"/>
+      <w:proofErr w:type="gramEnd"/>
+      <w:r>
+        <w:rPr>
+          <w:rFonts w:ascii="Courier New" w:eastAsia="Times New Roman" w:hAnsi="Courier New" w:cs="Courier New"/>
+          <w:color w:val="333333"/>
+          <w:sz w:val="20"/>
+          <w:szCs w:val="20"/>
+          <w:lang w:val="en-US" w:eastAsia="ru-RU"/>
+        </w:rPr>
+        <w:t>(</w:t>
+      </w:r>
+      <w:proofErr w:type="spellStart"/>
+      <w:r>
+        <w:rPr>
+          <w:rFonts w:ascii="Courier New" w:eastAsia="Times New Roman" w:hAnsi="Courier New" w:cs="Courier New"/>
+          <w:color w:val="333333"/>
+          <w:sz w:val="20"/>
+          <w:szCs w:val="20"/>
+          <w:lang w:val="en-US" w:eastAsia="ru-RU"/>
+        </w:rPr>
+        <w:t>Cipher.ENCRYPT_MODE</w:t>
+      </w:r>
+      <w:proofErr w:type="spellEnd"/>
+      <w:r>
+        <w:rPr>
+          <w:rFonts w:ascii="Courier New" w:eastAsia="Times New Roman" w:hAnsi="Courier New" w:cs="Courier New"/>
+          <w:color w:val="333333"/>
+          <w:sz w:val="20"/>
+          <w:szCs w:val="20"/>
+          <w:lang w:val="en-US" w:eastAsia="ru-RU"/>
+        </w:rPr>
+        <w:t xml:space="preserve">, </w:t>
+      </w:r>
+      <w:proofErr w:type="spellStart"/>
+      <w:r>
+        <w:rPr>
+          <w:rFonts w:ascii="Courier New" w:eastAsia="Times New Roman" w:hAnsi="Courier New" w:cs="Courier New"/>
+          <w:color w:val="333333"/>
+          <w:sz w:val="20"/>
+          <w:szCs w:val="20"/>
+          <w:lang w:val="en-US" w:eastAsia="ru-RU"/>
+        </w:rPr>
+        <w:t>secretKey</w:t>
+      </w:r>
+      <w:proofErr w:type="spellEnd"/>
+      <w:r>
+        <w:rPr>
+          <w:rFonts w:ascii="Courier New" w:eastAsia="Times New Roman" w:hAnsi="Courier New" w:cs="Courier New"/>
+          <w:color w:val="333333"/>
+          <w:sz w:val="20"/>
+          <w:szCs w:val="20"/>
+          <w:lang w:val="en-US" w:eastAsia="ru-RU"/>
+        </w:rPr>
+        <w:t xml:space="preserve">) </w:t>
       </w:r>
       <w:r>
         <w:rPr>
@@ -3908,6 +5743,7 @@
         </w:rPr>
         <w:t xml:space="preserve">// </w:t>
       </w:r>
+      <w:proofErr w:type="spellStart"/>
       <w:r>
         <w:rPr>
           <w:rFonts w:ascii="Courier New" w:eastAsia="Times New Roman" w:hAnsi="Courier New" w:cs="Courier New"/>
@@ -3918,6 +5754,7 @@
         </w:rPr>
         <w:t>Иниц</w:t>
       </w:r>
+      <w:proofErr w:type="spellEnd"/>
       <w:r>
         <w:rPr>
           <w:rFonts w:ascii="Courier New" w:eastAsia="Times New Roman" w:hAnsi="Courier New" w:cs="Courier New"/>
@@ -4070,7 +5907,7 @@
           <w:color w:val="333333"/>
           <w:sz w:val="20"/>
           <w:szCs w:val="20"/>
-          <w:lang w:val="en-US" w:eastAsia="ru-RU"/>
+          <w:lang w:eastAsia="ru-RU"/>
         </w:rPr>
         <w:t xml:space="preserve">        </w:t>
       </w:r>
@@ -4092,9 +5929,51 @@
           <w:color w:val="333333"/>
           <w:sz w:val="20"/>
           <w:szCs w:val="20"/>
-          <w:lang w:val="en-US" w:eastAsia="ru-RU"/>
-        </w:rPr>
-        <w:t xml:space="preserve"> Base64.getEncoder()</w:t>
+          <w:lang w:eastAsia="ru-RU"/>
+        </w:rPr>
+        <w:t xml:space="preserve"> </w:t>
+      </w:r>
+      <w:r>
+        <w:rPr>
+          <w:rFonts w:ascii="Courier New" w:eastAsia="Times New Roman" w:hAnsi="Courier New" w:cs="Courier New"/>
+          <w:color w:val="333333"/>
+          <w:sz w:val="20"/>
+          <w:szCs w:val="20"/>
+          <w:lang w:val="en-US" w:eastAsia="ru-RU"/>
+        </w:rPr>
+        <w:t>Base</w:t>
+      </w:r>
+      <w:r>
+        <w:rPr>
+          <w:rFonts w:ascii="Courier New" w:eastAsia="Times New Roman" w:hAnsi="Courier New" w:cs="Courier New"/>
+          <w:color w:val="333333"/>
+          <w:sz w:val="20"/>
+          <w:szCs w:val="20"/>
+          <w:lang w:eastAsia="ru-RU"/>
+        </w:rPr>
+        <w:t>64.</w:t>
+      </w:r>
+      <w:proofErr w:type="spellStart"/>
+      <w:r>
+        <w:rPr>
+          <w:rFonts w:ascii="Courier New" w:eastAsia="Times New Roman" w:hAnsi="Courier New" w:cs="Courier New"/>
+          <w:color w:val="333333"/>
+          <w:sz w:val="20"/>
+          <w:szCs w:val="20"/>
+          <w:lang w:val="en-US" w:eastAsia="ru-RU"/>
+        </w:rPr>
+        <w:t>getEncoder</w:t>
+      </w:r>
+      <w:proofErr w:type="spellEnd"/>
+      <w:r>
+        <w:rPr>
+          <w:rFonts w:ascii="Courier New" w:eastAsia="Times New Roman" w:hAnsi="Courier New" w:cs="Courier New"/>
+          <w:color w:val="333333"/>
+          <w:sz w:val="20"/>
+          <w:szCs w:val="20"/>
+          <w:lang w:eastAsia="ru-RU"/>
+        </w:rPr>
+        <w:t>()</w:t>
       </w:r>
     </w:p>
     <w:p>
@@ -4135,9 +6014,31 @@
           <w:color w:val="333333"/>
           <w:sz w:val="20"/>
           <w:szCs w:val="20"/>
-          <w:lang w:val="en-US" w:eastAsia="ru-RU"/>
-        </w:rPr>
-        <w:t xml:space="preserve">   .encodeToString(cipher.doFinal(inputStr.toByteArray(StandardCharsets.UTF_8)))</w:t>
+          <w:lang w:eastAsia="ru-RU"/>
+        </w:rPr>
+        <w:t xml:space="preserve">   </w:t>
+      </w:r>
+      <w:proofErr w:type="gramStart"/>
+      <w:r>
+        <w:rPr>
+          <w:rFonts w:ascii="Courier New" w:eastAsia="Times New Roman" w:hAnsi="Courier New" w:cs="Courier New"/>
+          <w:color w:val="333333"/>
+          <w:sz w:val="20"/>
+          <w:szCs w:val="20"/>
+          <w:lang w:val="en-US" w:eastAsia="ru-RU"/>
+        </w:rPr>
+        <w:t>.encodeToString</w:t>
+      </w:r>
+      <w:proofErr w:type="gramEnd"/>
+      <w:r>
+        <w:rPr>
+          <w:rFonts w:ascii="Courier New" w:eastAsia="Times New Roman" w:hAnsi="Courier New" w:cs="Courier New"/>
+          <w:color w:val="333333"/>
+          <w:sz w:val="20"/>
+          <w:szCs w:val="20"/>
+          <w:lang w:val="en-US" w:eastAsia="ru-RU"/>
+        </w:rPr>
+        <w:t>(cipher.doFinal(inputStr.toByteArray(StandardCharsets.UTF_8)))</w:t>
       </w:r>
     </w:p>
     <w:p>
@@ -4169,18 +6070,28 @@
           <w:color w:val="333333"/>
           <w:sz w:val="20"/>
           <w:szCs w:val="20"/>
-          <w:lang w:val="en-US" w:eastAsia="ru-RU"/>
-        </w:rPr>
-      </w:pPr>
-      <w:r>
-        <w:rPr>
-          <w:rFonts w:ascii="Courier New" w:eastAsia="Times New Roman" w:hAnsi="Courier New" w:cs="Courier New"/>
-          <w:color w:val="333333"/>
-          <w:sz w:val="20"/>
-          <w:szCs w:val="20"/>
-          <w:lang w:val="en-US" w:eastAsia="ru-RU"/>
-        </w:rPr>
-        <w:t xml:space="preserve">    }</w:t>
+          <w:lang w:eastAsia="ru-RU"/>
+        </w:rPr>
+      </w:pPr>
+      <w:r>
+        <w:rPr>
+          <w:rFonts w:ascii="Courier New" w:eastAsia="Times New Roman" w:hAnsi="Courier New" w:cs="Courier New"/>
+          <w:color w:val="333333"/>
+          <w:sz w:val="20"/>
+          <w:szCs w:val="20"/>
+          <w:lang w:val="en-US" w:eastAsia="ru-RU"/>
+        </w:rPr>
+        <w:t xml:space="preserve">    </w:t>
+      </w:r>
+      <w:r>
+        <w:rPr>
+          <w:rFonts w:ascii="Courier New" w:eastAsia="Times New Roman" w:hAnsi="Courier New" w:cs="Courier New"/>
+          <w:color w:val="333333"/>
+          <w:sz w:val="20"/>
+          <w:szCs w:val="20"/>
+          <w:lang w:eastAsia="ru-RU"/>
+        </w:rPr>
+        <w:t>}</w:t>
       </w:r>
     </w:p>
     <w:p>
@@ -4212,7 +6123,7 @@
           <w:color w:val="333333"/>
           <w:sz w:val="20"/>
           <w:szCs w:val="20"/>
-          <w:lang w:val="en-US" w:eastAsia="ru-RU"/>
+          <w:lang w:eastAsia="ru-RU"/>
         </w:rPr>
       </w:pPr>
     </w:p>
@@ -4224,9 +6135,6 @@
           <w:numId w:val="0"/>
         </w:numPr>
         <w:ind w:firstLine="851"/>
-        <w:rPr>
-          <w:lang w:val="en-US"/>
-        </w:rPr>
       </w:pPr>
       <w:r>
         <w:t>Данный метод работает следующим образом: сначала берется экземпляр шифра с указанным алгоритмом шифрования, указывается решим шифра (в данном случае, шифрование). Далее, изначальная строка конвертируется в байтовый массив, который шифруется по указанному алгоритму и возвращается в виде строки.</w:t>
@@ -4253,12 +6161,14 @@
       <w:r>
         <w:t>(</w:t>
       </w:r>
+      <w:proofErr w:type="spellStart"/>
       <w:r>
         <w:rPr>
           <w:lang w:val="en-US"/>
         </w:rPr>
         <w:t>encodeString</w:t>
       </w:r>
+      <w:proofErr w:type="spellEnd"/>
       <w:r>
         <w:t>)</w:t>
       </w:r>
@@ -4423,6 +6333,7 @@
         </w:rPr>
         <w:t xml:space="preserve"> </w:t>
       </w:r>
+      <w:proofErr w:type="gramStart"/>
       <w:r>
         <w:rPr>
           <w:rFonts w:ascii="Courier New" w:eastAsia="Times New Roman" w:hAnsi="Courier New" w:cs="Courier New"/>
@@ -4443,7 +6354,30 @@
           <w:szCs w:val="20"/>
           <w:lang w:val="en-US" w:eastAsia="ru-RU"/>
         </w:rPr>
-        <w:t>(encodedString: String): String {</w:t>
+        <w:t>(</w:t>
+      </w:r>
+      <w:proofErr w:type="spellStart"/>
+      <w:proofErr w:type="gramEnd"/>
+      <w:r>
+        <w:rPr>
+          <w:rFonts w:ascii="Courier New" w:eastAsia="Times New Roman" w:hAnsi="Courier New" w:cs="Courier New"/>
+          <w:color w:val="333333"/>
+          <w:sz w:val="20"/>
+          <w:szCs w:val="20"/>
+          <w:lang w:val="en-US" w:eastAsia="ru-RU"/>
+        </w:rPr>
+        <w:t>encodedString</w:t>
+      </w:r>
+      <w:proofErr w:type="spellEnd"/>
+      <w:r>
+        <w:rPr>
+          <w:rFonts w:ascii="Courier New" w:eastAsia="Times New Roman" w:hAnsi="Courier New" w:cs="Courier New"/>
+          <w:color w:val="333333"/>
+          <w:sz w:val="20"/>
+          <w:szCs w:val="20"/>
+          <w:lang w:val="en-US" w:eastAsia="ru-RU"/>
+        </w:rPr>
+        <w:t>: String): String {</w:t>
       </w:r>
     </w:p>
     <w:p>
@@ -4571,6 +6505,7 @@
         </w:rPr>
         <w:t xml:space="preserve">        </w:t>
       </w:r>
+      <w:proofErr w:type="spellStart"/>
       <w:r>
         <w:rPr>
           <w:rFonts w:ascii="Courier New" w:eastAsia="Times New Roman" w:hAnsi="Courier New" w:cs="Courier New"/>
@@ -4583,15 +6518,38 @@
         </w:rPr>
         <w:t>val</w:t>
       </w:r>
-      <w:r>
-        <w:rPr>
-          <w:rFonts w:ascii="Courier New" w:eastAsia="Times New Roman" w:hAnsi="Courier New" w:cs="Courier New"/>
-          <w:color w:val="333333"/>
-          <w:sz w:val="20"/>
-          <w:szCs w:val="20"/>
-          <w:lang w:val="en-US" w:eastAsia="ru-RU"/>
-        </w:rPr>
-        <w:t xml:space="preserve"> cipher: Cipher = Cipher.getInstance(algorithm)</w:t>
+      <w:proofErr w:type="spellEnd"/>
+      <w:r>
+        <w:rPr>
+          <w:rFonts w:ascii="Courier New" w:eastAsia="Times New Roman" w:hAnsi="Courier New" w:cs="Courier New"/>
+          <w:color w:val="333333"/>
+          <w:sz w:val="20"/>
+          <w:szCs w:val="20"/>
+          <w:lang w:val="en-US" w:eastAsia="ru-RU"/>
+        </w:rPr>
+        <w:t xml:space="preserve"> cipher: Cipher = </w:t>
+      </w:r>
+      <w:proofErr w:type="spellStart"/>
+      <w:r>
+        <w:rPr>
+          <w:rFonts w:ascii="Courier New" w:eastAsia="Times New Roman" w:hAnsi="Courier New" w:cs="Courier New"/>
+          <w:color w:val="333333"/>
+          <w:sz w:val="20"/>
+          <w:szCs w:val="20"/>
+          <w:lang w:val="en-US" w:eastAsia="ru-RU"/>
+        </w:rPr>
+        <w:t>Cipher.getInstance</w:t>
+      </w:r>
+      <w:proofErr w:type="spellEnd"/>
+      <w:r>
+        <w:rPr>
+          <w:rFonts w:ascii="Courier New" w:eastAsia="Times New Roman" w:hAnsi="Courier New" w:cs="Courier New"/>
+          <w:color w:val="333333"/>
+          <w:sz w:val="20"/>
+          <w:szCs w:val="20"/>
+          <w:lang w:val="en-US" w:eastAsia="ru-RU"/>
+        </w:rPr>
+        <w:t>(algorithm)</w:t>
       </w:r>
     </w:p>
     <w:p>
@@ -4687,7 +6645,75 @@
           <w:szCs w:val="20"/>
           <w:lang w:eastAsia="ru-RU"/>
         </w:rPr>
-        <w:t xml:space="preserve">        cipher.init(Cipher.DECRYPT_MODE, secretKey) </w:t>
+        <w:t xml:space="preserve">        </w:t>
+      </w:r>
+      <w:proofErr w:type="spellStart"/>
+      <w:proofErr w:type="gramStart"/>
+      <w:r>
+        <w:rPr>
+          <w:rFonts w:ascii="Courier New" w:eastAsia="Times New Roman" w:hAnsi="Courier New" w:cs="Courier New"/>
+          <w:color w:val="333333"/>
+          <w:sz w:val="20"/>
+          <w:szCs w:val="20"/>
+          <w:lang w:eastAsia="ru-RU"/>
+        </w:rPr>
+        <w:t>cipher.init</w:t>
+      </w:r>
+      <w:proofErr w:type="spellEnd"/>
+      <w:proofErr w:type="gramEnd"/>
+      <w:r>
+        <w:rPr>
+          <w:rFonts w:ascii="Courier New" w:eastAsia="Times New Roman" w:hAnsi="Courier New" w:cs="Courier New"/>
+          <w:color w:val="333333"/>
+          <w:sz w:val="20"/>
+          <w:szCs w:val="20"/>
+          <w:lang w:eastAsia="ru-RU"/>
+        </w:rPr>
+        <w:t>(</w:t>
+      </w:r>
+      <w:proofErr w:type="spellStart"/>
+      <w:r>
+        <w:rPr>
+          <w:rFonts w:ascii="Courier New" w:eastAsia="Times New Roman" w:hAnsi="Courier New" w:cs="Courier New"/>
+          <w:color w:val="333333"/>
+          <w:sz w:val="20"/>
+          <w:szCs w:val="20"/>
+          <w:lang w:eastAsia="ru-RU"/>
+        </w:rPr>
+        <w:t>Cipher.DECRYPT_MODE</w:t>
+      </w:r>
+      <w:proofErr w:type="spellEnd"/>
+      <w:r>
+        <w:rPr>
+          <w:rFonts w:ascii="Courier New" w:eastAsia="Times New Roman" w:hAnsi="Courier New" w:cs="Courier New"/>
+          <w:color w:val="333333"/>
+          <w:sz w:val="20"/>
+          <w:szCs w:val="20"/>
+          <w:lang w:eastAsia="ru-RU"/>
+        </w:rPr>
+        <w:t xml:space="preserve">, </w:t>
+      </w:r>
+      <w:proofErr w:type="spellStart"/>
+      <w:r>
+        <w:rPr>
+          <w:rFonts w:ascii="Courier New" w:eastAsia="Times New Roman" w:hAnsi="Courier New" w:cs="Courier New"/>
+          <w:color w:val="333333"/>
+          <w:sz w:val="20"/>
+          <w:szCs w:val="20"/>
+          <w:lang w:eastAsia="ru-RU"/>
+        </w:rPr>
+        <w:t>secretKey</w:t>
+      </w:r>
+      <w:proofErr w:type="spellEnd"/>
+      <w:r>
+        <w:rPr>
+          <w:rFonts w:ascii="Courier New" w:eastAsia="Times New Roman" w:hAnsi="Courier New" w:cs="Courier New"/>
+          <w:color w:val="333333"/>
+          <w:sz w:val="20"/>
+          <w:szCs w:val="20"/>
+          <w:lang w:eastAsia="ru-RU"/>
+        </w:rPr>
+        <w:t xml:space="preserve">) </w:t>
       </w:r>
       <w:r>
         <w:rPr>
@@ -4697,7 +6723,29 @@
           <w:szCs w:val="20"/>
           <w:lang w:eastAsia="ru-RU"/>
         </w:rPr>
-        <w:t>// Иниц. дешифрования с ключом</w:t>
+        <w:t xml:space="preserve">// </w:t>
+      </w:r>
+      <w:proofErr w:type="spellStart"/>
+      <w:r>
+        <w:rPr>
+          <w:rFonts w:ascii="Courier New" w:eastAsia="Times New Roman" w:hAnsi="Courier New" w:cs="Courier New"/>
+          <w:color w:val="888888"/>
+          <w:sz w:val="20"/>
+          <w:szCs w:val="20"/>
+          <w:lang w:eastAsia="ru-RU"/>
+        </w:rPr>
+        <w:t>Иниц</w:t>
+      </w:r>
+      <w:proofErr w:type="spellEnd"/>
+      <w:r>
+        <w:rPr>
+          <w:rFonts w:ascii="Courier New" w:eastAsia="Times New Roman" w:hAnsi="Courier New" w:cs="Courier New"/>
+          <w:color w:val="888888"/>
+          <w:sz w:val="20"/>
+          <w:szCs w:val="20"/>
+          <w:lang w:eastAsia="ru-RU"/>
+        </w:rPr>
+        <w:t>. дешифрования с ключом</w:t>
       </w:r>
     </w:p>
     <w:p>
@@ -4795,6 +6843,7 @@
         </w:rPr>
         <w:t xml:space="preserve">        </w:t>
       </w:r>
+      <w:proofErr w:type="spellStart"/>
       <w:r>
         <w:rPr>
           <w:rFonts w:ascii="Courier New" w:eastAsia="Times New Roman" w:hAnsi="Courier New" w:cs="Courier New"/>
@@ -4807,6 +6856,7 @@
         </w:rPr>
         <w:t>return</w:t>
       </w:r>
+      <w:proofErr w:type="spellEnd"/>
       <w:r>
         <w:rPr>
           <w:rFonts w:ascii="Courier New" w:eastAsia="Times New Roman" w:hAnsi="Courier New" w:cs="Courier New"/>
@@ -4850,6 +6900,8 @@
           <w:lang w:eastAsia="ru-RU"/>
         </w:rPr>
       </w:pPr>
+      <w:proofErr w:type="spellStart"/>
+      <w:proofErr w:type="gramStart"/>
       <w:r>
         <w:rPr>
           <w:rFonts w:ascii="Courier New" w:eastAsia="Times New Roman" w:hAnsi="Courier New" w:cs="Courier New"/>
@@ -4860,9 +6912,9 @@
           <w:szCs w:val="20"/>
           <w:lang w:eastAsia="ru-RU"/>
         </w:rPr>
-        <w:lastRenderedPageBreak/>
         <w:t>String</w:t>
       </w:r>
+      <w:proofErr w:type="spellEnd"/>
       <w:r>
         <w:rPr>
           <w:rFonts w:ascii="Courier New" w:eastAsia="Times New Roman" w:hAnsi="Courier New" w:cs="Courier New"/>
@@ -4873,6 +6925,7 @@
         </w:rPr>
         <w:t>(</w:t>
       </w:r>
+      <w:proofErr w:type="gramEnd"/>
     </w:p>
     <w:p>
       <w:pPr>
@@ -4916,15 +6969,29 @@
         </w:rPr>
         <w:t xml:space="preserve">            </w:t>
       </w:r>
-      <w:r>
-        <w:rPr>
-          <w:rFonts w:ascii="Courier New" w:eastAsia="Times New Roman" w:hAnsi="Courier New" w:cs="Courier New"/>
-          <w:color w:val="333333"/>
-          <w:sz w:val="20"/>
-          <w:szCs w:val="20"/>
-          <w:lang w:val="en-US" w:eastAsia="ru-RU"/>
-        </w:rPr>
-        <w:t>cipher.doFinal(</w:t>
+      <w:proofErr w:type="spellStart"/>
+      <w:proofErr w:type="gramStart"/>
+      <w:r>
+        <w:rPr>
+          <w:rFonts w:ascii="Courier New" w:eastAsia="Times New Roman" w:hAnsi="Courier New" w:cs="Courier New"/>
+          <w:color w:val="333333"/>
+          <w:sz w:val="20"/>
+          <w:szCs w:val="20"/>
+          <w:lang w:val="en-US" w:eastAsia="ru-RU"/>
+        </w:rPr>
+        <w:t>cipher.doFinal</w:t>
+      </w:r>
+      <w:proofErr w:type="spellEnd"/>
+      <w:proofErr w:type="gramEnd"/>
+      <w:r>
+        <w:rPr>
+          <w:rFonts w:ascii="Courier New" w:eastAsia="Times New Roman" w:hAnsi="Courier New" w:cs="Courier New"/>
+          <w:color w:val="333333"/>
+          <w:sz w:val="20"/>
+          <w:szCs w:val="20"/>
+          <w:lang w:val="en-US" w:eastAsia="ru-RU"/>
+        </w:rPr>
+        <w:t>(</w:t>
       </w:r>
     </w:p>
     <w:p>
@@ -5012,15 +7079,49 @@
           <w:lang w:val="en-US" w:eastAsia="ru-RU"/>
         </w:rPr>
       </w:pPr>
-      <w:r>
-        <w:rPr>
-          <w:rFonts w:ascii="Courier New" w:eastAsia="Times New Roman" w:hAnsi="Courier New" w:cs="Courier New"/>
-          <w:color w:val="333333"/>
-          <w:sz w:val="20"/>
-          <w:szCs w:val="20"/>
-          <w:lang w:val="en-US" w:eastAsia="ru-RU"/>
-        </w:rPr>
-        <w:t>.decode(encodedString.toByteArray(StandardCharsets.UTF_8))</w:t>
+      <w:proofErr w:type="gramStart"/>
+      <w:r>
+        <w:rPr>
+          <w:rFonts w:ascii="Courier New" w:eastAsia="Times New Roman" w:hAnsi="Courier New" w:cs="Courier New"/>
+          <w:color w:val="333333"/>
+          <w:sz w:val="20"/>
+          <w:szCs w:val="20"/>
+          <w:lang w:val="en-US" w:eastAsia="ru-RU"/>
+        </w:rPr>
+        <w:t>.decode</w:t>
+      </w:r>
+      <w:proofErr w:type="gramEnd"/>
+      <w:r>
+        <w:rPr>
+          <w:rFonts w:ascii="Courier New" w:eastAsia="Times New Roman" w:hAnsi="Courier New" w:cs="Courier New"/>
+          <w:color w:val="333333"/>
+          <w:sz w:val="20"/>
+          <w:szCs w:val="20"/>
+          <w:lang w:val="en-US" w:eastAsia="ru-RU"/>
+        </w:rPr>
+        <w:t>(</w:t>
+      </w:r>
+      <w:proofErr w:type="spellStart"/>
+      <w:r>
+        <w:rPr>
+          <w:rFonts w:ascii="Courier New" w:eastAsia="Times New Roman" w:hAnsi="Courier New" w:cs="Courier New"/>
+          <w:color w:val="333333"/>
+          <w:sz w:val="20"/>
+          <w:szCs w:val="20"/>
+          <w:lang w:val="en-US" w:eastAsia="ru-RU"/>
+        </w:rPr>
+        <w:t>encodedString.toByteArray</w:t>
+      </w:r>
+      <w:proofErr w:type="spellEnd"/>
+      <w:r>
+        <w:rPr>
+          <w:rFonts w:ascii="Courier New" w:eastAsia="Times New Roman" w:hAnsi="Courier New" w:cs="Courier New"/>
+          <w:color w:val="333333"/>
+          <w:sz w:val="20"/>
+          <w:szCs w:val="20"/>
+          <w:lang w:val="en-US" w:eastAsia="ru-RU"/>
+        </w:rPr>
+        <w:t>(StandardCharsets.UTF_8))</w:t>
       </w:r>
     </w:p>
     <w:p>
@@ -5052,18 +7153,28 @@
           <w:color w:val="333333"/>
           <w:sz w:val="20"/>
           <w:szCs w:val="20"/>
-          <w:lang w:val="en-US" w:eastAsia="ru-RU"/>
-        </w:rPr>
-      </w:pPr>
-      <w:r>
-        <w:rPr>
-          <w:rFonts w:ascii="Courier New" w:eastAsia="Times New Roman" w:hAnsi="Courier New" w:cs="Courier New"/>
-          <w:color w:val="333333"/>
-          <w:sz w:val="20"/>
-          <w:szCs w:val="20"/>
-          <w:lang w:val="en-US" w:eastAsia="ru-RU"/>
-        </w:rPr>
-        <w:t xml:space="preserve">            )</w:t>
+          <w:lang w:eastAsia="ru-RU"/>
+        </w:rPr>
+      </w:pPr>
+      <w:r>
+        <w:rPr>
+          <w:rFonts w:ascii="Courier New" w:eastAsia="Times New Roman" w:hAnsi="Courier New" w:cs="Courier New"/>
+          <w:color w:val="333333"/>
+          <w:sz w:val="20"/>
+          <w:szCs w:val="20"/>
+          <w:lang w:val="en-US" w:eastAsia="ru-RU"/>
+        </w:rPr>
+        <w:t xml:space="preserve">            </w:t>
+      </w:r>
+      <w:r>
+        <w:rPr>
+          <w:rFonts w:ascii="Courier New" w:eastAsia="Times New Roman" w:hAnsi="Courier New" w:cs="Courier New"/>
+          <w:color w:val="333333"/>
+          <w:sz w:val="20"/>
+          <w:szCs w:val="20"/>
+          <w:lang w:eastAsia="ru-RU"/>
+        </w:rPr>
+        <w:t>)</w:t>
       </w:r>
     </w:p>
     <w:p>
@@ -5095,16 +7206,16 @@
           <w:color w:val="333333"/>
           <w:sz w:val="20"/>
           <w:szCs w:val="20"/>
-          <w:lang w:val="en-US" w:eastAsia="ru-RU"/>
-        </w:rPr>
-      </w:pPr>
-      <w:r>
-        <w:rPr>
-          <w:rFonts w:ascii="Courier New" w:eastAsia="Times New Roman" w:hAnsi="Courier New" w:cs="Courier New"/>
-          <w:color w:val="333333"/>
-          <w:sz w:val="20"/>
-          <w:szCs w:val="20"/>
-          <w:lang w:val="en-US" w:eastAsia="ru-RU"/>
+          <w:lang w:eastAsia="ru-RU"/>
+        </w:rPr>
+      </w:pPr>
+      <w:r>
+        <w:rPr>
+          <w:rFonts w:ascii="Courier New" w:eastAsia="Times New Roman" w:hAnsi="Courier New" w:cs="Courier New"/>
+          <w:color w:val="333333"/>
+          <w:sz w:val="20"/>
+          <w:szCs w:val="20"/>
+          <w:lang w:eastAsia="ru-RU"/>
         </w:rPr>
         <w:t xml:space="preserve">        )</w:t>
       </w:r>
@@ -5138,16 +7249,16 @@
           <w:color w:val="333333"/>
           <w:sz w:val="20"/>
           <w:szCs w:val="20"/>
-          <w:lang w:val="en-US" w:eastAsia="ru-RU"/>
-        </w:rPr>
-      </w:pPr>
-      <w:r>
-        <w:rPr>
-          <w:rFonts w:ascii="Courier New" w:eastAsia="Times New Roman" w:hAnsi="Courier New" w:cs="Courier New"/>
-          <w:color w:val="333333"/>
-          <w:sz w:val="20"/>
-          <w:szCs w:val="20"/>
-          <w:lang w:val="en-US" w:eastAsia="ru-RU"/>
+          <w:lang w:eastAsia="ru-RU"/>
+        </w:rPr>
+      </w:pPr>
+      <w:r>
+        <w:rPr>
+          <w:rFonts w:ascii="Courier New" w:eastAsia="Times New Roman" w:hAnsi="Courier New" w:cs="Courier New"/>
+          <w:color w:val="333333"/>
+          <w:sz w:val="20"/>
+          <w:szCs w:val="20"/>
+          <w:lang w:eastAsia="ru-RU"/>
         </w:rPr>
         <w:t xml:space="preserve">    }</w:t>
       </w:r>
@@ -5181,7 +7292,7 @@
           <w:color w:val="333333"/>
           <w:sz w:val="20"/>
           <w:szCs w:val="20"/>
-          <w:lang w:val="en-US" w:eastAsia="ru-RU"/>
+          <w:lang w:eastAsia="ru-RU"/>
         </w:rPr>
       </w:pPr>
     </w:p>
@@ -5195,6 +7306,7 @@
         <w:ind w:firstLine="851"/>
       </w:pPr>
       <w:r>
+        <w:lastRenderedPageBreak/>
         <w:t xml:space="preserve">Приведенный метод работает так же, как и метод </w:t>
       </w:r>
       <w:r>
@@ -5356,19 +7468,20 @@
           <w:color w:val="333333"/>
           <w:sz w:val="20"/>
           <w:szCs w:val="20"/>
-          <w:lang w:val="en-US" w:eastAsia="ru-RU"/>
-        </w:rPr>
-      </w:pPr>
-      <w:r>
-        <w:rPr>
-          <w:rFonts w:ascii="Courier New" w:eastAsia="Times New Roman" w:hAnsi="Courier New" w:cs="Courier New"/>
-          <w:color w:val="333333"/>
-          <w:sz w:val="20"/>
-          <w:szCs w:val="20"/>
           <w:lang w:eastAsia="ru-RU"/>
         </w:rPr>
+      </w:pPr>
+      <w:r>
+        <w:rPr>
+          <w:rFonts w:ascii="Courier New" w:eastAsia="Times New Roman" w:hAnsi="Courier New" w:cs="Courier New"/>
+          <w:color w:val="333333"/>
+          <w:sz w:val="20"/>
+          <w:szCs w:val="20"/>
+          <w:lang w:eastAsia="ru-RU"/>
+        </w:rPr>
         <w:t xml:space="preserve">        </w:t>
       </w:r>
+      <w:proofErr w:type="spellStart"/>
       <w:r>
         <w:rPr>
           <w:rFonts w:ascii="Courier New" w:eastAsia="Times New Roman" w:hAnsi="Courier New" w:cs="Courier New"/>
@@ -5381,15 +7494,58 @@
         </w:rPr>
         <w:t>val</w:t>
       </w:r>
-      <w:r>
-        <w:rPr>
-          <w:rFonts w:ascii="Courier New" w:eastAsia="Times New Roman" w:hAnsi="Courier New" w:cs="Courier New"/>
-          <w:color w:val="333333"/>
-          <w:sz w:val="20"/>
-          <w:szCs w:val="20"/>
-          <w:lang w:val="en-US" w:eastAsia="ru-RU"/>
-        </w:rPr>
-        <w:t xml:space="preserve"> encoder = EncoderExample(</w:t>
+      <w:proofErr w:type="spellEnd"/>
+      <w:r>
+        <w:rPr>
+          <w:rFonts w:ascii="Courier New" w:eastAsia="Times New Roman" w:hAnsi="Courier New" w:cs="Courier New"/>
+          <w:color w:val="333333"/>
+          <w:sz w:val="20"/>
+          <w:szCs w:val="20"/>
+          <w:lang w:eastAsia="ru-RU"/>
+        </w:rPr>
+        <w:t xml:space="preserve"> </w:t>
+      </w:r>
+      <w:r>
+        <w:rPr>
+          <w:rFonts w:ascii="Courier New" w:eastAsia="Times New Roman" w:hAnsi="Courier New" w:cs="Courier New"/>
+          <w:color w:val="333333"/>
+          <w:sz w:val="20"/>
+          <w:szCs w:val="20"/>
+          <w:lang w:val="en-US" w:eastAsia="ru-RU"/>
+        </w:rPr>
+        <w:t>encoder</w:t>
+      </w:r>
+      <w:r>
+        <w:rPr>
+          <w:rFonts w:ascii="Courier New" w:eastAsia="Times New Roman" w:hAnsi="Courier New" w:cs="Courier New"/>
+          <w:color w:val="333333"/>
+          <w:sz w:val="20"/>
+          <w:szCs w:val="20"/>
+          <w:lang w:eastAsia="ru-RU"/>
+        </w:rPr>
+        <w:t xml:space="preserve"> = </w:t>
+      </w:r>
+      <w:proofErr w:type="spellStart"/>
+      <w:r>
+        <w:rPr>
+          <w:rFonts w:ascii="Courier New" w:eastAsia="Times New Roman" w:hAnsi="Courier New" w:cs="Courier New"/>
+          <w:color w:val="333333"/>
+          <w:sz w:val="20"/>
+          <w:szCs w:val="20"/>
+          <w:lang w:val="en-US" w:eastAsia="ru-RU"/>
+        </w:rPr>
+        <w:t>EncoderExample</w:t>
+      </w:r>
+      <w:proofErr w:type="spellEnd"/>
+      <w:r>
+        <w:rPr>
+          <w:rFonts w:ascii="Courier New" w:eastAsia="Times New Roman" w:hAnsi="Courier New" w:cs="Courier New"/>
+          <w:color w:val="333333"/>
+          <w:sz w:val="20"/>
+          <w:szCs w:val="20"/>
+          <w:lang w:eastAsia="ru-RU"/>
+        </w:rPr>
+        <w:t>(</w:t>
       </w:r>
       <w:r>
         <w:rPr>
@@ -5398,17 +7554,39 @@
           <w:sz w:val="20"/>
           <w:szCs w:val="20"/>
           <w:shd w:val="clear" w:color="auto" w:fill="FFF0F0"/>
-          <w:lang w:val="en-US" w:eastAsia="ru-RU"/>
-        </w:rPr>
-        <w:t>"DES"</w:t>
-      </w:r>
-      <w:r>
-        <w:rPr>
-          <w:rFonts w:ascii="Courier New" w:eastAsia="Times New Roman" w:hAnsi="Courier New" w:cs="Courier New"/>
-          <w:color w:val="333333"/>
-          <w:sz w:val="20"/>
-          <w:szCs w:val="20"/>
-          <w:lang w:val="en-US" w:eastAsia="ru-RU"/>
+          <w:lang w:eastAsia="ru-RU"/>
+        </w:rPr>
+        <w:t>"</w:t>
+      </w:r>
+      <w:r>
+        <w:rPr>
+          <w:rFonts w:ascii="Courier New" w:eastAsia="Times New Roman" w:hAnsi="Courier New" w:cs="Courier New"/>
+          <w:color w:val="333333"/>
+          <w:sz w:val="20"/>
+          <w:szCs w:val="20"/>
+          <w:shd w:val="clear" w:color="auto" w:fill="FFF0F0"/>
+          <w:lang w:val="en-US" w:eastAsia="ru-RU"/>
+        </w:rPr>
+        <w:t>DES</w:t>
+      </w:r>
+      <w:r>
+        <w:rPr>
+          <w:rFonts w:ascii="Courier New" w:eastAsia="Times New Roman" w:hAnsi="Courier New" w:cs="Courier New"/>
+          <w:color w:val="333333"/>
+          <w:sz w:val="20"/>
+          <w:szCs w:val="20"/>
+          <w:shd w:val="clear" w:color="auto" w:fill="FFF0F0"/>
+          <w:lang w:eastAsia="ru-RU"/>
+        </w:rPr>
+        <w:t>"</w:t>
+      </w:r>
+      <w:r>
+        <w:rPr>
+          <w:rFonts w:ascii="Courier New" w:eastAsia="Times New Roman" w:hAnsi="Courier New" w:cs="Courier New"/>
+          <w:color w:val="333333"/>
+          <w:sz w:val="20"/>
+          <w:szCs w:val="20"/>
+          <w:lang w:eastAsia="ru-RU"/>
         </w:rPr>
         <w:t>)</w:t>
       </w:r>
@@ -5442,7 +7620,7 @@
           <w:color w:val="333333"/>
           <w:sz w:val="20"/>
           <w:szCs w:val="20"/>
-          <w:lang w:val="en-US" w:eastAsia="ru-RU"/>
+          <w:lang w:eastAsia="ru-RU"/>
         </w:rPr>
       </w:pPr>
     </w:p>
@@ -5476,8 +7654,11 @@
         <w:pStyle w:val="affd"/>
       </w:pPr>
       <w:r>
+        <w:rPr>
+          <w:noProof/>
+        </w:rPr>
         <w:drawing>
-          <wp:inline distT="0" distB="0" distL="0" distR="0" wp14:anchorId="7E725B36" wp14:editId="310C7264">
+          <wp:inline distT="0" distB="0" distL="0" distR="0" wp14:anchorId="3A6A98CE" wp14:editId="2674DE3F">
             <wp:extent cx="3457575" cy="1882919"/>
             <wp:effectExtent l="0" t="0" r="0" b="0"/>
             <wp:docPr id="1" name="Рисунок 1"/>
@@ -5536,10 +7717,11 @@
       </w:pPr>
       <w:r>
         <w:rPr>
+          <w:noProof/>
           <w:lang w:val="en-US"/>
         </w:rPr>
         <w:drawing>
-          <wp:inline distT="0" distB="0" distL="0" distR="0" wp14:anchorId="12304E17" wp14:editId="1EFC13C5">
+          <wp:inline distT="0" distB="0" distL="0" distR="0" wp14:anchorId="6C7ECE55" wp14:editId="57BE7C9A">
             <wp:extent cx="3552825" cy="2041167"/>
             <wp:effectExtent l="0" t="0" r="0" b="0"/>
             <wp:docPr id="2" name="Рисунок 2"/>
@@ -5595,11 +7777,12 @@
       </w:pPr>
       <w:r>
         <w:rPr>
+          <w:noProof/>
           <w:lang w:val="en-US"/>
         </w:rPr>
         <w:lastRenderedPageBreak/>
         <w:drawing>
-          <wp:inline distT="0" distB="0" distL="0" distR="0" wp14:anchorId="1474F571" wp14:editId="35331A8E">
+          <wp:inline distT="0" distB="0" distL="0" distR="0" wp14:anchorId="41BF052C" wp14:editId="58365208">
             <wp:extent cx="3657600" cy="2032965"/>
             <wp:effectExtent l="0" t="0" r="0" b="0"/>
             <wp:docPr id="3" name="Рисунок 3"/>
@@ -5690,7 +7873,7 @@
       <w:pPr>
         <w:pStyle w:val="aff7"/>
       </w:pPr>
-      <w:bookmarkStart w:id="11" w:name="_Toc55337129"/>
+      <w:bookmarkStart w:id="11" w:name="_Toc59296878"/>
       <w:r>
         <w:lastRenderedPageBreak/>
         <w:t>Вывод</w:t>
@@ -5739,15 +7922,10 @@
       <w:pPr>
         <w:pStyle w:val="aff7"/>
       </w:pPr>
-      <w:bookmarkStart w:id="12" w:name="_Toc55337130"/>
-      <w:bookmarkStart w:id="13" w:name="_GoBack"/>
-      <w:bookmarkEnd w:id="13"/>
+      <w:bookmarkStart w:id="12" w:name="_Toc59296879"/>
       <w:r>
         <w:lastRenderedPageBreak/>
-        <w:t>П</w:t>
-      </w:r>
-      <w:r>
-        <w:t xml:space="preserve">риложение А. Исходный код </w:t>
+        <w:t xml:space="preserve">Приложение А. Исходный код </w:t>
       </w:r>
       <w:r>
         <w:t>приложения</w:t>
@@ -5755,12 +7933,14 @@
       <w:bookmarkEnd w:id="12"/>
     </w:p>
     <w:p>
+      <w:proofErr w:type="spellStart"/>
       <w:r>
         <w:rPr>
           <w:lang w:val="en-US"/>
         </w:rPr>
         <w:t>EncoderExample</w:t>
       </w:r>
+      <w:proofErr w:type="spellEnd"/>
       <w:r>
         <w:t>:</w:t>
       </w:r>
@@ -5819,6 +7999,8 @@
         </w:rPr>
         <w:t xml:space="preserve"> </w:t>
       </w:r>
+      <w:proofErr w:type="spellStart"/>
+      <w:proofErr w:type="gramStart"/>
       <w:r>
         <w:rPr>
           <w:rFonts w:ascii="Courier New" w:eastAsia="Times New Roman" w:hAnsi="Courier New" w:cs="Courier New"/>
@@ -5831,6 +8013,7 @@
         </w:rPr>
         <w:t>EncoderExample</w:t>
       </w:r>
+      <w:proofErr w:type="spellEnd"/>
       <w:r>
         <w:rPr>
           <w:rFonts w:ascii="Courier New" w:eastAsia="Times New Roman" w:hAnsi="Courier New" w:cs="Courier New"/>
@@ -5841,6 +8024,7 @@
         </w:rPr>
         <w:t>(</w:t>
       </w:r>
+      <w:proofErr w:type="gramEnd"/>
       <w:r>
         <w:rPr>
           <w:rFonts w:ascii="Courier New" w:eastAsia="Times New Roman" w:hAnsi="Courier New" w:cs="Courier New"/>
@@ -5863,6 +8047,7 @@
         </w:rPr>
         <w:t xml:space="preserve"> </w:t>
       </w:r>
+      <w:proofErr w:type="spellStart"/>
       <w:r>
         <w:rPr>
           <w:rFonts w:ascii="Courier New" w:eastAsia="Times New Roman" w:hAnsi="Courier New" w:cs="Courier New"/>
@@ -5875,6 +8060,7 @@
         </w:rPr>
         <w:t>val</w:t>
       </w:r>
+      <w:proofErr w:type="spellEnd"/>
       <w:r>
         <w:rPr>
           <w:rFonts w:ascii="Courier New" w:eastAsia="Times New Roman" w:hAnsi="Courier New" w:cs="Courier New"/>
@@ -5983,6 +8169,7 @@
         </w:rPr>
         <w:t xml:space="preserve"> </w:t>
       </w:r>
+      <w:proofErr w:type="spellStart"/>
       <w:r>
         <w:rPr>
           <w:rFonts w:ascii="Courier New" w:eastAsia="Times New Roman" w:hAnsi="Courier New" w:cs="Courier New"/>
@@ -5995,15 +8182,82 @@
         </w:rPr>
         <w:t>val</w:t>
       </w:r>
-      <w:r>
-        <w:rPr>
-          <w:rFonts w:ascii="Courier New" w:eastAsia="Times New Roman" w:hAnsi="Courier New" w:cs="Courier New"/>
-          <w:color w:val="333333"/>
-          <w:sz w:val="20"/>
-          <w:szCs w:val="20"/>
-          <w:lang w:val="en-US" w:eastAsia="ru-RU"/>
-        </w:rPr>
-        <w:t xml:space="preserve"> keyGenerator: KeyGenerator = KeyGenerator.getInstance(algorithm) </w:t>
+      <w:proofErr w:type="spellEnd"/>
+      <w:r>
+        <w:rPr>
+          <w:rFonts w:ascii="Courier New" w:eastAsia="Times New Roman" w:hAnsi="Courier New" w:cs="Courier New"/>
+          <w:color w:val="333333"/>
+          <w:sz w:val="20"/>
+          <w:szCs w:val="20"/>
+          <w:lang w:val="en-US" w:eastAsia="ru-RU"/>
+        </w:rPr>
+        <w:t xml:space="preserve"> </w:t>
+      </w:r>
+      <w:proofErr w:type="spellStart"/>
+      <w:r>
+        <w:rPr>
+          <w:rFonts w:ascii="Courier New" w:eastAsia="Times New Roman" w:hAnsi="Courier New" w:cs="Courier New"/>
+          <w:color w:val="333333"/>
+          <w:sz w:val="20"/>
+          <w:szCs w:val="20"/>
+          <w:lang w:val="en-US" w:eastAsia="ru-RU"/>
+        </w:rPr>
+        <w:t>keyGenerator</w:t>
+      </w:r>
+      <w:proofErr w:type="spellEnd"/>
+      <w:r>
+        <w:rPr>
+          <w:rFonts w:ascii="Courier New" w:eastAsia="Times New Roman" w:hAnsi="Courier New" w:cs="Courier New"/>
+          <w:color w:val="333333"/>
+          <w:sz w:val="20"/>
+          <w:szCs w:val="20"/>
+          <w:lang w:val="en-US" w:eastAsia="ru-RU"/>
+        </w:rPr>
+        <w:t xml:space="preserve">: </w:t>
+      </w:r>
+      <w:proofErr w:type="spellStart"/>
+      <w:r>
+        <w:rPr>
+          <w:rFonts w:ascii="Courier New" w:eastAsia="Times New Roman" w:hAnsi="Courier New" w:cs="Courier New"/>
+          <w:color w:val="333333"/>
+          <w:sz w:val="20"/>
+          <w:szCs w:val="20"/>
+          <w:lang w:val="en-US" w:eastAsia="ru-RU"/>
+        </w:rPr>
+        <w:t>KeyGenerator</w:t>
+      </w:r>
+      <w:proofErr w:type="spellEnd"/>
+      <w:r>
+        <w:rPr>
+          <w:rFonts w:ascii="Courier New" w:eastAsia="Times New Roman" w:hAnsi="Courier New" w:cs="Courier New"/>
+          <w:color w:val="333333"/>
+          <w:sz w:val="20"/>
+          <w:szCs w:val="20"/>
+          <w:lang w:val="en-US" w:eastAsia="ru-RU"/>
+        </w:rPr>
+        <w:t xml:space="preserve"> = </w:t>
+      </w:r>
+      <w:proofErr w:type="spellStart"/>
+      <w:r>
+        <w:rPr>
+          <w:rFonts w:ascii="Courier New" w:eastAsia="Times New Roman" w:hAnsi="Courier New" w:cs="Courier New"/>
+          <w:color w:val="333333"/>
+          <w:sz w:val="20"/>
+          <w:szCs w:val="20"/>
+          <w:lang w:val="en-US" w:eastAsia="ru-RU"/>
+        </w:rPr>
+        <w:t>KeyGenerator.getInstance</w:t>
+      </w:r>
+      <w:proofErr w:type="spellEnd"/>
+      <w:r>
+        <w:rPr>
+          <w:rFonts w:ascii="Courier New" w:eastAsia="Times New Roman" w:hAnsi="Courier New" w:cs="Courier New"/>
+          <w:color w:val="333333"/>
+          <w:sz w:val="20"/>
+          <w:szCs w:val="20"/>
+          <w:lang w:val="en-US" w:eastAsia="ru-RU"/>
+        </w:rPr>
+        <w:t xml:space="preserve">(algorithm) </w:t>
       </w:r>
       <w:r>
         <w:rPr>
@@ -6110,6 +8364,7 @@
         </w:rPr>
         <w:t xml:space="preserve"> </w:t>
       </w:r>
+      <w:proofErr w:type="spellStart"/>
       <w:r>
         <w:rPr>
           <w:rFonts w:ascii="Courier New" w:eastAsia="Times New Roman" w:hAnsi="Courier New" w:cs="Courier New"/>
@@ -6122,15 +8377,60 @@
         </w:rPr>
         <w:t>val</w:t>
       </w:r>
-      <w:r>
-        <w:rPr>
-          <w:rFonts w:ascii="Courier New" w:eastAsia="Times New Roman" w:hAnsi="Courier New" w:cs="Courier New"/>
-          <w:color w:val="333333"/>
-          <w:sz w:val="20"/>
-          <w:szCs w:val="20"/>
-          <w:lang w:val="en-US" w:eastAsia="ru-RU"/>
-        </w:rPr>
-        <w:t xml:space="preserve"> secretKey = keyGenerator.generateKey() </w:t>
+      <w:proofErr w:type="spellEnd"/>
+      <w:r>
+        <w:rPr>
+          <w:rFonts w:ascii="Courier New" w:eastAsia="Times New Roman" w:hAnsi="Courier New" w:cs="Courier New"/>
+          <w:color w:val="333333"/>
+          <w:sz w:val="20"/>
+          <w:szCs w:val="20"/>
+          <w:lang w:val="en-US" w:eastAsia="ru-RU"/>
+        </w:rPr>
+        <w:t xml:space="preserve"> </w:t>
+      </w:r>
+      <w:proofErr w:type="spellStart"/>
+      <w:r>
+        <w:rPr>
+          <w:rFonts w:ascii="Courier New" w:eastAsia="Times New Roman" w:hAnsi="Courier New" w:cs="Courier New"/>
+          <w:color w:val="333333"/>
+          <w:sz w:val="20"/>
+          <w:szCs w:val="20"/>
+          <w:lang w:val="en-US" w:eastAsia="ru-RU"/>
+        </w:rPr>
+        <w:t>secretKey</w:t>
+      </w:r>
+      <w:proofErr w:type="spellEnd"/>
+      <w:r>
+        <w:rPr>
+          <w:rFonts w:ascii="Courier New" w:eastAsia="Times New Roman" w:hAnsi="Courier New" w:cs="Courier New"/>
+          <w:color w:val="333333"/>
+          <w:sz w:val="20"/>
+          <w:szCs w:val="20"/>
+          <w:lang w:val="en-US" w:eastAsia="ru-RU"/>
+        </w:rPr>
+        <w:t xml:space="preserve"> = </w:t>
+      </w:r>
+      <w:proofErr w:type="spellStart"/>
+      <w:r>
+        <w:rPr>
+          <w:rFonts w:ascii="Courier New" w:eastAsia="Times New Roman" w:hAnsi="Courier New" w:cs="Courier New"/>
+          <w:color w:val="333333"/>
+          <w:sz w:val="20"/>
+          <w:szCs w:val="20"/>
+          <w:lang w:val="en-US" w:eastAsia="ru-RU"/>
+        </w:rPr>
+        <w:t>keyGenerator.generateKey</w:t>
+      </w:r>
+      <w:proofErr w:type="spellEnd"/>
+      <w:r>
+        <w:rPr>
+          <w:rFonts w:ascii="Courier New" w:eastAsia="Times New Roman" w:hAnsi="Courier New" w:cs="Courier New"/>
+          <w:color w:val="333333"/>
+          <w:sz w:val="20"/>
+          <w:szCs w:val="20"/>
+          <w:lang w:val="en-US" w:eastAsia="ru-RU"/>
+        </w:rPr>
+        <w:t xml:space="preserve">() </w:t>
       </w:r>
       <w:r>
         <w:rPr>
@@ -6393,6 +8693,7 @@
         </w:rPr>
         <w:t xml:space="preserve"> </w:t>
       </w:r>
+      <w:proofErr w:type="gramStart"/>
       <w:r>
         <w:rPr>
           <w:rFonts w:ascii="Courier New" w:eastAsia="Times New Roman" w:hAnsi="Courier New" w:cs="Courier New"/>
@@ -6413,7 +8714,30 @@
           <w:szCs w:val="20"/>
           <w:lang w:val="en-US" w:eastAsia="ru-RU"/>
         </w:rPr>
-        <w:t>(inputStr: String): String {</w:t>
+        <w:t>(</w:t>
+      </w:r>
+      <w:proofErr w:type="spellStart"/>
+      <w:proofErr w:type="gramEnd"/>
+      <w:r>
+        <w:rPr>
+          <w:rFonts w:ascii="Courier New" w:eastAsia="Times New Roman" w:hAnsi="Courier New" w:cs="Courier New"/>
+          <w:color w:val="333333"/>
+          <w:sz w:val="20"/>
+          <w:szCs w:val="20"/>
+          <w:lang w:val="en-US" w:eastAsia="ru-RU"/>
+        </w:rPr>
+        <w:t>inputStr</w:t>
+      </w:r>
+      <w:proofErr w:type="spellEnd"/>
+      <w:r>
+        <w:rPr>
+          <w:rFonts w:ascii="Courier New" w:eastAsia="Times New Roman" w:hAnsi="Courier New" w:cs="Courier New"/>
+          <w:color w:val="333333"/>
+          <w:sz w:val="20"/>
+          <w:szCs w:val="20"/>
+          <w:lang w:val="en-US" w:eastAsia="ru-RU"/>
+        </w:rPr>
+        <w:t>: String): String {</w:t>
       </w:r>
     </w:p>
     <w:p>
@@ -6541,6 +8865,7 @@
         </w:rPr>
         <w:t xml:space="preserve">        </w:t>
       </w:r>
+      <w:proofErr w:type="spellStart"/>
       <w:r>
         <w:rPr>
           <w:rFonts w:ascii="Courier New" w:eastAsia="Times New Roman" w:hAnsi="Courier New" w:cs="Courier New"/>
@@ -6553,15 +8878,38 @@
         </w:rPr>
         <w:t>val</w:t>
       </w:r>
-      <w:r>
-        <w:rPr>
-          <w:rFonts w:ascii="Courier New" w:eastAsia="Times New Roman" w:hAnsi="Courier New" w:cs="Courier New"/>
-          <w:color w:val="333333"/>
-          <w:sz w:val="20"/>
-          <w:szCs w:val="20"/>
-          <w:lang w:val="en-US" w:eastAsia="ru-RU"/>
-        </w:rPr>
-        <w:t xml:space="preserve"> cipher: Cipher = Cipher.getInstance(algorithm)</w:t>
+      <w:proofErr w:type="spellEnd"/>
+      <w:r>
+        <w:rPr>
+          <w:rFonts w:ascii="Courier New" w:eastAsia="Times New Roman" w:hAnsi="Courier New" w:cs="Courier New"/>
+          <w:color w:val="333333"/>
+          <w:sz w:val="20"/>
+          <w:szCs w:val="20"/>
+          <w:lang w:val="en-US" w:eastAsia="ru-RU"/>
+        </w:rPr>
+        <w:t xml:space="preserve"> cipher: Cipher = </w:t>
+      </w:r>
+      <w:proofErr w:type="spellStart"/>
+      <w:r>
+        <w:rPr>
+          <w:rFonts w:ascii="Courier New" w:eastAsia="Times New Roman" w:hAnsi="Courier New" w:cs="Courier New"/>
+          <w:color w:val="333333"/>
+          <w:sz w:val="20"/>
+          <w:szCs w:val="20"/>
+          <w:lang w:val="en-US" w:eastAsia="ru-RU"/>
+        </w:rPr>
+        <w:t>Cipher.getInstance</w:t>
+      </w:r>
+      <w:proofErr w:type="spellEnd"/>
+      <w:r>
+        <w:rPr>
+          <w:rFonts w:ascii="Courier New" w:eastAsia="Times New Roman" w:hAnsi="Courier New" w:cs="Courier New"/>
+          <w:color w:val="333333"/>
+          <w:sz w:val="20"/>
+          <w:szCs w:val="20"/>
+          <w:lang w:val="en-US" w:eastAsia="ru-RU"/>
+        </w:rPr>
+        <w:t>(algorithm)</w:t>
       </w:r>
     </w:p>
     <w:p>
@@ -6604,7 +8952,75 @@
           <w:szCs w:val="20"/>
           <w:lang w:val="en-US" w:eastAsia="ru-RU"/>
         </w:rPr>
-        <w:t xml:space="preserve">        cipher.init(Cipher.ENCRYPT_MODE, secretKey) </w:t>
+        <w:t xml:space="preserve">        </w:t>
+      </w:r>
+      <w:proofErr w:type="spellStart"/>
+      <w:proofErr w:type="gramStart"/>
+      <w:r>
+        <w:rPr>
+          <w:rFonts w:ascii="Courier New" w:eastAsia="Times New Roman" w:hAnsi="Courier New" w:cs="Courier New"/>
+          <w:color w:val="333333"/>
+          <w:sz w:val="20"/>
+          <w:szCs w:val="20"/>
+          <w:lang w:val="en-US" w:eastAsia="ru-RU"/>
+        </w:rPr>
+        <w:t>cipher.init</w:t>
+      </w:r>
+      <w:proofErr w:type="spellEnd"/>
+      <w:proofErr w:type="gramEnd"/>
+      <w:r>
+        <w:rPr>
+          <w:rFonts w:ascii="Courier New" w:eastAsia="Times New Roman" w:hAnsi="Courier New" w:cs="Courier New"/>
+          <w:color w:val="333333"/>
+          <w:sz w:val="20"/>
+          <w:szCs w:val="20"/>
+          <w:lang w:val="en-US" w:eastAsia="ru-RU"/>
+        </w:rPr>
+        <w:t>(</w:t>
+      </w:r>
+      <w:proofErr w:type="spellStart"/>
+      <w:r>
+        <w:rPr>
+          <w:rFonts w:ascii="Courier New" w:eastAsia="Times New Roman" w:hAnsi="Courier New" w:cs="Courier New"/>
+          <w:color w:val="333333"/>
+          <w:sz w:val="20"/>
+          <w:szCs w:val="20"/>
+          <w:lang w:val="en-US" w:eastAsia="ru-RU"/>
+        </w:rPr>
+        <w:t>Cipher.ENCRYPT_MODE</w:t>
+      </w:r>
+      <w:proofErr w:type="spellEnd"/>
+      <w:r>
+        <w:rPr>
+          <w:rFonts w:ascii="Courier New" w:eastAsia="Times New Roman" w:hAnsi="Courier New" w:cs="Courier New"/>
+          <w:color w:val="333333"/>
+          <w:sz w:val="20"/>
+          <w:szCs w:val="20"/>
+          <w:lang w:val="en-US" w:eastAsia="ru-RU"/>
+        </w:rPr>
+        <w:t xml:space="preserve">, </w:t>
+      </w:r>
+      <w:proofErr w:type="spellStart"/>
+      <w:r>
+        <w:rPr>
+          <w:rFonts w:ascii="Courier New" w:eastAsia="Times New Roman" w:hAnsi="Courier New" w:cs="Courier New"/>
+          <w:color w:val="333333"/>
+          <w:sz w:val="20"/>
+          <w:szCs w:val="20"/>
+          <w:lang w:val="en-US" w:eastAsia="ru-RU"/>
+        </w:rPr>
+        <w:t>secretKey</w:t>
+      </w:r>
+      <w:proofErr w:type="spellEnd"/>
+      <w:r>
+        <w:rPr>
+          <w:rFonts w:ascii="Courier New" w:eastAsia="Times New Roman" w:hAnsi="Courier New" w:cs="Courier New"/>
+          <w:color w:val="333333"/>
+          <w:sz w:val="20"/>
+          <w:szCs w:val="20"/>
+          <w:lang w:val="en-US" w:eastAsia="ru-RU"/>
+        </w:rPr>
+        <w:t xml:space="preserve">) </w:t>
       </w:r>
       <w:r>
         <w:rPr>
@@ -6616,6 +9032,7 @@
         </w:rPr>
         <w:t xml:space="preserve">// </w:t>
       </w:r>
+      <w:proofErr w:type="spellStart"/>
       <w:r>
         <w:rPr>
           <w:rFonts w:ascii="Courier New" w:eastAsia="Times New Roman" w:hAnsi="Courier New" w:cs="Courier New"/>
@@ -6626,6 +9043,7 @@
         </w:rPr>
         <w:t>Иниц</w:t>
       </w:r>
+      <w:proofErr w:type="spellEnd"/>
       <w:r>
         <w:rPr>
           <w:rFonts w:ascii="Courier New" w:eastAsia="Times New Roman" w:hAnsi="Courier New" w:cs="Courier New"/>
@@ -6782,6 +9200,7 @@
         </w:rPr>
         <w:t xml:space="preserve">        </w:t>
       </w:r>
+      <w:proofErr w:type="spellStart"/>
       <w:r>
         <w:rPr>
           <w:rFonts w:ascii="Courier New" w:eastAsia="Times New Roman" w:hAnsi="Courier New" w:cs="Courier New"/>
@@ -6794,6 +9213,7 @@
         </w:rPr>
         <w:t>return</w:t>
       </w:r>
+      <w:proofErr w:type="spellEnd"/>
       <w:r>
         <w:rPr>
           <w:rFonts w:ascii="Courier New" w:eastAsia="Times New Roman" w:hAnsi="Courier New" w:cs="Courier New"/>
@@ -6847,15 +9267,27 @@
         </w:rPr>
         <w:t xml:space="preserve">            </w:t>
       </w:r>
-      <w:r>
-        <w:rPr>
-          <w:rFonts w:ascii="Courier New" w:eastAsia="Times New Roman" w:hAnsi="Courier New" w:cs="Courier New"/>
-          <w:color w:val="333333"/>
-          <w:sz w:val="20"/>
-          <w:szCs w:val="20"/>
-          <w:lang w:val="en-US" w:eastAsia="ru-RU"/>
-        </w:rPr>
-        <w:t>.encodeToString(cipher.doFinal(inputStr.toByteArray(StandardCharsets.UTF_8)))</w:t>
+      <w:proofErr w:type="gramStart"/>
+      <w:r>
+        <w:rPr>
+          <w:rFonts w:ascii="Courier New" w:eastAsia="Times New Roman" w:hAnsi="Courier New" w:cs="Courier New"/>
+          <w:color w:val="333333"/>
+          <w:sz w:val="20"/>
+          <w:szCs w:val="20"/>
+          <w:lang w:val="en-US" w:eastAsia="ru-RU"/>
+        </w:rPr>
+        <w:t>.encodeToString</w:t>
+      </w:r>
+      <w:proofErr w:type="gramEnd"/>
+      <w:r>
+        <w:rPr>
+          <w:rFonts w:ascii="Courier New" w:eastAsia="Times New Roman" w:hAnsi="Courier New" w:cs="Courier New"/>
+          <w:color w:val="333333"/>
+          <w:sz w:val="20"/>
+          <w:szCs w:val="20"/>
+          <w:lang w:val="en-US" w:eastAsia="ru-RU"/>
+        </w:rPr>
+        <w:t>(cipher.doFinal(inputStr.toByteArray(StandardCharsets.UTF_8)))</w:t>
       </w:r>
     </w:p>
     <w:p>
@@ -7101,6 +9533,7 @@
         </w:rPr>
         <w:t xml:space="preserve"> </w:t>
       </w:r>
+      <w:proofErr w:type="gramStart"/>
       <w:r>
         <w:rPr>
           <w:rFonts w:ascii="Courier New" w:eastAsia="Times New Roman" w:hAnsi="Courier New" w:cs="Courier New"/>
@@ -7121,7 +9554,30 @@
           <w:szCs w:val="20"/>
           <w:lang w:val="en-US" w:eastAsia="ru-RU"/>
         </w:rPr>
-        <w:t>(encodedString: String): String {</w:t>
+        <w:t>(</w:t>
+      </w:r>
+      <w:proofErr w:type="spellStart"/>
+      <w:proofErr w:type="gramEnd"/>
+      <w:r>
+        <w:rPr>
+          <w:rFonts w:ascii="Courier New" w:eastAsia="Times New Roman" w:hAnsi="Courier New" w:cs="Courier New"/>
+          <w:color w:val="333333"/>
+          <w:sz w:val="20"/>
+          <w:szCs w:val="20"/>
+          <w:lang w:val="en-US" w:eastAsia="ru-RU"/>
+        </w:rPr>
+        <w:t>encodedString</w:t>
+      </w:r>
+      <w:proofErr w:type="spellEnd"/>
+      <w:r>
+        <w:rPr>
+          <w:rFonts w:ascii="Courier New" w:eastAsia="Times New Roman" w:hAnsi="Courier New" w:cs="Courier New"/>
+          <w:color w:val="333333"/>
+          <w:sz w:val="20"/>
+          <w:szCs w:val="20"/>
+          <w:lang w:val="en-US" w:eastAsia="ru-RU"/>
+        </w:rPr>
+        <w:t>: String): String {</w:t>
       </w:r>
     </w:p>
     <w:p>
@@ -7249,6 +9705,7 @@
         </w:rPr>
         <w:t xml:space="preserve">        </w:t>
       </w:r>
+      <w:proofErr w:type="spellStart"/>
       <w:r>
         <w:rPr>
           <w:rFonts w:ascii="Courier New" w:eastAsia="Times New Roman" w:hAnsi="Courier New" w:cs="Courier New"/>
@@ -7261,15 +9718,38 @@
         </w:rPr>
         <w:t>val</w:t>
       </w:r>
-      <w:r>
-        <w:rPr>
-          <w:rFonts w:ascii="Courier New" w:eastAsia="Times New Roman" w:hAnsi="Courier New" w:cs="Courier New"/>
-          <w:color w:val="333333"/>
-          <w:sz w:val="20"/>
-          <w:szCs w:val="20"/>
-          <w:lang w:val="en-US" w:eastAsia="ru-RU"/>
-        </w:rPr>
-        <w:t xml:space="preserve"> cipher: Cipher = Cipher.getInstance(algorithm)</w:t>
+      <w:proofErr w:type="spellEnd"/>
+      <w:r>
+        <w:rPr>
+          <w:rFonts w:ascii="Courier New" w:eastAsia="Times New Roman" w:hAnsi="Courier New" w:cs="Courier New"/>
+          <w:color w:val="333333"/>
+          <w:sz w:val="20"/>
+          <w:szCs w:val="20"/>
+          <w:lang w:val="en-US" w:eastAsia="ru-RU"/>
+        </w:rPr>
+        <w:t xml:space="preserve"> cipher: Cipher = </w:t>
+      </w:r>
+      <w:proofErr w:type="spellStart"/>
+      <w:r>
+        <w:rPr>
+          <w:rFonts w:ascii="Courier New" w:eastAsia="Times New Roman" w:hAnsi="Courier New" w:cs="Courier New"/>
+          <w:color w:val="333333"/>
+          <w:sz w:val="20"/>
+          <w:szCs w:val="20"/>
+          <w:lang w:val="en-US" w:eastAsia="ru-RU"/>
+        </w:rPr>
+        <w:t>Cipher.getInstance</w:t>
+      </w:r>
+      <w:proofErr w:type="spellEnd"/>
+      <w:r>
+        <w:rPr>
+          <w:rFonts w:ascii="Courier New" w:eastAsia="Times New Roman" w:hAnsi="Courier New" w:cs="Courier New"/>
+          <w:color w:val="333333"/>
+          <w:sz w:val="20"/>
+          <w:szCs w:val="20"/>
+          <w:lang w:val="en-US" w:eastAsia="ru-RU"/>
+        </w:rPr>
+        <w:t>(algorithm)</w:t>
       </w:r>
     </w:p>
     <w:p>
@@ -7365,7 +9845,75 @@
           <w:szCs w:val="20"/>
           <w:lang w:eastAsia="ru-RU"/>
         </w:rPr>
-        <w:t xml:space="preserve">        cipher.init(Cipher.DECRYPT_MODE, secretKey) </w:t>
+        <w:t xml:space="preserve">        </w:t>
+      </w:r>
+      <w:proofErr w:type="spellStart"/>
+      <w:proofErr w:type="gramStart"/>
+      <w:r>
+        <w:rPr>
+          <w:rFonts w:ascii="Courier New" w:eastAsia="Times New Roman" w:hAnsi="Courier New" w:cs="Courier New"/>
+          <w:color w:val="333333"/>
+          <w:sz w:val="20"/>
+          <w:szCs w:val="20"/>
+          <w:lang w:eastAsia="ru-RU"/>
+        </w:rPr>
+        <w:t>cipher.init</w:t>
+      </w:r>
+      <w:proofErr w:type="spellEnd"/>
+      <w:proofErr w:type="gramEnd"/>
+      <w:r>
+        <w:rPr>
+          <w:rFonts w:ascii="Courier New" w:eastAsia="Times New Roman" w:hAnsi="Courier New" w:cs="Courier New"/>
+          <w:color w:val="333333"/>
+          <w:sz w:val="20"/>
+          <w:szCs w:val="20"/>
+          <w:lang w:eastAsia="ru-RU"/>
+        </w:rPr>
+        <w:t>(</w:t>
+      </w:r>
+      <w:proofErr w:type="spellStart"/>
+      <w:r>
+        <w:rPr>
+          <w:rFonts w:ascii="Courier New" w:eastAsia="Times New Roman" w:hAnsi="Courier New" w:cs="Courier New"/>
+          <w:color w:val="333333"/>
+          <w:sz w:val="20"/>
+          <w:szCs w:val="20"/>
+          <w:lang w:eastAsia="ru-RU"/>
+        </w:rPr>
+        <w:t>Cipher.DECRYPT_MODE</w:t>
+      </w:r>
+      <w:proofErr w:type="spellEnd"/>
+      <w:r>
+        <w:rPr>
+          <w:rFonts w:ascii="Courier New" w:eastAsia="Times New Roman" w:hAnsi="Courier New" w:cs="Courier New"/>
+          <w:color w:val="333333"/>
+          <w:sz w:val="20"/>
+          <w:szCs w:val="20"/>
+          <w:lang w:eastAsia="ru-RU"/>
+        </w:rPr>
+        <w:t xml:space="preserve">, </w:t>
+      </w:r>
+      <w:proofErr w:type="spellStart"/>
+      <w:r>
+        <w:rPr>
+          <w:rFonts w:ascii="Courier New" w:eastAsia="Times New Roman" w:hAnsi="Courier New" w:cs="Courier New"/>
+          <w:color w:val="333333"/>
+          <w:sz w:val="20"/>
+          <w:szCs w:val="20"/>
+          <w:lang w:eastAsia="ru-RU"/>
+        </w:rPr>
+        <w:t>secretKey</w:t>
+      </w:r>
+      <w:proofErr w:type="spellEnd"/>
+      <w:r>
+        <w:rPr>
+          <w:rFonts w:ascii="Courier New" w:eastAsia="Times New Roman" w:hAnsi="Courier New" w:cs="Courier New"/>
+          <w:color w:val="333333"/>
+          <w:sz w:val="20"/>
+          <w:szCs w:val="20"/>
+          <w:lang w:eastAsia="ru-RU"/>
+        </w:rPr>
+        <w:t xml:space="preserve">) </w:t>
       </w:r>
       <w:r>
         <w:rPr>
@@ -7375,7 +9923,29 @@
           <w:szCs w:val="20"/>
           <w:lang w:eastAsia="ru-RU"/>
         </w:rPr>
-        <w:t>// Иниц. дешифрования с ключом</w:t>
+        <w:t xml:space="preserve">// </w:t>
+      </w:r>
+      <w:proofErr w:type="spellStart"/>
+      <w:r>
+        <w:rPr>
+          <w:rFonts w:ascii="Courier New" w:eastAsia="Times New Roman" w:hAnsi="Courier New" w:cs="Courier New"/>
+          <w:color w:val="888888"/>
+          <w:sz w:val="20"/>
+          <w:szCs w:val="20"/>
+          <w:lang w:eastAsia="ru-RU"/>
+        </w:rPr>
+        <w:t>Иниц</w:t>
+      </w:r>
+      <w:proofErr w:type="spellEnd"/>
+      <w:r>
+        <w:rPr>
+          <w:rFonts w:ascii="Courier New" w:eastAsia="Times New Roman" w:hAnsi="Courier New" w:cs="Courier New"/>
+          <w:color w:val="888888"/>
+          <w:sz w:val="20"/>
+          <w:szCs w:val="20"/>
+          <w:lang w:eastAsia="ru-RU"/>
+        </w:rPr>
+        <w:t>. дешифрования с ключом</w:t>
       </w:r>
     </w:p>
     <w:p>
@@ -7473,6 +10043,7 @@
         </w:rPr>
         <w:t xml:space="preserve">        </w:t>
       </w:r>
+      <w:proofErr w:type="spellStart"/>
       <w:r>
         <w:rPr>
           <w:rFonts w:ascii="Courier New" w:eastAsia="Times New Roman" w:hAnsi="Courier New" w:cs="Courier New"/>
@@ -7485,6 +10056,7 @@
         </w:rPr>
         <w:t>return</w:t>
       </w:r>
+      <w:proofErr w:type="spellEnd"/>
       <w:r>
         <w:rPr>
           <w:rFonts w:ascii="Courier New" w:eastAsia="Times New Roman" w:hAnsi="Courier New" w:cs="Courier New"/>
@@ -7495,6 +10067,8 @@
         </w:rPr>
         <w:t xml:space="preserve"> </w:t>
       </w:r>
+      <w:proofErr w:type="spellStart"/>
+      <w:proofErr w:type="gramStart"/>
       <w:r>
         <w:rPr>
           <w:rFonts w:ascii="Courier New" w:eastAsia="Times New Roman" w:hAnsi="Courier New" w:cs="Courier New"/>
@@ -7507,6 +10081,7 @@
         </w:rPr>
         <w:t>String</w:t>
       </w:r>
+      <w:proofErr w:type="spellEnd"/>
       <w:r>
         <w:rPr>
           <w:rFonts w:ascii="Courier New" w:eastAsia="Times New Roman" w:hAnsi="Courier New" w:cs="Courier New"/>
@@ -7517,6 +10092,7 @@
         </w:rPr>
         <w:t>(</w:t>
       </w:r>
+      <w:proofErr w:type="gramEnd"/>
     </w:p>
     <w:p>
       <w:pPr>
@@ -7560,15 +10136,29 @@
         </w:rPr>
         <w:t xml:space="preserve">            </w:t>
       </w:r>
-      <w:r>
-        <w:rPr>
-          <w:rFonts w:ascii="Courier New" w:eastAsia="Times New Roman" w:hAnsi="Courier New" w:cs="Courier New"/>
-          <w:color w:val="333333"/>
-          <w:sz w:val="20"/>
-          <w:szCs w:val="20"/>
-          <w:lang w:val="en-US" w:eastAsia="ru-RU"/>
-        </w:rPr>
-        <w:t>cipher.doFinal(</w:t>
+      <w:proofErr w:type="spellStart"/>
+      <w:proofErr w:type="gramStart"/>
+      <w:r>
+        <w:rPr>
+          <w:rFonts w:ascii="Courier New" w:eastAsia="Times New Roman" w:hAnsi="Courier New" w:cs="Courier New"/>
+          <w:color w:val="333333"/>
+          <w:sz w:val="20"/>
+          <w:szCs w:val="20"/>
+          <w:lang w:val="en-US" w:eastAsia="ru-RU"/>
+        </w:rPr>
+        <w:t>cipher.doFinal</w:t>
+      </w:r>
+      <w:proofErr w:type="spellEnd"/>
+      <w:proofErr w:type="gramEnd"/>
+      <w:r>
+        <w:rPr>
+          <w:rFonts w:ascii="Courier New" w:eastAsia="Times New Roman" w:hAnsi="Courier New" w:cs="Courier New"/>
+          <w:color w:val="333333"/>
+          <w:sz w:val="20"/>
+          <w:szCs w:val="20"/>
+          <w:lang w:val="en-US" w:eastAsia="ru-RU"/>
+        </w:rPr>
+        <w:t>(</w:t>
       </w:r>
     </w:p>
     <w:p>
@@ -7611,7 +10201,29 @@
           <w:szCs w:val="20"/>
           <w:lang w:val="en-US" w:eastAsia="ru-RU"/>
         </w:rPr>
-        <w:t xml:space="preserve">                Base64.getDecoder().decode(encodedString.toByteArray(StandardCharsets.UTF_8))</w:t>
+        <w:t xml:space="preserve">                Base64.getDecoder(</w:t>
+      </w:r>
+      <w:proofErr w:type="gramStart"/>
+      <w:r>
+        <w:rPr>
+          <w:rFonts w:ascii="Courier New" w:eastAsia="Times New Roman" w:hAnsi="Courier New" w:cs="Courier New"/>
+          <w:color w:val="333333"/>
+          <w:sz w:val="20"/>
+          <w:szCs w:val="20"/>
+          <w:lang w:val="en-US" w:eastAsia="ru-RU"/>
+        </w:rPr>
+        <w:t>).decode</w:t>
+      </w:r>
+      <w:proofErr w:type="gramEnd"/>
+      <w:r>
+        <w:rPr>
+          <w:rFonts w:ascii="Courier New" w:eastAsia="Times New Roman" w:hAnsi="Courier New" w:cs="Courier New"/>
+          <w:color w:val="333333"/>
+          <w:sz w:val="20"/>
+          <w:szCs w:val="20"/>
+          <w:lang w:val="en-US" w:eastAsia="ru-RU"/>
+        </w:rPr>
+        <w:t>(encodedString.toByteArray(StandardCharsets.UTF_8))</w:t>
       </w:r>
     </w:p>
     <w:p>
@@ -7797,16 +10409,23 @@
       </w:r>
     </w:p>
     <w:p>
-      <w:pPr>
+      <w:r>
         <w:rPr>
           <w:lang w:val="en-US"/>
         </w:rPr>
-      </w:pPr>
+        <w:t>Android</w:t>
+      </w:r>
+      <w:r>
+        <w:t xml:space="preserve"> </w:t>
+      </w:r>
       <w:r>
         <w:rPr>
           <w:lang w:val="en-US"/>
         </w:rPr>
-        <w:t>Android View:</w:t>
+        <w:t>View</w:t>
+      </w:r>
+      <w:r>
+        <w:t>:</w:t>
       </w:r>
     </w:p>
     <w:p>
@@ -7894,6 +10513,7 @@
         </w:rPr>
         <w:t xml:space="preserve">        </w:t>
       </w:r>
+      <w:proofErr w:type="spellStart"/>
       <w:r>
         <w:rPr>
           <w:rFonts w:ascii="Courier New" w:eastAsia="Times New Roman" w:hAnsi="Courier New" w:cs="Courier New"/>
@@ -7906,15 +10526,38 @@
         </w:rPr>
         <w:t>val</w:t>
       </w:r>
-      <w:r>
-        <w:rPr>
-          <w:rFonts w:ascii="Courier New" w:eastAsia="Times New Roman" w:hAnsi="Courier New" w:cs="Courier New"/>
-          <w:color w:val="333333"/>
-          <w:sz w:val="20"/>
-          <w:szCs w:val="20"/>
-          <w:lang w:val="en-US" w:eastAsia="ru-RU"/>
-        </w:rPr>
-        <w:t xml:space="preserve"> encoder = EncoderExample(</w:t>
+      <w:proofErr w:type="spellEnd"/>
+      <w:r>
+        <w:rPr>
+          <w:rFonts w:ascii="Courier New" w:eastAsia="Times New Roman" w:hAnsi="Courier New" w:cs="Courier New"/>
+          <w:color w:val="333333"/>
+          <w:sz w:val="20"/>
+          <w:szCs w:val="20"/>
+          <w:lang w:val="en-US" w:eastAsia="ru-RU"/>
+        </w:rPr>
+        <w:t xml:space="preserve"> encoder = </w:t>
+      </w:r>
+      <w:proofErr w:type="spellStart"/>
+      <w:r>
+        <w:rPr>
+          <w:rFonts w:ascii="Courier New" w:eastAsia="Times New Roman" w:hAnsi="Courier New" w:cs="Courier New"/>
+          <w:color w:val="333333"/>
+          <w:sz w:val="20"/>
+          <w:szCs w:val="20"/>
+          <w:lang w:val="en-US" w:eastAsia="ru-RU"/>
+        </w:rPr>
+        <w:t>EncoderExample</w:t>
+      </w:r>
+      <w:proofErr w:type="spellEnd"/>
+      <w:r>
+        <w:rPr>
+          <w:rFonts w:ascii="Courier New" w:eastAsia="Times New Roman" w:hAnsi="Courier New" w:cs="Courier New"/>
+          <w:color w:val="333333"/>
+          <w:sz w:val="20"/>
+          <w:szCs w:val="20"/>
+          <w:lang w:val="en-US" w:eastAsia="ru-RU"/>
+        </w:rPr>
+        <w:t>(</w:t>
       </w:r>
       <w:r>
         <w:rPr>
@@ -8134,7 +10777,29 @@
           <w:szCs w:val="20"/>
           <w:lang w:val="en-US" w:eastAsia="ru-RU"/>
         </w:rPr>
-        <w:t xml:space="preserve">        encodeButton.setOnClickListener {</w:t>
+        <w:t xml:space="preserve">        </w:t>
+      </w:r>
+      <w:proofErr w:type="spellStart"/>
+      <w:r>
+        <w:rPr>
+          <w:rFonts w:ascii="Courier New" w:eastAsia="Times New Roman" w:hAnsi="Courier New" w:cs="Courier New"/>
+          <w:color w:val="333333"/>
+          <w:sz w:val="20"/>
+          <w:szCs w:val="20"/>
+          <w:lang w:val="en-US" w:eastAsia="ru-RU"/>
+        </w:rPr>
+        <w:t>encodeButton.setOnClickListener</w:t>
+      </w:r>
+      <w:proofErr w:type="spellEnd"/>
+      <w:r>
+        <w:rPr>
+          <w:rFonts w:ascii="Courier New" w:eastAsia="Times New Roman" w:hAnsi="Courier New" w:cs="Courier New"/>
+          <w:color w:val="333333"/>
+          <w:sz w:val="20"/>
+          <w:szCs w:val="20"/>
+          <w:lang w:val="en-US" w:eastAsia="ru-RU"/>
+        </w:rPr>
+        <w:t xml:space="preserve"> {</w:t>
       </w:r>
     </w:p>
     <w:p>
@@ -8179,6 +10844,7 @@
         </w:rPr>
         <w:t xml:space="preserve">            </w:t>
       </w:r>
+      <w:proofErr w:type="spellStart"/>
       <w:r>
         <w:rPr>
           <w:rFonts w:ascii="Courier New" w:eastAsia="Times New Roman" w:hAnsi="Courier New" w:cs="Courier New"/>
@@ -8191,15 +10857,62 @@
         </w:rPr>
         <w:t>val</w:t>
       </w:r>
-      <w:r>
-        <w:rPr>
-          <w:rFonts w:ascii="Courier New" w:eastAsia="Times New Roman" w:hAnsi="Courier New" w:cs="Courier New"/>
-          <w:color w:val="333333"/>
-          <w:sz w:val="20"/>
-          <w:szCs w:val="20"/>
-          <w:lang w:val="en-US" w:eastAsia="ru-RU"/>
-        </w:rPr>
-        <w:t xml:space="preserve"> inputStr = inputView.text.toString()</w:t>
+      <w:proofErr w:type="spellEnd"/>
+      <w:r>
+        <w:rPr>
+          <w:rFonts w:ascii="Courier New" w:eastAsia="Times New Roman" w:hAnsi="Courier New" w:cs="Courier New"/>
+          <w:color w:val="333333"/>
+          <w:sz w:val="20"/>
+          <w:szCs w:val="20"/>
+          <w:lang w:val="en-US" w:eastAsia="ru-RU"/>
+        </w:rPr>
+        <w:t xml:space="preserve"> </w:t>
+      </w:r>
+      <w:proofErr w:type="spellStart"/>
+      <w:r>
+        <w:rPr>
+          <w:rFonts w:ascii="Courier New" w:eastAsia="Times New Roman" w:hAnsi="Courier New" w:cs="Courier New"/>
+          <w:color w:val="333333"/>
+          <w:sz w:val="20"/>
+          <w:szCs w:val="20"/>
+          <w:lang w:val="en-US" w:eastAsia="ru-RU"/>
+        </w:rPr>
+        <w:t>inputStr</w:t>
+      </w:r>
+      <w:proofErr w:type="spellEnd"/>
+      <w:r>
+        <w:rPr>
+          <w:rFonts w:ascii="Courier New" w:eastAsia="Times New Roman" w:hAnsi="Courier New" w:cs="Courier New"/>
+          <w:color w:val="333333"/>
+          <w:sz w:val="20"/>
+          <w:szCs w:val="20"/>
+          <w:lang w:val="en-US" w:eastAsia="ru-RU"/>
+        </w:rPr>
+        <w:t xml:space="preserve"> = </w:t>
+      </w:r>
+      <w:proofErr w:type="spellStart"/>
+      <w:proofErr w:type="gramStart"/>
+      <w:r>
+        <w:rPr>
+          <w:rFonts w:ascii="Courier New" w:eastAsia="Times New Roman" w:hAnsi="Courier New" w:cs="Courier New"/>
+          <w:color w:val="333333"/>
+          <w:sz w:val="20"/>
+          <w:szCs w:val="20"/>
+          <w:lang w:val="en-US" w:eastAsia="ru-RU"/>
+        </w:rPr>
+        <w:t>inputView.text.toString</w:t>
+      </w:r>
+      <w:proofErr w:type="spellEnd"/>
+      <w:proofErr w:type="gramEnd"/>
+      <w:r>
+        <w:rPr>
+          <w:rFonts w:ascii="Courier New" w:eastAsia="Times New Roman" w:hAnsi="Courier New" w:cs="Courier New"/>
+          <w:color w:val="333333"/>
+          <w:sz w:val="20"/>
+          <w:szCs w:val="20"/>
+          <w:lang w:val="en-US" w:eastAsia="ru-RU"/>
+        </w:rPr>
+        <w:t>()</w:t>
       </w:r>
     </w:p>
     <w:p>
@@ -8307,7 +11020,75 @@
           <w:szCs w:val="20"/>
           <w:lang w:val="en-US" w:eastAsia="ru-RU"/>
         </w:rPr>
-        <w:t xml:space="preserve">                inputView.setText(encoder.encode(inputStr))</w:t>
+        <w:t xml:space="preserve">                </w:t>
+      </w:r>
+      <w:proofErr w:type="spellStart"/>
+      <w:r>
+        <w:rPr>
+          <w:rFonts w:ascii="Courier New" w:eastAsia="Times New Roman" w:hAnsi="Courier New" w:cs="Courier New"/>
+          <w:color w:val="333333"/>
+          <w:sz w:val="20"/>
+          <w:szCs w:val="20"/>
+          <w:lang w:val="en-US" w:eastAsia="ru-RU"/>
+        </w:rPr>
+        <w:t>inputView.setText</w:t>
+      </w:r>
+      <w:proofErr w:type="spellEnd"/>
+      <w:r>
+        <w:rPr>
+          <w:rFonts w:ascii="Courier New" w:eastAsia="Times New Roman" w:hAnsi="Courier New" w:cs="Courier New"/>
+          <w:color w:val="333333"/>
+          <w:sz w:val="20"/>
+          <w:szCs w:val="20"/>
+          <w:lang w:val="en-US" w:eastAsia="ru-RU"/>
+        </w:rPr>
+        <w:t>(</w:t>
+      </w:r>
+      <w:proofErr w:type="spellStart"/>
+      <w:proofErr w:type="gramStart"/>
+      <w:r>
+        <w:rPr>
+          <w:rFonts w:ascii="Courier New" w:eastAsia="Times New Roman" w:hAnsi="Courier New" w:cs="Courier New"/>
+          <w:color w:val="333333"/>
+          <w:sz w:val="20"/>
+          <w:szCs w:val="20"/>
+          <w:lang w:val="en-US" w:eastAsia="ru-RU"/>
+        </w:rPr>
+        <w:t>encoder.encode</w:t>
+      </w:r>
+      <w:proofErr w:type="spellEnd"/>
+      <w:proofErr w:type="gramEnd"/>
+      <w:r>
+        <w:rPr>
+          <w:rFonts w:ascii="Courier New" w:eastAsia="Times New Roman" w:hAnsi="Courier New" w:cs="Courier New"/>
+          <w:color w:val="333333"/>
+          <w:sz w:val="20"/>
+          <w:szCs w:val="20"/>
+          <w:lang w:val="en-US" w:eastAsia="ru-RU"/>
+        </w:rPr>
+        <w:t>(</w:t>
+      </w:r>
+      <w:proofErr w:type="spellStart"/>
+      <w:r>
+        <w:rPr>
+          <w:rFonts w:ascii="Courier New" w:eastAsia="Times New Roman" w:hAnsi="Courier New" w:cs="Courier New"/>
+          <w:color w:val="333333"/>
+          <w:sz w:val="20"/>
+          <w:szCs w:val="20"/>
+          <w:lang w:val="en-US" w:eastAsia="ru-RU"/>
+        </w:rPr>
+        <w:t>inputStr</w:t>
+      </w:r>
+      <w:proofErr w:type="spellEnd"/>
+      <w:r>
+        <w:rPr>
+          <w:rFonts w:ascii="Courier New" w:eastAsia="Times New Roman" w:hAnsi="Courier New" w:cs="Courier New"/>
+          <w:color w:val="333333"/>
+          <w:sz w:val="20"/>
+          <w:szCs w:val="20"/>
+          <w:lang w:val="en-US" w:eastAsia="ru-RU"/>
+        </w:rPr>
+        <w:t>))</w:t>
       </w:r>
     </w:p>
     <w:p>
@@ -8458,7 +11239,29 @@
           <w:szCs w:val="20"/>
           <w:lang w:val="en-US" w:eastAsia="ru-RU"/>
         </w:rPr>
-        <w:t xml:space="preserve">                Toast.makeText(context, </w:t>
+        <w:t xml:space="preserve">                </w:t>
+      </w:r>
+      <w:proofErr w:type="spellStart"/>
+      <w:r>
+        <w:rPr>
+          <w:rFonts w:ascii="Courier New" w:eastAsia="Times New Roman" w:hAnsi="Courier New" w:cs="Courier New"/>
+          <w:color w:val="333333"/>
+          <w:sz w:val="20"/>
+          <w:szCs w:val="20"/>
+          <w:lang w:val="en-US" w:eastAsia="ru-RU"/>
+        </w:rPr>
+        <w:t>Toast.makeText</w:t>
+      </w:r>
+      <w:proofErr w:type="spellEnd"/>
+      <w:r>
+        <w:rPr>
+          <w:rFonts w:ascii="Courier New" w:eastAsia="Times New Roman" w:hAnsi="Courier New" w:cs="Courier New"/>
+          <w:color w:val="333333"/>
+          <w:sz w:val="20"/>
+          <w:szCs w:val="20"/>
+          <w:lang w:val="en-US" w:eastAsia="ru-RU"/>
+        </w:rPr>
+        <w:t xml:space="preserve">(context, </w:t>
       </w:r>
       <w:r>
         <w:rPr>
@@ -8632,7 +11435,41 @@
           <w:szCs w:val="20"/>
           <w:lang w:val="en-US" w:eastAsia="ru-RU"/>
         </w:rPr>
-        <w:t xml:space="preserve">                    Toast.LENGTH_SHORT).show()</w:t>
+        <w:t xml:space="preserve">                    </w:t>
+      </w:r>
+      <w:proofErr w:type="spellStart"/>
+      <w:r>
+        <w:rPr>
+          <w:rFonts w:ascii="Courier New" w:eastAsia="Times New Roman" w:hAnsi="Courier New" w:cs="Courier New"/>
+          <w:color w:val="333333"/>
+          <w:sz w:val="20"/>
+          <w:szCs w:val="20"/>
+          <w:lang w:val="en-US" w:eastAsia="ru-RU"/>
+        </w:rPr>
+        <w:t>Toast.LENGTH_SHORT</w:t>
+      </w:r>
+      <w:proofErr w:type="spellEnd"/>
+      <w:proofErr w:type="gramStart"/>
+      <w:r>
+        <w:rPr>
+          <w:rFonts w:ascii="Courier New" w:eastAsia="Times New Roman" w:hAnsi="Courier New" w:cs="Courier New"/>
+          <w:color w:val="333333"/>
+          <w:sz w:val="20"/>
+          <w:szCs w:val="20"/>
+          <w:lang w:val="en-US" w:eastAsia="ru-RU"/>
+        </w:rPr>
+        <w:t>).show</w:t>
+      </w:r>
+      <w:proofErr w:type="gramEnd"/>
+      <w:r>
+        <w:rPr>
+          <w:rFonts w:ascii="Courier New" w:eastAsia="Times New Roman" w:hAnsi="Courier New" w:cs="Courier New"/>
+          <w:color w:val="333333"/>
+          <w:sz w:val="20"/>
+          <w:szCs w:val="20"/>
+          <w:lang w:val="en-US" w:eastAsia="ru-RU"/>
+        </w:rPr>
+        <w:t>()</w:t>
       </w:r>
     </w:p>
     <w:p>
@@ -8917,7 +11754,29 @@
           <w:szCs w:val="20"/>
           <w:lang w:val="en-US" w:eastAsia="ru-RU"/>
         </w:rPr>
-        <w:t xml:space="preserve">        decodeButton.setOnClickListener {</w:t>
+        <w:t xml:space="preserve">        </w:t>
+      </w:r>
+      <w:proofErr w:type="spellStart"/>
+      <w:r>
+        <w:rPr>
+          <w:rFonts w:ascii="Courier New" w:eastAsia="Times New Roman" w:hAnsi="Courier New" w:cs="Courier New"/>
+          <w:color w:val="333333"/>
+          <w:sz w:val="20"/>
+          <w:szCs w:val="20"/>
+          <w:lang w:val="en-US" w:eastAsia="ru-RU"/>
+        </w:rPr>
+        <w:t>decodeButton.setOnClickListener</w:t>
+      </w:r>
+      <w:proofErr w:type="spellEnd"/>
+      <w:r>
+        <w:rPr>
+          <w:rFonts w:ascii="Courier New" w:eastAsia="Times New Roman" w:hAnsi="Courier New" w:cs="Courier New"/>
+          <w:color w:val="333333"/>
+          <w:sz w:val="20"/>
+          <w:szCs w:val="20"/>
+          <w:lang w:val="en-US" w:eastAsia="ru-RU"/>
+        </w:rPr>
+        <w:t xml:space="preserve"> {</w:t>
       </w:r>
     </w:p>
     <w:p>
@@ -8962,6 +11821,7 @@
         </w:rPr>
         <w:t xml:space="preserve">            </w:t>
       </w:r>
+      <w:proofErr w:type="spellStart"/>
       <w:r>
         <w:rPr>
           <w:rFonts w:ascii="Courier New" w:eastAsia="Times New Roman" w:hAnsi="Courier New" w:cs="Courier New"/>
@@ -8974,15 +11834,62 @@
         </w:rPr>
         <w:t>val</w:t>
       </w:r>
-      <w:r>
-        <w:rPr>
-          <w:rFonts w:ascii="Courier New" w:eastAsia="Times New Roman" w:hAnsi="Courier New" w:cs="Courier New"/>
-          <w:color w:val="333333"/>
-          <w:sz w:val="20"/>
-          <w:szCs w:val="20"/>
-          <w:lang w:val="en-US" w:eastAsia="ru-RU"/>
-        </w:rPr>
-        <w:t xml:space="preserve"> inputStr = inputView.text.toString()</w:t>
+      <w:proofErr w:type="spellEnd"/>
+      <w:r>
+        <w:rPr>
+          <w:rFonts w:ascii="Courier New" w:eastAsia="Times New Roman" w:hAnsi="Courier New" w:cs="Courier New"/>
+          <w:color w:val="333333"/>
+          <w:sz w:val="20"/>
+          <w:szCs w:val="20"/>
+          <w:lang w:val="en-US" w:eastAsia="ru-RU"/>
+        </w:rPr>
+        <w:t xml:space="preserve"> </w:t>
+      </w:r>
+      <w:proofErr w:type="spellStart"/>
+      <w:r>
+        <w:rPr>
+          <w:rFonts w:ascii="Courier New" w:eastAsia="Times New Roman" w:hAnsi="Courier New" w:cs="Courier New"/>
+          <w:color w:val="333333"/>
+          <w:sz w:val="20"/>
+          <w:szCs w:val="20"/>
+          <w:lang w:val="en-US" w:eastAsia="ru-RU"/>
+        </w:rPr>
+        <w:t>inputStr</w:t>
+      </w:r>
+      <w:proofErr w:type="spellEnd"/>
+      <w:r>
+        <w:rPr>
+          <w:rFonts w:ascii="Courier New" w:eastAsia="Times New Roman" w:hAnsi="Courier New" w:cs="Courier New"/>
+          <w:color w:val="333333"/>
+          <w:sz w:val="20"/>
+          <w:szCs w:val="20"/>
+          <w:lang w:val="en-US" w:eastAsia="ru-RU"/>
+        </w:rPr>
+        <w:t xml:space="preserve"> = </w:t>
+      </w:r>
+      <w:proofErr w:type="spellStart"/>
+      <w:proofErr w:type="gramStart"/>
+      <w:r>
+        <w:rPr>
+          <w:rFonts w:ascii="Courier New" w:eastAsia="Times New Roman" w:hAnsi="Courier New" w:cs="Courier New"/>
+          <w:color w:val="333333"/>
+          <w:sz w:val="20"/>
+          <w:szCs w:val="20"/>
+          <w:lang w:val="en-US" w:eastAsia="ru-RU"/>
+        </w:rPr>
+        <w:t>inputView.text.toString</w:t>
+      </w:r>
+      <w:proofErr w:type="spellEnd"/>
+      <w:proofErr w:type="gramEnd"/>
+      <w:r>
+        <w:rPr>
+          <w:rFonts w:ascii="Courier New" w:eastAsia="Times New Roman" w:hAnsi="Courier New" w:cs="Courier New"/>
+          <w:color w:val="333333"/>
+          <w:sz w:val="20"/>
+          <w:szCs w:val="20"/>
+          <w:lang w:val="en-US" w:eastAsia="ru-RU"/>
+        </w:rPr>
+        <w:t>()</w:t>
       </w:r>
     </w:p>
     <w:p>
@@ -9090,7 +11997,75 @@
           <w:szCs w:val="20"/>
           <w:lang w:val="en-US" w:eastAsia="ru-RU"/>
         </w:rPr>
-        <w:t xml:space="preserve">                inputView.setText(encoder.decode(inputStr))</w:t>
+        <w:t xml:space="preserve">                </w:t>
+      </w:r>
+      <w:proofErr w:type="spellStart"/>
+      <w:r>
+        <w:rPr>
+          <w:rFonts w:ascii="Courier New" w:eastAsia="Times New Roman" w:hAnsi="Courier New" w:cs="Courier New"/>
+          <w:color w:val="333333"/>
+          <w:sz w:val="20"/>
+          <w:szCs w:val="20"/>
+          <w:lang w:val="en-US" w:eastAsia="ru-RU"/>
+        </w:rPr>
+        <w:t>inputView.setText</w:t>
+      </w:r>
+      <w:proofErr w:type="spellEnd"/>
+      <w:r>
+        <w:rPr>
+          <w:rFonts w:ascii="Courier New" w:eastAsia="Times New Roman" w:hAnsi="Courier New" w:cs="Courier New"/>
+          <w:color w:val="333333"/>
+          <w:sz w:val="20"/>
+          <w:szCs w:val="20"/>
+          <w:lang w:val="en-US" w:eastAsia="ru-RU"/>
+        </w:rPr>
+        <w:t>(</w:t>
+      </w:r>
+      <w:proofErr w:type="spellStart"/>
+      <w:proofErr w:type="gramStart"/>
+      <w:r>
+        <w:rPr>
+          <w:rFonts w:ascii="Courier New" w:eastAsia="Times New Roman" w:hAnsi="Courier New" w:cs="Courier New"/>
+          <w:color w:val="333333"/>
+          <w:sz w:val="20"/>
+          <w:szCs w:val="20"/>
+          <w:lang w:val="en-US" w:eastAsia="ru-RU"/>
+        </w:rPr>
+        <w:t>encoder.decode</w:t>
+      </w:r>
+      <w:proofErr w:type="spellEnd"/>
+      <w:proofErr w:type="gramEnd"/>
+      <w:r>
+        <w:rPr>
+          <w:rFonts w:ascii="Courier New" w:eastAsia="Times New Roman" w:hAnsi="Courier New" w:cs="Courier New"/>
+          <w:color w:val="333333"/>
+          <w:sz w:val="20"/>
+          <w:szCs w:val="20"/>
+          <w:lang w:val="en-US" w:eastAsia="ru-RU"/>
+        </w:rPr>
+        <w:t>(</w:t>
+      </w:r>
+      <w:proofErr w:type="spellStart"/>
+      <w:r>
+        <w:rPr>
+          <w:rFonts w:ascii="Courier New" w:eastAsia="Times New Roman" w:hAnsi="Courier New" w:cs="Courier New"/>
+          <w:color w:val="333333"/>
+          <w:sz w:val="20"/>
+          <w:szCs w:val="20"/>
+          <w:lang w:val="en-US" w:eastAsia="ru-RU"/>
+        </w:rPr>
+        <w:t>inputStr</w:t>
+      </w:r>
+      <w:proofErr w:type="spellEnd"/>
+      <w:r>
+        <w:rPr>
+          <w:rFonts w:ascii="Courier New" w:eastAsia="Times New Roman" w:hAnsi="Courier New" w:cs="Courier New"/>
+          <w:color w:val="333333"/>
+          <w:sz w:val="20"/>
+          <w:szCs w:val="20"/>
+          <w:lang w:val="en-US" w:eastAsia="ru-RU"/>
+        </w:rPr>
+        <w:t>))</w:t>
       </w:r>
     </w:p>
     <w:p>
@@ -9242,7 +12217,29 @@
           <w:szCs w:val="20"/>
           <w:lang w:val="en-US" w:eastAsia="ru-RU"/>
         </w:rPr>
-        <w:t xml:space="preserve">                Toast.makeText(context, </w:t>
+        <w:t xml:space="preserve">                </w:t>
+      </w:r>
+      <w:proofErr w:type="spellStart"/>
+      <w:r>
+        <w:rPr>
+          <w:rFonts w:ascii="Courier New" w:eastAsia="Times New Roman" w:hAnsi="Courier New" w:cs="Courier New"/>
+          <w:color w:val="333333"/>
+          <w:sz w:val="20"/>
+          <w:szCs w:val="20"/>
+          <w:lang w:val="en-US" w:eastAsia="ru-RU"/>
+        </w:rPr>
+        <w:t>Toast.makeText</w:t>
+      </w:r>
+      <w:proofErr w:type="spellEnd"/>
+      <w:r>
+        <w:rPr>
+          <w:rFonts w:ascii="Courier New" w:eastAsia="Times New Roman" w:hAnsi="Courier New" w:cs="Courier New"/>
+          <w:color w:val="333333"/>
+          <w:sz w:val="20"/>
+          <w:szCs w:val="20"/>
+          <w:lang w:val="en-US" w:eastAsia="ru-RU"/>
+        </w:rPr>
+        <w:t xml:space="preserve">(context, </w:t>
       </w:r>
       <w:r>
         <w:rPr>
@@ -9418,6 +12415,7 @@
         </w:rPr>
         <w:t xml:space="preserve">                    </w:t>
       </w:r>
+      <w:proofErr w:type="spellStart"/>
       <w:r>
         <w:rPr>
           <w:rFonts w:ascii="Courier New" w:eastAsia="Times New Roman" w:hAnsi="Courier New" w:cs="Courier New"/>
@@ -9426,7 +12424,42 @@
           <w:szCs w:val="20"/>
           <w:lang w:eastAsia="ru-RU"/>
         </w:rPr>
-        <w:t>Toast.LENGTH_SHORT).show()</w:t>
+        <w:t>Toast.LENGTH_SHORT</w:t>
+      </w:r>
+      <w:proofErr w:type="spellEnd"/>
+      <w:proofErr w:type="gramStart"/>
+      <w:r>
+        <w:rPr>
+          <w:rFonts w:ascii="Courier New" w:eastAsia="Times New Roman" w:hAnsi="Courier New" w:cs="Courier New"/>
+          <w:color w:val="333333"/>
+          <w:sz w:val="20"/>
+          <w:szCs w:val="20"/>
+          <w:lang w:eastAsia="ru-RU"/>
+        </w:rPr>
+        <w:t>).</w:t>
+      </w:r>
+      <w:proofErr w:type="spellStart"/>
+      <w:r>
+        <w:rPr>
+          <w:rFonts w:ascii="Courier New" w:eastAsia="Times New Roman" w:hAnsi="Courier New" w:cs="Courier New"/>
+          <w:color w:val="333333"/>
+          <w:sz w:val="20"/>
+          <w:szCs w:val="20"/>
+          <w:lang w:eastAsia="ru-RU"/>
+        </w:rPr>
+        <w:t>show</w:t>
+      </w:r>
+      <w:proofErr w:type="spellEnd"/>
+      <w:proofErr w:type="gramEnd"/>
+      <w:r>
+        <w:rPr>
+          <w:rFonts w:ascii="Courier New" w:eastAsia="Times New Roman" w:hAnsi="Courier New" w:cs="Courier New"/>
+          <w:color w:val="333333"/>
+          <w:sz w:val="20"/>
+          <w:szCs w:val="20"/>
+          <w:lang w:eastAsia="ru-RU"/>
+        </w:rPr>
+        <w:t>()</w:t>
       </w:r>
     </w:p>
     <w:p>
@@ -9543,7 +12576,7 @@
 </file>
 
 <file path=word/endnotes.xml><?xml version="1.0" encoding="utf-8"?>
-<w:endnotes xmlns:wpc="http://schemas.microsoft.com/office/word/2010/wordprocessingCanvas" xmlns:cx="http://schemas.microsoft.com/office/drawing/2014/chartex" xmlns:cx1="http://schemas.microsoft.com/office/drawing/2015/9/8/chartex" xmlns:mc="http://schemas.openxmlformats.org/markup-compatibility/2006" xmlns:o="urn:schemas-microsoft-com:office:office" xmlns:r="http://schemas.openxmlformats.org/officeDocument/2006/relationships" xmlns:m="http://schemas.openxmlformats.org/officeDocument/2006/math" xmlns:v="urn:schemas-microsoft-com:vml" xmlns:wp14="http://schemas.microsoft.com/office/word/2010/wordprocessingDrawing" xmlns:wp="http://schemas.openxmlformats.org/drawingml/2006/wordprocessingDrawing" xmlns:w10="urn:schemas-microsoft-com:office:word" xmlns:w="http://schemas.openxmlformats.org/wordprocessingml/2006/main" xmlns:w14="http://schemas.microsoft.com/office/word/2010/wordml" xmlns:w15="http://schemas.microsoft.com/office/word/2012/wordml" xmlns:w16se="http://schemas.microsoft.com/office/word/2015/wordml/symex" xmlns:wpg="http://schemas.microsoft.com/office/word/2010/wordprocessingGroup" xmlns:wpi="http://schemas.microsoft.com/office/word/2010/wordprocessingInk" xmlns:wne="http://schemas.microsoft.com/office/word/2006/wordml" xmlns:wps="http://schemas.microsoft.com/office/word/2010/wordprocessingShape" mc:Ignorable="w14 w15 w16se wp14">
+<w:endnotes xmlns:wpc="http://schemas.microsoft.com/office/word/2010/wordprocessingCanvas" xmlns:cx="http://schemas.microsoft.com/office/drawing/2014/chartex" xmlns:cx1="http://schemas.microsoft.com/office/drawing/2015/9/8/chartex" xmlns:cx2="http://schemas.microsoft.com/office/drawing/2015/10/21/chartex" xmlns:cx3="http://schemas.microsoft.com/office/drawing/2016/5/9/chartex" xmlns:cx4="http://schemas.microsoft.com/office/drawing/2016/5/10/chartex" xmlns:cx5="http://schemas.microsoft.com/office/drawing/2016/5/11/chartex" xmlns:cx6="http://schemas.microsoft.com/office/drawing/2016/5/12/chartex" xmlns:cx7="http://schemas.microsoft.com/office/drawing/2016/5/13/chartex" xmlns:cx8="http://schemas.microsoft.com/office/drawing/2016/5/14/chartex" xmlns:mc="http://schemas.openxmlformats.org/markup-compatibility/2006" xmlns:aink="http://schemas.microsoft.com/office/drawing/2016/ink" xmlns:am3d="http://schemas.microsoft.com/office/drawing/2017/model3d" xmlns:o="urn:schemas-microsoft-com:office:office" xmlns:r="http://schemas.openxmlformats.org/officeDocument/2006/relationships" xmlns:m="http://schemas.openxmlformats.org/officeDocument/2006/math" xmlns:v="urn:schemas-microsoft-com:vml" xmlns:wp14="http://schemas.microsoft.com/office/word/2010/wordprocessingDrawing" xmlns:wp="http://schemas.openxmlformats.org/drawingml/2006/wordprocessingDrawing" xmlns:w10="urn:schemas-microsoft-com:office:word" xmlns:w="http://schemas.openxmlformats.org/wordprocessingml/2006/main" xmlns:w14="http://schemas.microsoft.com/office/word/2010/wordml" xmlns:w15="http://schemas.microsoft.com/office/word/2012/wordml" xmlns:w16cex="http://schemas.microsoft.com/office/word/2018/wordml/cex" xmlns:w16cid="http://schemas.microsoft.com/office/word/2016/wordml/cid" xmlns:w16="http://schemas.microsoft.com/office/word/2018/wordml" xmlns:w16se="http://schemas.microsoft.com/office/word/2015/wordml/symex" xmlns:wpg="http://schemas.microsoft.com/office/word/2010/wordprocessingGroup" xmlns:wpi="http://schemas.microsoft.com/office/word/2010/wordprocessingInk" xmlns:wne="http://schemas.microsoft.com/office/word/2006/wordml" xmlns:wps="http://schemas.microsoft.com/office/word/2010/wordprocessingShape" mc:Ignorable="w14 w15 w16se w16cid w16 w16cex wp14">
   <w:endnote w:type="separator" w:id="-1">
     <w:p>
       <w:r>
@@ -9562,7 +12595,7 @@
 </file>
 
 <file path=word/footer1.xml><?xml version="1.0" encoding="utf-8"?>
-<w:ftr xmlns:wpc="http://schemas.microsoft.com/office/word/2010/wordprocessingCanvas" xmlns:cx="http://schemas.microsoft.com/office/drawing/2014/chartex" xmlns:cx1="http://schemas.microsoft.com/office/drawing/2015/9/8/chartex" xmlns:mc="http://schemas.openxmlformats.org/markup-compatibility/2006" xmlns:o="urn:schemas-microsoft-com:office:office" xmlns:r="http://schemas.openxmlformats.org/officeDocument/2006/relationships" xmlns:m="http://schemas.openxmlformats.org/officeDocument/2006/math" xmlns:v="urn:schemas-microsoft-com:vml" xmlns:wp14="http://schemas.microsoft.com/office/word/2010/wordprocessingDrawing" xmlns:wp="http://schemas.openxmlformats.org/drawingml/2006/wordprocessingDrawing" xmlns:w10="urn:schemas-microsoft-com:office:word" xmlns:w="http://schemas.openxmlformats.org/wordprocessingml/2006/main" xmlns:w14="http://schemas.microsoft.com/office/word/2010/wordml" xmlns:w15="http://schemas.microsoft.com/office/word/2012/wordml" xmlns:w16se="http://schemas.microsoft.com/office/word/2015/wordml/symex" xmlns:wpg="http://schemas.microsoft.com/office/word/2010/wordprocessingGroup" xmlns:wpi="http://schemas.microsoft.com/office/word/2010/wordprocessingInk" xmlns:wne="http://schemas.microsoft.com/office/word/2006/wordml" xmlns:wps="http://schemas.microsoft.com/office/word/2010/wordprocessingShape" mc:Ignorable="w14 w15 w16se wp14">
+<w:ftr xmlns:wpc="http://schemas.microsoft.com/office/word/2010/wordprocessingCanvas" xmlns:cx="http://schemas.microsoft.com/office/drawing/2014/chartex" xmlns:cx1="http://schemas.microsoft.com/office/drawing/2015/9/8/chartex" xmlns:cx2="http://schemas.microsoft.com/office/drawing/2015/10/21/chartex" xmlns:cx3="http://schemas.microsoft.com/office/drawing/2016/5/9/chartex" xmlns:cx4="http://schemas.microsoft.com/office/drawing/2016/5/10/chartex" xmlns:cx5="http://schemas.microsoft.com/office/drawing/2016/5/11/chartex" xmlns:cx6="http://schemas.microsoft.com/office/drawing/2016/5/12/chartex" xmlns:cx7="http://schemas.microsoft.com/office/drawing/2016/5/13/chartex" xmlns:cx8="http://schemas.microsoft.com/office/drawing/2016/5/14/chartex" xmlns:mc="http://schemas.openxmlformats.org/markup-compatibility/2006" xmlns:aink="http://schemas.microsoft.com/office/drawing/2016/ink" xmlns:am3d="http://schemas.microsoft.com/office/drawing/2017/model3d" xmlns:o="urn:schemas-microsoft-com:office:office" xmlns:r="http://schemas.openxmlformats.org/officeDocument/2006/relationships" xmlns:m="http://schemas.openxmlformats.org/officeDocument/2006/math" xmlns:v="urn:schemas-microsoft-com:vml" xmlns:wp14="http://schemas.microsoft.com/office/word/2010/wordprocessingDrawing" xmlns:wp="http://schemas.openxmlformats.org/drawingml/2006/wordprocessingDrawing" xmlns:w10="urn:schemas-microsoft-com:office:word" xmlns:w="http://schemas.openxmlformats.org/wordprocessingml/2006/main" xmlns:w14="http://schemas.microsoft.com/office/word/2010/wordml" xmlns:w15="http://schemas.microsoft.com/office/word/2012/wordml" xmlns:w16cex="http://schemas.microsoft.com/office/word/2018/wordml/cex" xmlns:w16cid="http://schemas.microsoft.com/office/word/2016/wordml/cid" xmlns:w16="http://schemas.microsoft.com/office/word/2018/wordml" xmlns:w16se="http://schemas.microsoft.com/office/word/2015/wordml/symex" xmlns:wpg="http://schemas.microsoft.com/office/word/2010/wordprocessingGroup" xmlns:wpi="http://schemas.microsoft.com/office/word/2010/wordprocessingInk" xmlns:wne="http://schemas.microsoft.com/office/word/2006/wordml" xmlns:wps="http://schemas.microsoft.com/office/word/2010/wordprocessingShape" mc:Ignorable="w14 w15 w16se w16cid w16 w16cex wp14">
   <w:sdt>
     <w:sdtPr>
       <w:id w:val="681093854"/>
@@ -9606,7 +12639,7 @@
 </file>
 
 <file path=word/footer2.xml><?xml version="1.0" encoding="utf-8"?>
-<w:ftr xmlns:wpc="http://schemas.microsoft.com/office/word/2010/wordprocessingCanvas" xmlns:cx="http://schemas.microsoft.com/office/drawing/2014/chartex" xmlns:cx1="http://schemas.microsoft.com/office/drawing/2015/9/8/chartex" xmlns:mc="http://schemas.openxmlformats.org/markup-compatibility/2006" xmlns:o="urn:schemas-microsoft-com:office:office" xmlns:r="http://schemas.openxmlformats.org/officeDocument/2006/relationships" xmlns:m="http://schemas.openxmlformats.org/officeDocument/2006/math" xmlns:v="urn:schemas-microsoft-com:vml" xmlns:wp14="http://schemas.microsoft.com/office/word/2010/wordprocessingDrawing" xmlns:wp="http://schemas.openxmlformats.org/drawingml/2006/wordprocessingDrawing" xmlns:w10="urn:schemas-microsoft-com:office:word" xmlns:w="http://schemas.openxmlformats.org/wordprocessingml/2006/main" xmlns:w14="http://schemas.microsoft.com/office/word/2010/wordml" xmlns:w15="http://schemas.microsoft.com/office/word/2012/wordml" xmlns:w16se="http://schemas.microsoft.com/office/word/2015/wordml/symex" xmlns:wpg="http://schemas.microsoft.com/office/word/2010/wordprocessingGroup" xmlns:wpi="http://schemas.microsoft.com/office/word/2010/wordprocessingInk" xmlns:wne="http://schemas.microsoft.com/office/word/2006/wordml" xmlns:wps="http://schemas.microsoft.com/office/word/2010/wordprocessingShape" mc:Ignorable="w14 w15 w16se wp14">
+<w:ftr xmlns:wpc="http://schemas.microsoft.com/office/word/2010/wordprocessingCanvas" xmlns:cx="http://schemas.microsoft.com/office/drawing/2014/chartex" xmlns:cx1="http://schemas.microsoft.com/office/drawing/2015/9/8/chartex" xmlns:cx2="http://schemas.microsoft.com/office/drawing/2015/10/21/chartex" xmlns:cx3="http://schemas.microsoft.com/office/drawing/2016/5/9/chartex" xmlns:cx4="http://schemas.microsoft.com/office/drawing/2016/5/10/chartex" xmlns:cx5="http://schemas.microsoft.com/office/drawing/2016/5/11/chartex" xmlns:cx6="http://schemas.microsoft.com/office/drawing/2016/5/12/chartex" xmlns:cx7="http://schemas.microsoft.com/office/drawing/2016/5/13/chartex" xmlns:cx8="http://schemas.microsoft.com/office/drawing/2016/5/14/chartex" xmlns:mc="http://schemas.openxmlformats.org/markup-compatibility/2006" xmlns:aink="http://schemas.microsoft.com/office/drawing/2016/ink" xmlns:am3d="http://schemas.microsoft.com/office/drawing/2017/model3d" xmlns:o="urn:schemas-microsoft-com:office:office" xmlns:r="http://schemas.openxmlformats.org/officeDocument/2006/relationships" xmlns:m="http://schemas.openxmlformats.org/officeDocument/2006/math" xmlns:v="urn:schemas-microsoft-com:vml" xmlns:wp14="http://schemas.microsoft.com/office/word/2010/wordprocessingDrawing" xmlns:wp="http://schemas.openxmlformats.org/drawingml/2006/wordprocessingDrawing" xmlns:w10="urn:schemas-microsoft-com:office:word" xmlns:w="http://schemas.openxmlformats.org/wordprocessingml/2006/main" xmlns:w14="http://schemas.microsoft.com/office/word/2010/wordml" xmlns:w15="http://schemas.microsoft.com/office/word/2012/wordml" xmlns:w16cex="http://schemas.microsoft.com/office/word/2018/wordml/cex" xmlns:w16cid="http://schemas.microsoft.com/office/word/2016/wordml/cid" xmlns:w16="http://schemas.microsoft.com/office/word/2018/wordml" xmlns:w16se="http://schemas.microsoft.com/office/word/2015/wordml/symex" xmlns:wpg="http://schemas.microsoft.com/office/word/2010/wordprocessingGroup" xmlns:wpi="http://schemas.microsoft.com/office/word/2010/wordprocessingInk" xmlns:wne="http://schemas.microsoft.com/office/word/2006/wordml" xmlns:wps="http://schemas.microsoft.com/office/word/2010/wordprocessingShape" mc:Ignorable="w14 w15 w16se w16cid w16 w16cex wp14">
   <w:p>
     <w:pPr>
       <w:pStyle w:val="afb"/>
@@ -9617,7 +12650,7 @@
 </file>
 
 <file path=word/footnotes.xml><?xml version="1.0" encoding="utf-8"?>
-<w:footnotes xmlns:wpc="http://schemas.microsoft.com/office/word/2010/wordprocessingCanvas" xmlns:cx="http://schemas.microsoft.com/office/drawing/2014/chartex" xmlns:cx1="http://schemas.microsoft.com/office/drawing/2015/9/8/chartex" xmlns:mc="http://schemas.openxmlformats.org/markup-compatibility/2006" xmlns:o="urn:schemas-microsoft-com:office:office" xmlns:r="http://schemas.openxmlformats.org/officeDocument/2006/relationships" xmlns:m="http://schemas.openxmlformats.org/officeDocument/2006/math" xmlns:v="urn:schemas-microsoft-com:vml" xmlns:wp14="http://schemas.microsoft.com/office/word/2010/wordprocessingDrawing" xmlns:wp="http://schemas.openxmlformats.org/drawingml/2006/wordprocessingDrawing" xmlns:w10="urn:schemas-microsoft-com:office:word" xmlns:w="http://schemas.openxmlformats.org/wordprocessingml/2006/main" xmlns:w14="http://schemas.microsoft.com/office/word/2010/wordml" xmlns:w15="http://schemas.microsoft.com/office/word/2012/wordml" xmlns:w16se="http://schemas.microsoft.com/office/word/2015/wordml/symex" xmlns:wpg="http://schemas.microsoft.com/office/word/2010/wordprocessingGroup" xmlns:wpi="http://schemas.microsoft.com/office/word/2010/wordprocessingInk" xmlns:wne="http://schemas.microsoft.com/office/word/2006/wordml" xmlns:wps="http://schemas.microsoft.com/office/word/2010/wordprocessingShape" mc:Ignorable="w14 w15 w16se wp14">
+<w:footnotes xmlns:wpc="http://schemas.microsoft.com/office/word/2010/wordprocessingCanvas" xmlns:cx="http://schemas.microsoft.com/office/drawing/2014/chartex" xmlns:cx1="http://schemas.microsoft.com/office/drawing/2015/9/8/chartex" xmlns:cx2="http://schemas.microsoft.com/office/drawing/2015/10/21/chartex" xmlns:cx3="http://schemas.microsoft.com/office/drawing/2016/5/9/chartex" xmlns:cx4="http://schemas.microsoft.com/office/drawing/2016/5/10/chartex" xmlns:cx5="http://schemas.microsoft.com/office/drawing/2016/5/11/chartex" xmlns:cx6="http://schemas.microsoft.com/office/drawing/2016/5/12/chartex" xmlns:cx7="http://schemas.microsoft.com/office/drawing/2016/5/13/chartex" xmlns:cx8="http://schemas.microsoft.com/office/drawing/2016/5/14/chartex" xmlns:mc="http://schemas.openxmlformats.org/markup-compatibility/2006" xmlns:aink="http://schemas.microsoft.com/office/drawing/2016/ink" xmlns:am3d="http://schemas.microsoft.com/office/drawing/2017/model3d" xmlns:o="urn:schemas-microsoft-com:office:office" xmlns:r="http://schemas.openxmlformats.org/officeDocument/2006/relationships" xmlns:m="http://schemas.openxmlformats.org/officeDocument/2006/math" xmlns:v="urn:schemas-microsoft-com:vml" xmlns:wp14="http://schemas.microsoft.com/office/word/2010/wordprocessingDrawing" xmlns:wp="http://schemas.openxmlformats.org/drawingml/2006/wordprocessingDrawing" xmlns:w10="urn:schemas-microsoft-com:office:word" xmlns:w="http://schemas.openxmlformats.org/wordprocessingml/2006/main" xmlns:w14="http://schemas.microsoft.com/office/word/2010/wordml" xmlns:w15="http://schemas.microsoft.com/office/word/2012/wordml" xmlns:w16cex="http://schemas.microsoft.com/office/word/2018/wordml/cex" xmlns:w16cid="http://schemas.microsoft.com/office/word/2016/wordml/cid" xmlns:w16="http://schemas.microsoft.com/office/word/2018/wordml" xmlns:w16se="http://schemas.microsoft.com/office/word/2015/wordml/symex" xmlns:wpg="http://schemas.microsoft.com/office/word/2010/wordprocessingGroup" xmlns:wpi="http://schemas.microsoft.com/office/word/2010/wordprocessingInk" xmlns:wne="http://schemas.microsoft.com/office/word/2006/wordml" xmlns:wps="http://schemas.microsoft.com/office/word/2010/wordprocessingShape" mc:Ignorable="w14 w15 w16se w16cid w16 w16cex wp14">
   <w:footnote w:type="separator" w:id="-1">
     <w:p>
       <w:r>
@@ -9636,7 +12669,7 @@
 </file>
 
 <file path=word/header1.xml><?xml version="1.0" encoding="utf-8"?>
-<w:hdr xmlns:wpc="http://schemas.microsoft.com/office/word/2010/wordprocessingCanvas" xmlns:cx="http://schemas.microsoft.com/office/drawing/2014/chartex" xmlns:cx1="http://schemas.microsoft.com/office/drawing/2015/9/8/chartex" xmlns:mc="http://schemas.openxmlformats.org/markup-compatibility/2006" xmlns:o="urn:schemas-microsoft-com:office:office" xmlns:r="http://schemas.openxmlformats.org/officeDocument/2006/relationships" xmlns:m="http://schemas.openxmlformats.org/officeDocument/2006/math" xmlns:v="urn:schemas-microsoft-com:vml" xmlns:wp14="http://schemas.microsoft.com/office/word/2010/wordprocessingDrawing" xmlns:wp="http://schemas.openxmlformats.org/drawingml/2006/wordprocessingDrawing" xmlns:w10="urn:schemas-microsoft-com:office:word" xmlns:w="http://schemas.openxmlformats.org/wordprocessingml/2006/main" xmlns:w14="http://schemas.microsoft.com/office/word/2010/wordml" xmlns:w15="http://schemas.microsoft.com/office/word/2012/wordml" xmlns:w16se="http://schemas.microsoft.com/office/word/2015/wordml/symex" xmlns:wpg="http://schemas.microsoft.com/office/word/2010/wordprocessingGroup" xmlns:wpi="http://schemas.microsoft.com/office/word/2010/wordprocessingInk" xmlns:wne="http://schemas.microsoft.com/office/word/2006/wordml" xmlns:wps="http://schemas.microsoft.com/office/word/2010/wordprocessingShape" mc:Ignorable="w14 w15 w16se wp14">
+<w:hdr xmlns:wpc="http://schemas.microsoft.com/office/word/2010/wordprocessingCanvas" xmlns:cx="http://schemas.microsoft.com/office/drawing/2014/chartex" xmlns:cx1="http://schemas.microsoft.com/office/drawing/2015/9/8/chartex" xmlns:cx2="http://schemas.microsoft.com/office/drawing/2015/10/21/chartex" xmlns:cx3="http://schemas.microsoft.com/office/drawing/2016/5/9/chartex" xmlns:cx4="http://schemas.microsoft.com/office/drawing/2016/5/10/chartex" xmlns:cx5="http://schemas.microsoft.com/office/drawing/2016/5/11/chartex" xmlns:cx6="http://schemas.microsoft.com/office/drawing/2016/5/12/chartex" xmlns:cx7="http://schemas.microsoft.com/office/drawing/2016/5/13/chartex" xmlns:cx8="http://schemas.microsoft.com/office/drawing/2016/5/14/chartex" xmlns:mc="http://schemas.openxmlformats.org/markup-compatibility/2006" xmlns:aink="http://schemas.microsoft.com/office/drawing/2016/ink" xmlns:am3d="http://schemas.microsoft.com/office/drawing/2017/model3d" xmlns:o="urn:schemas-microsoft-com:office:office" xmlns:r="http://schemas.openxmlformats.org/officeDocument/2006/relationships" xmlns:m="http://schemas.openxmlformats.org/officeDocument/2006/math" xmlns:v="urn:schemas-microsoft-com:vml" xmlns:wp14="http://schemas.microsoft.com/office/word/2010/wordprocessingDrawing" xmlns:wp="http://schemas.openxmlformats.org/drawingml/2006/wordprocessingDrawing" xmlns:w10="urn:schemas-microsoft-com:office:word" xmlns:w="http://schemas.openxmlformats.org/wordprocessingml/2006/main" xmlns:w14="http://schemas.microsoft.com/office/word/2010/wordml" xmlns:w15="http://schemas.microsoft.com/office/word/2012/wordml" xmlns:w16cex="http://schemas.microsoft.com/office/word/2018/wordml/cex" xmlns:w16cid="http://schemas.microsoft.com/office/word/2016/wordml/cid" xmlns:w16="http://schemas.microsoft.com/office/word/2018/wordml" xmlns:w16se="http://schemas.microsoft.com/office/word/2015/wordml/symex" xmlns:wpg="http://schemas.microsoft.com/office/word/2010/wordprocessingGroup" xmlns:wpi="http://schemas.microsoft.com/office/word/2010/wordprocessingInk" xmlns:wne="http://schemas.microsoft.com/office/word/2006/wordml" xmlns:wps="http://schemas.microsoft.com/office/word/2010/wordprocessingShape" mc:Ignorable="w14 w15 w16se w16cid w16 w16cex wp14">
   <w:p>
     <w:pPr>
       <w:pStyle w:val="ab"/>
@@ -9647,7 +12680,7 @@
 </file>
 
 <file path=word/numbering.xml><?xml version="1.0" encoding="utf-8"?>
-<w:numbering xmlns:wpc="http://schemas.microsoft.com/office/word/2010/wordprocessingCanvas" xmlns:cx="http://schemas.microsoft.com/office/drawing/2014/chartex" xmlns:cx1="http://schemas.microsoft.com/office/drawing/2015/9/8/chartex" xmlns:mc="http://schemas.openxmlformats.org/markup-compatibility/2006" xmlns:o="urn:schemas-microsoft-com:office:office" xmlns:r="http://schemas.openxmlformats.org/officeDocument/2006/relationships" xmlns:m="http://schemas.openxmlformats.org/officeDocument/2006/math" xmlns:v="urn:schemas-microsoft-com:vml" xmlns:wp14="http://schemas.microsoft.com/office/word/2010/wordprocessingDrawing" xmlns:wp="http://schemas.openxmlformats.org/drawingml/2006/wordprocessingDrawing" xmlns:w10="urn:schemas-microsoft-com:office:word" xmlns:w="http://schemas.openxmlformats.org/wordprocessingml/2006/main" xmlns:w14="http://schemas.microsoft.com/office/word/2010/wordml" xmlns:w15="http://schemas.microsoft.com/office/word/2012/wordml" xmlns:w16se="http://schemas.microsoft.com/office/word/2015/wordml/symex" xmlns:wpg="http://schemas.microsoft.com/office/word/2010/wordprocessingGroup" xmlns:wpi="http://schemas.microsoft.com/office/word/2010/wordprocessingInk" xmlns:wne="http://schemas.microsoft.com/office/word/2006/wordml" xmlns:wps="http://schemas.microsoft.com/office/word/2010/wordprocessingShape" mc:Ignorable="w14 w15 w16se wp14">
+<w:numbering xmlns:wpc="http://schemas.microsoft.com/office/word/2010/wordprocessingCanvas" xmlns:cx="http://schemas.microsoft.com/office/drawing/2014/chartex" xmlns:cx1="http://schemas.microsoft.com/office/drawing/2015/9/8/chartex" xmlns:cx2="http://schemas.microsoft.com/office/drawing/2015/10/21/chartex" xmlns:cx3="http://schemas.microsoft.com/office/drawing/2016/5/9/chartex" xmlns:cx4="http://schemas.microsoft.com/office/drawing/2016/5/10/chartex" xmlns:cx5="http://schemas.microsoft.com/office/drawing/2016/5/11/chartex" xmlns:cx6="http://schemas.microsoft.com/office/drawing/2016/5/12/chartex" xmlns:cx7="http://schemas.microsoft.com/office/drawing/2016/5/13/chartex" xmlns:cx8="http://schemas.microsoft.com/office/drawing/2016/5/14/chartex" xmlns:mc="http://schemas.openxmlformats.org/markup-compatibility/2006" xmlns:aink="http://schemas.microsoft.com/office/drawing/2016/ink" xmlns:am3d="http://schemas.microsoft.com/office/drawing/2017/model3d" xmlns:o="urn:schemas-microsoft-com:office:office" xmlns:r="http://schemas.openxmlformats.org/officeDocument/2006/relationships" xmlns:m="http://schemas.openxmlformats.org/officeDocument/2006/math" xmlns:v="urn:schemas-microsoft-com:vml" xmlns:wp14="http://schemas.microsoft.com/office/word/2010/wordprocessingDrawing" xmlns:wp="http://schemas.openxmlformats.org/drawingml/2006/wordprocessingDrawing" xmlns:w10="urn:schemas-microsoft-com:office:word" xmlns:w="http://schemas.openxmlformats.org/wordprocessingml/2006/main" xmlns:w14="http://schemas.microsoft.com/office/word/2010/wordml" xmlns:w15="http://schemas.microsoft.com/office/word/2012/wordml" xmlns:w16cex="http://schemas.microsoft.com/office/word/2018/wordml/cex" xmlns:w16cid="http://schemas.microsoft.com/office/word/2016/wordml/cid" xmlns:w16="http://schemas.microsoft.com/office/word/2018/wordml" xmlns:w16se="http://schemas.microsoft.com/office/word/2015/wordml/symex" xmlns:wpg="http://schemas.microsoft.com/office/word/2010/wordprocessingGroup" xmlns:wpi="http://schemas.microsoft.com/office/word/2010/wordprocessingInk" xmlns:wne="http://schemas.microsoft.com/office/word/2006/wordml" xmlns:wps="http://schemas.microsoft.com/office/word/2010/wordprocessingShape" mc:Ignorable="w14 w15 w16se w16cid w16 w16cex wp14">
   <w:abstractNum w:abstractNumId="0" w15:restartNumberingAfterBreak="0">
     <w:nsid w:val="02006C23"/>
     <w:multiLevelType w:val="multilevel"/>
@@ -10274,6 +13307,95 @@
     </w:lvl>
   </w:abstractNum>
   <w:abstractNum w:abstractNumId="6" w15:restartNumberingAfterBreak="0">
+    <w:nsid w:val="15CE333B"/>
+    <w:multiLevelType w:val="hybridMultilevel"/>
+    <w:tmpl w:val="59743EBE"/>
+    <w:lvl w:ilvl="0" w:tplc="04190001">
+      <w:start w:val="1"/>
+      <w:numFmt w:val="bullet"/>
+      <w:lvlText w:val=""/>
+      <w:lvlJc w:val="left"/>
+      <w:pPr>
+        <w:ind w:left="1571" w:hanging="360"/>
+      </w:pPr>
+      <w:rPr>
+        <w:rFonts w:ascii="Symbol" w:hAnsi="Symbol" w:hint="default"/>
+      </w:rPr>
+    </w:lvl>
+    <w:lvl w:ilvl="1" w:tplc="04190019" w:tentative="1">
+      <w:start w:val="1"/>
+      <w:numFmt w:val="lowerLetter"/>
+      <w:lvlText w:val="%2."/>
+      <w:lvlJc w:val="left"/>
+      <w:pPr>
+        <w:ind w:left="2291" w:hanging="360"/>
+      </w:pPr>
+    </w:lvl>
+    <w:lvl w:ilvl="2" w:tplc="0419001B" w:tentative="1">
+      <w:start w:val="1"/>
+      <w:numFmt w:val="lowerRoman"/>
+      <w:lvlText w:val="%3."/>
+      <w:lvlJc w:val="right"/>
+      <w:pPr>
+        <w:ind w:left="3011" w:hanging="180"/>
+      </w:pPr>
+    </w:lvl>
+    <w:lvl w:ilvl="3" w:tplc="0419000F" w:tentative="1">
+      <w:start w:val="1"/>
+      <w:numFmt w:val="decimal"/>
+      <w:lvlText w:val="%4."/>
+      <w:lvlJc w:val="left"/>
+      <w:pPr>
+        <w:ind w:left="3731" w:hanging="360"/>
+      </w:pPr>
+    </w:lvl>
+    <w:lvl w:ilvl="4" w:tplc="04190019" w:tentative="1">
+      <w:start w:val="1"/>
+      <w:numFmt w:val="lowerLetter"/>
+      <w:lvlText w:val="%5."/>
+      <w:lvlJc w:val="left"/>
+      <w:pPr>
+        <w:ind w:left="4451" w:hanging="360"/>
+      </w:pPr>
+    </w:lvl>
+    <w:lvl w:ilvl="5" w:tplc="0419001B" w:tentative="1">
+      <w:start w:val="1"/>
+      <w:numFmt w:val="lowerRoman"/>
+      <w:lvlText w:val="%6."/>
+      <w:lvlJc w:val="right"/>
+      <w:pPr>
+        <w:ind w:left="5171" w:hanging="180"/>
+      </w:pPr>
+    </w:lvl>
+    <w:lvl w:ilvl="6" w:tplc="0419000F" w:tentative="1">
+      <w:start w:val="1"/>
+      <w:numFmt w:val="decimal"/>
+      <w:lvlText w:val="%7."/>
+      <w:lvlJc w:val="left"/>
+      <w:pPr>
+        <w:ind w:left="5891" w:hanging="360"/>
+      </w:pPr>
+    </w:lvl>
+    <w:lvl w:ilvl="7" w:tplc="04190019" w:tentative="1">
+      <w:start w:val="1"/>
+      <w:numFmt w:val="lowerLetter"/>
+      <w:lvlText w:val="%8."/>
+      <w:lvlJc w:val="left"/>
+      <w:pPr>
+        <w:ind w:left="6611" w:hanging="360"/>
+      </w:pPr>
+    </w:lvl>
+    <w:lvl w:ilvl="8" w:tplc="0419001B" w:tentative="1">
+      <w:start w:val="1"/>
+      <w:numFmt w:val="lowerRoman"/>
+      <w:lvlText w:val="%9."/>
+      <w:lvlJc w:val="right"/>
+      <w:pPr>
+        <w:ind w:left="7331" w:hanging="180"/>
+      </w:pPr>
+    </w:lvl>
+  </w:abstractNum>
+  <w:abstractNum w:abstractNumId="7" w15:restartNumberingAfterBreak="0">
     <w:nsid w:val="183E275F"/>
     <w:multiLevelType w:val="hybridMultilevel"/>
     <w:tmpl w:val="F4B4544E"/>
@@ -10359,7 +13481,7 @@
       </w:pPr>
     </w:lvl>
   </w:abstractNum>
-  <w:abstractNum w:abstractNumId="7" w15:restartNumberingAfterBreak="0">
+  <w:abstractNum w:abstractNumId="8" w15:restartNumberingAfterBreak="0">
     <w:nsid w:val="19452A85"/>
     <w:multiLevelType w:val="multilevel"/>
     <w:tmpl w:val="C19C2338"/>
@@ -10508,7 +13630,7 @@
       </w:rPr>
     </w:lvl>
   </w:abstractNum>
-  <w:abstractNum w:abstractNumId="8" w15:restartNumberingAfterBreak="0">
+  <w:abstractNum w:abstractNumId="9" w15:restartNumberingAfterBreak="0">
     <w:nsid w:val="1A2A7C75"/>
     <w:multiLevelType w:val="hybridMultilevel"/>
     <w:tmpl w:val="BDAA9F64"/>
@@ -10621,7 +13743,7 @@
       </w:rPr>
     </w:lvl>
   </w:abstractNum>
-  <w:abstractNum w:abstractNumId="9" w15:restartNumberingAfterBreak="0">
+  <w:abstractNum w:abstractNumId="10" w15:restartNumberingAfterBreak="0">
     <w:nsid w:val="22357406"/>
     <w:multiLevelType w:val="singleLevel"/>
     <w:tmpl w:val="A1583684"/>
@@ -10641,7 +13763,7 @@
       </w:rPr>
     </w:lvl>
   </w:abstractNum>
-  <w:abstractNum w:abstractNumId="10" w15:restartNumberingAfterBreak="0">
+  <w:abstractNum w:abstractNumId="11" w15:restartNumberingAfterBreak="0">
     <w:nsid w:val="284A4AAB"/>
     <w:multiLevelType w:val="hybridMultilevel"/>
     <w:tmpl w:val="80B06BB0"/>
@@ -10754,7 +13876,7 @@
       </w:rPr>
     </w:lvl>
   </w:abstractNum>
-  <w:abstractNum w:abstractNumId="11" w15:restartNumberingAfterBreak="0">
+  <w:abstractNum w:abstractNumId="12" w15:restartNumberingAfterBreak="0">
     <w:nsid w:val="28F87A32"/>
     <w:multiLevelType w:val="hybridMultilevel"/>
     <w:tmpl w:val="6C464300"/>
@@ -10867,7 +13989,7 @@
       </w:rPr>
     </w:lvl>
   </w:abstractNum>
-  <w:abstractNum w:abstractNumId="12" w15:restartNumberingAfterBreak="0">
+  <w:abstractNum w:abstractNumId="13" w15:restartNumberingAfterBreak="0">
     <w:nsid w:val="2B6F747D"/>
     <w:multiLevelType w:val="hybridMultilevel"/>
     <w:tmpl w:val="94A29738"/>
@@ -10957,7 +14079,7 @@
       </w:pPr>
     </w:lvl>
   </w:abstractNum>
-  <w:abstractNum w:abstractNumId="13" w15:restartNumberingAfterBreak="0">
+  <w:abstractNum w:abstractNumId="14" w15:restartNumberingAfterBreak="0">
     <w:nsid w:val="2FDC47A0"/>
     <w:multiLevelType w:val="hybridMultilevel"/>
     <w:tmpl w:val="3C34138C"/>
@@ -11057,7 +14179,7 @@
       </w:pPr>
     </w:lvl>
   </w:abstractNum>
-  <w:abstractNum w:abstractNumId="14" w15:restartNumberingAfterBreak="0">
+  <w:abstractNum w:abstractNumId="15" w15:restartNumberingAfterBreak="0">
     <w:nsid w:val="321A4E18"/>
     <w:multiLevelType w:val="multilevel"/>
     <w:tmpl w:val="0D62CB04"/>
@@ -11177,7 +14299,7 @@
       </w:rPr>
     </w:lvl>
   </w:abstractNum>
-  <w:abstractNum w:abstractNumId="15" w15:restartNumberingAfterBreak="0">
+  <w:abstractNum w:abstractNumId="16" w15:restartNumberingAfterBreak="0">
     <w:nsid w:val="394B26E8"/>
     <w:multiLevelType w:val="hybridMultilevel"/>
     <w:tmpl w:val="AC6C15E0"/>
@@ -11290,7 +14412,7 @@
       </w:rPr>
     </w:lvl>
   </w:abstractNum>
-  <w:abstractNum w:abstractNumId="16" w15:restartNumberingAfterBreak="0">
+  <w:abstractNum w:abstractNumId="17" w15:restartNumberingAfterBreak="0">
     <w:nsid w:val="480B1931"/>
     <w:multiLevelType w:val="hybridMultilevel"/>
     <w:tmpl w:val="39ECA0BC"/>
@@ -11403,7 +14525,7 @@
       </w:rPr>
     </w:lvl>
   </w:abstractNum>
-  <w:abstractNum w:abstractNumId="17" w15:restartNumberingAfterBreak="0">
+  <w:abstractNum w:abstractNumId="18" w15:restartNumberingAfterBreak="0">
     <w:nsid w:val="4A66675F"/>
     <w:multiLevelType w:val="multilevel"/>
     <w:tmpl w:val="03C28AC4"/>
@@ -11552,7 +14674,7 @@
       </w:rPr>
     </w:lvl>
   </w:abstractNum>
-  <w:abstractNum w:abstractNumId="18" w15:restartNumberingAfterBreak="0">
+  <w:abstractNum w:abstractNumId="19" w15:restartNumberingAfterBreak="0">
     <w:nsid w:val="4B7C07CB"/>
     <w:multiLevelType w:val="hybridMultilevel"/>
     <w:tmpl w:val="4C9460B2"/>
@@ -11665,7 +14787,7 @@
       </w:rPr>
     </w:lvl>
   </w:abstractNum>
-  <w:abstractNum w:abstractNumId="19" w15:restartNumberingAfterBreak="0">
+  <w:abstractNum w:abstractNumId="20" w15:restartNumberingAfterBreak="0">
     <w:nsid w:val="4D283C22"/>
     <w:multiLevelType w:val="hybridMultilevel"/>
     <w:tmpl w:val="F9223BD6"/>
@@ -11778,10 +14900,10 @@
       </w:rPr>
     </w:lvl>
   </w:abstractNum>
-  <w:abstractNum w:abstractNumId="20" w15:restartNumberingAfterBreak="0">
+  <w:abstractNum w:abstractNumId="21" w15:restartNumberingAfterBreak="0">
     <w:nsid w:val="5C0C00DC"/>
     <w:multiLevelType w:val="multilevel"/>
-    <w:tmpl w:val="882C9E5E"/>
+    <w:tmpl w:val="EC5AB89C"/>
     <w:lvl w:ilvl="0">
       <w:start w:val="1"/>
       <w:numFmt w:val="decimal"/>
@@ -11898,7 +15020,7 @@
       </w:rPr>
     </w:lvl>
   </w:abstractNum>
-  <w:abstractNum w:abstractNumId="21" w15:restartNumberingAfterBreak="0">
+  <w:abstractNum w:abstractNumId="22" w15:restartNumberingAfterBreak="0">
     <w:nsid w:val="5CD76C8D"/>
     <w:multiLevelType w:val="multilevel"/>
     <w:tmpl w:val="CF884FC6"/>
@@ -12013,7 +15135,7 @@
       </w:rPr>
     </w:lvl>
   </w:abstractNum>
-  <w:abstractNum w:abstractNumId="22" w15:restartNumberingAfterBreak="0">
+  <w:abstractNum w:abstractNumId="23" w15:restartNumberingAfterBreak="0">
     <w:nsid w:val="6634133A"/>
     <w:multiLevelType w:val="hybridMultilevel"/>
     <w:tmpl w:val="75CA241E"/>
@@ -12126,7 +15248,7 @@
       </w:rPr>
     </w:lvl>
   </w:abstractNum>
-  <w:abstractNum w:abstractNumId="23" w15:restartNumberingAfterBreak="0">
+  <w:abstractNum w:abstractNumId="24" w15:restartNumberingAfterBreak="0">
     <w:nsid w:val="748D07CF"/>
     <w:multiLevelType w:val="hybridMultilevel"/>
     <w:tmpl w:val="C3AE8E7A"/>
@@ -12216,7 +15338,7 @@
       </w:pPr>
     </w:lvl>
   </w:abstractNum>
-  <w:abstractNum w:abstractNumId="24" w15:restartNumberingAfterBreak="0">
+  <w:abstractNum w:abstractNumId="25" w15:restartNumberingAfterBreak="0">
     <w:nsid w:val="78B753A8"/>
     <w:multiLevelType w:val="hybridMultilevel"/>
     <w:tmpl w:val="29B2FFF4"/>
@@ -12329,7 +15451,7 @@
       </w:rPr>
     </w:lvl>
   </w:abstractNum>
-  <w:abstractNum w:abstractNumId="25" w15:restartNumberingAfterBreak="0">
+  <w:abstractNum w:abstractNumId="26" w15:restartNumberingAfterBreak="0">
     <w:nsid w:val="7C59273A"/>
     <w:multiLevelType w:val="multilevel"/>
     <w:tmpl w:val="494C37E4"/>
@@ -12443,49 +15565,49 @@
     </w:lvl>
   </w:abstractNum>
   <w:num w:numId="1">
-    <w:abstractNumId w:val="21"/>
+    <w:abstractNumId w:val="22"/>
   </w:num>
   <w:num w:numId="2">
     <w:abstractNumId w:val="2"/>
   </w:num>
   <w:num w:numId="3">
-    <w:abstractNumId w:val="14"/>
+    <w:abstractNumId w:val="15"/>
   </w:num>
   <w:num w:numId="4">
     <w:abstractNumId w:val="3"/>
   </w:num>
   <w:num w:numId="5">
+    <w:abstractNumId w:val="14"/>
+  </w:num>
+  <w:num w:numId="6">
     <w:abstractNumId w:val="13"/>
   </w:num>
-  <w:num w:numId="6">
-    <w:abstractNumId w:val="12"/>
-  </w:num>
   <w:num w:numId="7">
-    <w:abstractNumId w:val="23"/>
+    <w:abstractNumId w:val="24"/>
   </w:num>
   <w:num w:numId="8">
-    <w:abstractNumId w:val="20"/>
+    <w:abstractNumId w:val="21"/>
   </w:num>
   <w:num w:numId="9">
-    <w:abstractNumId w:val="25"/>
+    <w:abstractNumId w:val="26"/>
   </w:num>
   <w:num w:numId="10">
-    <w:abstractNumId w:val="7"/>
+    <w:abstractNumId w:val="8"/>
   </w:num>
   <w:num w:numId="11">
     <w:abstractNumId w:val="1"/>
   </w:num>
   <w:num w:numId="12">
-    <w:abstractNumId w:val="17"/>
+    <w:abstractNumId w:val="18"/>
   </w:num>
   <w:num w:numId="13">
     <w:abstractNumId w:val="4"/>
   </w:num>
   <w:num w:numId="14">
-    <w:abstractNumId w:val="15"/>
+    <w:abstractNumId w:val="16"/>
   </w:num>
   <w:num w:numId="15">
-    <w:abstractNumId w:val="16"/>
+    <w:abstractNumId w:val="17"/>
   </w:num>
   <w:num w:numId="16">
     <w:abstractNumId w:val="5"/>
@@ -12494,34 +15616,34 @@
     <w:abstractNumId w:val="0"/>
   </w:num>
   <w:num w:numId="18">
-    <w:abstractNumId w:val="19"/>
+    <w:abstractNumId w:val="20"/>
   </w:num>
   <w:num w:numId="19">
-    <w:abstractNumId w:val="22"/>
+    <w:abstractNumId w:val="23"/>
   </w:num>
   <w:num w:numId="20">
-    <w:abstractNumId w:val="9"/>
+    <w:abstractNumId w:val="10"/>
   </w:num>
   <w:num w:numId="21">
-    <w:abstractNumId w:val="10"/>
+    <w:abstractNumId w:val="11"/>
   </w:num>
   <w:num w:numId="22">
-    <w:abstractNumId w:val="12"/>
+    <w:abstractNumId w:val="13"/>
     <w:lvlOverride w:ilvl="0">
       <w:startOverride w:val="1"/>
     </w:lvlOverride>
   </w:num>
   <w:num w:numId="23">
-    <w:abstractNumId w:val="11"/>
+    <w:abstractNumId w:val="12"/>
   </w:num>
   <w:num w:numId="24">
-    <w:abstractNumId w:val="24"/>
+    <w:abstractNumId w:val="25"/>
   </w:num>
   <w:num w:numId="25">
-    <w:abstractNumId w:val="8"/>
+    <w:abstractNumId w:val="9"/>
   </w:num>
   <w:num w:numId="26">
-    <w:abstractNumId w:val="6"/>
+    <w:abstractNumId w:val="7"/>
     <w:lvlOverride w:ilvl="0">
       <w:startOverride w:val="1"/>
     </w:lvlOverride>
@@ -12551,74 +15673,77 @@
     </w:lvlOverride>
   </w:num>
   <w:num w:numId="27">
-    <w:abstractNumId w:val="18"/>
+    <w:abstractNumId w:val="19"/>
   </w:num>
   <w:num w:numId="28">
-    <w:abstractNumId w:val="12"/>
+    <w:abstractNumId w:val="13"/>
     <w:lvlOverride w:ilvl="0">
       <w:startOverride w:val="1"/>
     </w:lvlOverride>
   </w:num>
   <w:num w:numId="29">
-    <w:abstractNumId w:val="12"/>
+    <w:abstractNumId w:val="13"/>
     <w:lvlOverride w:ilvl="0">
       <w:startOverride w:val="1"/>
     </w:lvlOverride>
   </w:num>
   <w:num w:numId="30">
-    <w:abstractNumId w:val="12"/>
+    <w:abstractNumId w:val="13"/>
     <w:lvlOverride w:ilvl="0">
       <w:startOverride w:val="1"/>
     </w:lvlOverride>
   </w:num>
   <w:num w:numId="31">
-    <w:abstractNumId w:val="12"/>
+    <w:abstractNumId w:val="13"/>
     <w:lvlOverride w:ilvl="0">
       <w:startOverride w:val="1"/>
     </w:lvlOverride>
   </w:num>
   <w:num w:numId="32">
-    <w:abstractNumId w:val="12"/>
+    <w:abstractNumId w:val="13"/>
     <w:lvlOverride w:ilvl="0">
       <w:startOverride w:val="1"/>
     </w:lvlOverride>
   </w:num>
   <w:num w:numId="33">
-    <w:abstractNumId w:val="12"/>
+    <w:abstractNumId w:val="13"/>
     <w:lvlOverride w:ilvl="0">
       <w:startOverride w:val="1"/>
     </w:lvlOverride>
   </w:num>
   <w:num w:numId="34">
-    <w:abstractNumId w:val="12"/>
+    <w:abstractNumId w:val="13"/>
     <w:lvlOverride w:ilvl="0">
       <w:startOverride w:val="1"/>
     </w:lvlOverride>
   </w:num>
   <w:num w:numId="35">
-    <w:abstractNumId w:val="12"/>
+    <w:abstractNumId w:val="13"/>
     <w:lvlOverride w:ilvl="0">
       <w:startOverride w:val="1"/>
     </w:lvlOverride>
   </w:num>
   <w:num w:numId="36">
-    <w:abstractNumId w:val="12"/>
+    <w:abstractNumId w:val="13"/>
     <w:lvlOverride w:ilvl="0">
       <w:startOverride w:val="1"/>
     </w:lvlOverride>
   </w:num>
   <w:num w:numId="37">
-    <w:abstractNumId w:val="12"/>
+    <w:abstractNumId w:val="13"/>
     <w:lvlOverride w:ilvl="0">
       <w:startOverride w:val="1"/>
     </w:lvlOverride>
+  </w:num>
+  <w:num w:numId="38">
+    <w:abstractNumId w:val="6"/>
   </w:num>
   <w:numIdMacAtCleanup w:val="8"/>
 </w:numbering>
 </file>
 
 <file path=word/styles.xml><?xml version="1.0" encoding="utf-8"?>
-<w:styles xmlns:mc="http://schemas.openxmlformats.org/markup-compatibility/2006" xmlns:r="http://schemas.openxmlformats.org/officeDocument/2006/relationships" xmlns:w="http://schemas.openxmlformats.org/wordprocessingml/2006/main" xmlns:w14="http://schemas.microsoft.com/office/word/2010/wordml" xmlns:w15="http://schemas.microsoft.com/office/word/2012/wordml" xmlns:w16se="http://schemas.microsoft.com/office/word/2015/wordml/symex" mc:Ignorable="w14 w15 w16se">
+<w:styles xmlns:mc="http://schemas.openxmlformats.org/markup-compatibility/2006" xmlns:r="http://schemas.openxmlformats.org/officeDocument/2006/relationships" xmlns:w="http://schemas.openxmlformats.org/wordprocessingml/2006/main" xmlns:w14="http://schemas.microsoft.com/office/word/2010/wordml" xmlns:w15="http://schemas.microsoft.com/office/word/2012/wordml" xmlns:w16cex="http://schemas.microsoft.com/office/word/2018/wordml/cex" xmlns:w16cid="http://schemas.microsoft.com/office/word/2016/wordml/cid" xmlns:w16="http://schemas.microsoft.com/office/word/2018/wordml" xmlns:w16se="http://schemas.microsoft.com/office/word/2015/wordml/symex" mc:Ignorable="w14 w15 w16se w16cid w16 w16cex">
   <w:docDefaults>
     <w:rPrDefault>
       <w:rPr>
@@ -12634,7 +15759,7 @@
       </w:pPr>
     </w:pPrDefault>
   </w:docDefaults>
-  <w:latentStyles w:defLockedState="0" w:defUIPriority="99" w:defSemiHidden="0" w:defUnhideWhenUsed="0" w:defQFormat="0" w:count="371">
+  <w:latentStyles w:defLockedState="0" w:defUIPriority="99" w:defSemiHidden="0" w:defUnhideWhenUsed="0" w:defQFormat="0" w:count="376">
     <w:lsdException w:name="Normal" w:uiPriority="0" w:qFormat="1"/>
     <w:lsdException w:name="heading 1" w:uiPriority="9"/>
     <w:lsdException w:name="heading 2" w:semiHidden="1" w:uiPriority="9" w:unhideWhenUsed="1"/>
@@ -13006,6 +16131,11 @@
     <w:lsdException w:name="List Table 5 Dark Accent 6" w:uiPriority="50"/>
     <w:lsdException w:name="List Table 6 Colorful Accent 6" w:uiPriority="51"/>
     <w:lsdException w:name="List Table 7 Colorful Accent 6" w:uiPriority="52"/>
+    <w:lsdException w:name="Mention" w:semiHidden="1" w:unhideWhenUsed="1"/>
+    <w:lsdException w:name="Smart Hyperlink" w:semiHidden="1" w:unhideWhenUsed="1"/>
+    <w:lsdException w:name="Hashtag" w:semiHidden="1" w:unhideWhenUsed="1"/>
+    <w:lsdException w:name="Unresolved Mention" w:semiHidden="1" w:unhideWhenUsed="1"/>
+    <w:lsdException w:name="Smart Link" w:semiHidden="1" w:unhideWhenUsed="1"/>
   </w:latentStyles>
   <w:style w:type="paragraph" w:default="1" w:styleId="a4">
     <w:name w:val="Normal"/>
@@ -13661,7 +16791,6 @@
       <w:numPr>
         <w:numId w:val="8"/>
       </w:numPr>
-      <w:ind w:left="1208" w:hanging="357"/>
       <w:jc w:val="left"/>
       <w:outlineLvl w:val="1"/>
     </w:pPr>
